--- a/Курс 1/Семестр 2/ООП/Лабораторная работа №9/Лабораторная работа №9.docx
+++ b/Курс 1/Семестр 2/ООП/Лабораторная работа №9/Лабораторная работа №9.docx
@@ -642,7 +642,7 @@
           <w:szCs w:val="28"/>
           <w:lang w:val="ru-RU"/>
         </w:rPr>
-        <w:t>Определить исключите</w:t>
+        <w:t>Определить исключитель</w:t>
       </w:r>
       <w:bookmarkStart w:id="0" w:name="_GoBack"/>
       <w:bookmarkEnd w:id="0"/>
@@ -655,7 +655,7 @@
           <w:szCs w:val="28"/>
           <w:lang w:val="ru-RU"/>
         </w:rPr>
-        <w:t>льные ситуации.</w:t>
+        <w:t>ные ситуации.</w:t>
       </w:r>
     </w:p>
     <w:p>
@@ -975,7 +975,7 @@
           <w:szCs w:val="28"/>
           <w:lang w:val="en-US"/>
         </w:rPr>
-        <w:t xml:space="preserve">&gt; </w:t>
+        <w:t xml:space="preserve">&lt; </w:t>
       </w:r>
       <w:r>
         <w:rPr>
@@ -986,26 +986,9 @@
           <w:szCs w:val="28"/>
           <w:lang w:val="ru-RU"/>
         </w:rPr>
-        <w:t>число - принадлежность числа множеству;</w:t>
-      </w:r>
-    </w:p>
-    <w:p>
-      <w:pPr>
-        <w:keepNext w:val="0"/>
-        <w:keepLines w:val="0"/>
-        <w:pageBreakBefore w:val="0"/>
-        <w:widowControl/>
-        <w:kinsoku/>
-        <w:wordWrap/>
-        <w:overflowPunct/>
-        <w:topLinePunct w:val="0"/>
-        <w:autoSpaceDE/>
-        <w:autoSpaceDN/>
-        <w:bidi w:val="0"/>
-        <w:adjustRightInd/>
-        <w:snapToGrid/>
-        <w:spacing w:line="240" w:lineRule="auto"/>
-        <w:textAlignment w:val="auto"/>
+        <w:t>число - принадлежность числа множеству</w:t>
+      </w:r>
+      <w:r>
         <w:rPr>
           <w:rFonts w:hint="default" w:cs="Times New Roman"/>
           <w:b w:val="0"/>
@@ -1014,50 +997,7 @@
           <w:szCs w:val="28"/>
           <w:lang w:val="en-US"/>
         </w:rPr>
-      </w:pPr>
-      <w:r>
-        <w:rPr>
-          <w:rFonts w:hint="default" w:cs="Times New Roman"/>
-          <w:b w:val="0"/>
-          <w:bCs w:val="0"/>
-          <w:sz w:val="28"/>
-          <w:szCs w:val="28"/>
-          <w:lang w:val="ru-RU"/>
-        </w:rPr>
-        <w:t xml:space="preserve">- </w:t>
-      </w:r>
-      <w:r>
-        <w:rPr>
-          <w:rFonts w:hint="default" w:cs="Times New Roman"/>
-          <w:b w:val="0"/>
-          <w:bCs w:val="0"/>
-          <w:sz w:val="28"/>
-          <w:szCs w:val="28"/>
-          <w:lang w:val="en-US"/>
-        </w:rPr>
-        <w:t xml:space="preserve">n </w:t>
-      </w:r>
-      <w:r>
-        <w:rPr>
-          <w:rFonts w:hint="default" w:cs="Times New Roman"/>
-          <w:b w:val="0"/>
-          <w:bCs w:val="0"/>
-          <w:sz w:val="28"/>
-          <w:szCs w:val="28"/>
-          <w:lang w:val="ru-RU"/>
-        </w:rPr>
-        <w:t xml:space="preserve">- переход влево к элементу с номером </w:t>
-      </w:r>
-      <w:r>
-        <w:rPr>
-          <w:rFonts w:hint="default" w:cs="Times New Roman"/>
-          <w:b w:val="0"/>
-          <w:bCs w:val="0"/>
-          <w:sz w:val="28"/>
-          <w:szCs w:val="28"/>
-          <w:lang w:val="en-US"/>
-        </w:rPr>
-        <w:t>n.</w:t>
+        <w:t>.</w:t>
       </w:r>
     </w:p>
     <w:p>
@@ -3439,6 +3379,7 @@
     <w:p>
       <w:pPr>
         <w:numPr>
+          <w:ilvl w:val="0"/>
           <w:numId w:val="0"/>
         </w:numPr>
         <w:rPr>
@@ -3831,7 +3772,7 @@
     <w:lsdException w:unhideWhenUsed="0" w:uiPriority="0" w:semiHidden="0" w:name="HTML Sample"/>
     <w:lsdException w:unhideWhenUsed="0" w:uiPriority="0" w:semiHidden="0" w:name="HTML Typewriter"/>
     <w:lsdException w:unhideWhenUsed="0" w:uiPriority="0" w:semiHidden="0" w:name="HTML Variable"/>
-    <w:lsdException w:unhideWhenUsed="0" w:uiPriority="0" w:name="Normal Table"/>
+    <w:lsdException w:qFormat="1" w:unhideWhenUsed="0" w:uiPriority="0" w:name="Normal Table"/>
     <w:lsdException w:unhideWhenUsed="0" w:uiPriority="0" w:semiHidden="0" w:name="annotation subject"/>
     <w:lsdException w:unhideWhenUsed="0" w:uiPriority="0" w:semiHidden="0" w:name="Table Simple 1"/>
     <w:lsdException w:unhideWhenUsed="0" w:uiPriority="0" w:semiHidden="0" w:name="Table Simple 2"/>
@@ -3902,6 +3843,7 @@
   <w:style w:type="table" w:default="1" w:styleId="3">
     <w:name w:val="Normal Table"/>
     <w:semiHidden/>
+    <w:qFormat/>
     <w:uiPriority w:val="0"/>
     <w:tblPr>
       <w:tblCellMar>

--- a/Курс 1/Семестр 2/ООП/Лабораторная работа №9/Лабораторная работа №9.docx
+++ b/Курс 1/Семестр 2/ООП/Лабораторная работа №9/Лабораторная работа №9.docx
@@ -242,7 +242,7 @@
           <w:szCs w:val="28"/>
           <w:lang w:val="en-US"/>
         </w:rPr>
-        <w:t>8</w:t>
+        <w:t>9</w:t>
       </w:r>
       <w:r>
         <w:rPr>
@@ -642,925 +642,941 @@
           <w:szCs w:val="28"/>
           <w:lang w:val="ru-RU"/>
         </w:rPr>
-        <w:t>Определить исключитель</w:t>
+        <w:t>Определить исключительные ситуации.</w:t>
+      </w:r>
+    </w:p>
+    <w:p>
+      <w:pPr>
+        <w:keepNext w:val="0"/>
+        <w:keepLines w:val="0"/>
+        <w:pageBreakBefore w:val="0"/>
+        <w:widowControl/>
+        <w:numPr>
+          <w:ilvl w:val="0"/>
+          <w:numId w:val="1"/>
+        </w:numPr>
+        <w:kinsoku/>
+        <w:wordWrap/>
+        <w:overflowPunct/>
+        <w:topLinePunct w:val="0"/>
+        <w:autoSpaceDE/>
+        <w:autoSpaceDN/>
+        <w:bidi w:val="0"/>
+        <w:adjustRightInd/>
+        <w:snapToGrid/>
+        <w:spacing w:line="240" w:lineRule="auto"/>
+        <w:ind w:leftChars="0"/>
+        <w:textAlignment w:val="auto"/>
+        <w:rPr>
+          <w:rFonts w:hint="default" w:ascii="Times New Roman" w:hAnsi="Times New Roman" w:cs="Times New Roman"/>
+          <w:b w:val="0"/>
+          <w:bCs w:val="0"/>
+          <w:sz w:val="28"/>
+          <w:szCs w:val="28"/>
+          <w:lang w:val="ru-RU"/>
+        </w:rPr>
+      </w:pPr>
+      <w:r>
+        <w:rPr>
+          <w:rFonts w:hint="default" w:cs="Times New Roman"/>
+          <w:b w:val="0"/>
+          <w:bCs w:val="0"/>
+          <w:sz w:val="28"/>
+          <w:szCs w:val="28"/>
+          <w:lang w:val="ru-RU"/>
+        </w:rPr>
+        <w:t>Предусмотреть генерацию исключительных ситуаций.</w:t>
+      </w:r>
+    </w:p>
+    <w:p>
+      <w:pPr>
+        <w:keepNext w:val="0"/>
+        <w:keepLines w:val="0"/>
+        <w:pageBreakBefore w:val="0"/>
+        <w:widowControl/>
+        <w:numPr>
+          <w:ilvl w:val="0"/>
+          <w:numId w:val="0"/>
+        </w:numPr>
+        <w:kinsoku/>
+        <w:wordWrap/>
+        <w:overflowPunct/>
+        <w:topLinePunct w:val="0"/>
+        <w:autoSpaceDE/>
+        <w:autoSpaceDN/>
+        <w:bidi w:val="0"/>
+        <w:adjustRightInd/>
+        <w:snapToGrid/>
+        <w:spacing w:line="240" w:lineRule="auto"/>
+        <w:ind w:leftChars="0"/>
+        <w:textAlignment w:val="auto"/>
+        <w:rPr>
+          <w:rFonts w:hint="default" w:ascii="Times New Roman" w:hAnsi="Times New Roman" w:cs="Times New Roman"/>
+          <w:b/>
+          <w:bCs/>
+          <w:sz w:val="28"/>
+          <w:szCs w:val="28"/>
+          <w:lang w:val="ru-RU"/>
+        </w:rPr>
+      </w:pPr>
+      <w:r>
+        <w:rPr>
+          <w:rFonts w:hint="default" w:ascii="Times New Roman" w:hAnsi="Times New Roman" w:cs="Times New Roman"/>
+          <w:b/>
+          <w:bCs/>
+          <w:sz w:val="28"/>
+          <w:szCs w:val="28"/>
+          <w:lang w:val="ru-RU"/>
+        </w:rPr>
+        <w:t>Вариант 8:</w:t>
+      </w:r>
+    </w:p>
+    <w:p>
+      <w:pPr>
+        <w:keepNext w:val="0"/>
+        <w:keepLines w:val="0"/>
+        <w:pageBreakBefore w:val="0"/>
+        <w:widowControl/>
+        <w:kinsoku/>
+        <w:wordWrap/>
+        <w:overflowPunct/>
+        <w:topLinePunct w:val="0"/>
+        <w:autoSpaceDE/>
+        <w:autoSpaceDN/>
+        <w:bidi w:val="0"/>
+        <w:adjustRightInd/>
+        <w:snapToGrid/>
+        <w:spacing w:line="240" w:lineRule="auto"/>
+        <w:textAlignment w:val="auto"/>
+        <w:rPr>
+          <w:rFonts w:hint="default" w:cs="Times New Roman"/>
+          <w:b w:val="0"/>
+          <w:bCs w:val="0"/>
+          <w:sz w:val="28"/>
+          <w:szCs w:val="28"/>
+          <w:lang w:val="en-US"/>
+        </w:rPr>
+      </w:pPr>
+      <w:r>
+        <w:rPr>
+          <w:rFonts w:hint="default" w:cs="Times New Roman"/>
+          <w:b w:val="0"/>
+          <w:bCs w:val="0"/>
+          <w:sz w:val="28"/>
+          <w:szCs w:val="28"/>
+          <w:lang w:val="ru-RU"/>
+        </w:rPr>
+        <w:t xml:space="preserve">Класс-контейнер МНОЖЕСТВО с элементами типа </w:t>
+      </w:r>
+      <w:r>
+        <w:rPr>
+          <w:rFonts w:hint="default" w:cs="Times New Roman"/>
+          <w:b w:val="0"/>
+          <w:bCs w:val="0"/>
+          <w:sz w:val="28"/>
+          <w:szCs w:val="28"/>
+          <w:lang w:val="en-US"/>
+        </w:rPr>
+        <w:t>int.</w:t>
+      </w:r>
+    </w:p>
+    <w:p>
+      <w:pPr>
+        <w:keepNext w:val="0"/>
+        <w:keepLines w:val="0"/>
+        <w:pageBreakBefore w:val="0"/>
+        <w:widowControl/>
+        <w:kinsoku/>
+        <w:wordWrap/>
+        <w:overflowPunct/>
+        <w:topLinePunct w:val="0"/>
+        <w:autoSpaceDE/>
+        <w:autoSpaceDN/>
+        <w:bidi w:val="0"/>
+        <w:adjustRightInd/>
+        <w:snapToGrid/>
+        <w:spacing w:line="240" w:lineRule="auto"/>
+        <w:textAlignment w:val="auto"/>
+        <w:rPr>
+          <w:rFonts w:hint="default" w:cs="Times New Roman"/>
+          <w:b w:val="0"/>
+          <w:bCs w:val="0"/>
+          <w:sz w:val="28"/>
+          <w:szCs w:val="28"/>
+          <w:lang w:val="ru-RU"/>
+        </w:rPr>
+      </w:pPr>
+      <w:r>
+        <w:rPr>
+          <w:rFonts w:hint="default" w:cs="Times New Roman"/>
+          <w:b w:val="0"/>
+          <w:bCs w:val="0"/>
+          <w:sz w:val="28"/>
+          <w:szCs w:val="28"/>
+          <w:lang w:val="ru-RU"/>
+        </w:rPr>
+        <w:t>Реализовать операции:</w:t>
+      </w:r>
+    </w:p>
+    <w:p>
+      <w:pPr>
+        <w:keepNext w:val="0"/>
+        <w:keepLines w:val="0"/>
+        <w:pageBreakBefore w:val="0"/>
+        <w:widowControl/>
+        <w:kinsoku/>
+        <w:wordWrap/>
+        <w:overflowPunct/>
+        <w:topLinePunct w:val="0"/>
+        <w:autoSpaceDE/>
+        <w:autoSpaceDN/>
+        <w:bidi w:val="0"/>
+        <w:adjustRightInd/>
+        <w:snapToGrid/>
+        <w:spacing w:line="240" w:lineRule="auto"/>
+        <w:textAlignment w:val="auto"/>
+        <w:rPr>
+          <w:rFonts w:hint="default" w:cs="Times New Roman"/>
+          <w:b w:val="0"/>
+          <w:bCs w:val="0"/>
+          <w:sz w:val="28"/>
+          <w:szCs w:val="28"/>
+          <w:lang w:val="en-US"/>
+        </w:rPr>
+      </w:pPr>
+      <w:r>
+        <w:rPr>
+          <w:rFonts w:hint="default" w:cs="Times New Roman"/>
+          <w:b w:val="0"/>
+          <w:bCs w:val="0"/>
+          <w:sz w:val="28"/>
+          <w:szCs w:val="28"/>
+          <w:lang w:val="en-US"/>
+        </w:rPr>
+        <w:t>[] -</w:t>
+      </w:r>
+      <w:r>
+        <w:rPr>
+          <w:rFonts w:hint="default" w:cs="Times New Roman"/>
+          <w:b w:val="0"/>
+          <w:bCs w:val="0"/>
+          <w:sz w:val="28"/>
+          <w:szCs w:val="28"/>
+          <w:lang w:val="ru-RU"/>
+        </w:rPr>
+        <w:t>доступа по индексу</w:t>
+      </w:r>
+      <w:r>
+        <w:rPr>
+          <w:rFonts w:hint="default" w:cs="Times New Roman"/>
+          <w:b w:val="0"/>
+          <w:bCs w:val="0"/>
+          <w:sz w:val="28"/>
+          <w:szCs w:val="28"/>
+          <w:lang w:val="en-US"/>
+        </w:rPr>
+        <w:t>;</w:t>
+      </w:r>
+    </w:p>
+    <w:p>
+      <w:pPr>
+        <w:keepNext w:val="0"/>
+        <w:keepLines w:val="0"/>
+        <w:pageBreakBefore w:val="0"/>
+        <w:widowControl/>
+        <w:kinsoku/>
+        <w:wordWrap/>
+        <w:overflowPunct/>
+        <w:topLinePunct w:val="0"/>
+        <w:autoSpaceDE/>
+        <w:autoSpaceDN/>
+        <w:bidi w:val="0"/>
+        <w:adjustRightInd/>
+        <w:snapToGrid/>
+        <w:spacing w:line="240" w:lineRule="auto"/>
+        <w:textAlignment w:val="auto"/>
+        <w:rPr>
+          <w:rFonts w:hint="default" w:cs="Times New Roman"/>
+          <w:b w:val="0"/>
+          <w:bCs w:val="0"/>
+          <w:sz w:val="28"/>
+          <w:szCs w:val="28"/>
+          <w:lang w:val="ru-RU"/>
+        </w:rPr>
+      </w:pPr>
+      <w:r>
+        <w:rPr>
+          <w:rFonts w:hint="default" w:cs="Times New Roman"/>
+          <w:b w:val="0"/>
+          <w:bCs w:val="0"/>
+          <w:sz w:val="28"/>
+          <w:szCs w:val="28"/>
+          <w:lang w:val="en-US"/>
+        </w:rPr>
+        <w:t xml:space="preserve">== - </w:t>
+      </w:r>
+      <w:r>
+        <w:rPr>
+          <w:rFonts w:hint="default" w:cs="Times New Roman"/>
+          <w:b w:val="0"/>
+          <w:bCs w:val="0"/>
+          <w:sz w:val="28"/>
+          <w:szCs w:val="28"/>
+          <w:lang w:val="ru-RU"/>
+        </w:rPr>
+        <w:t>проверка на равенство;</w:t>
+      </w:r>
+    </w:p>
+    <w:p>
+      <w:pPr>
+        <w:keepNext w:val="0"/>
+        <w:keepLines w:val="0"/>
+        <w:pageBreakBefore w:val="0"/>
+        <w:widowControl/>
+        <w:kinsoku/>
+        <w:wordWrap/>
+        <w:overflowPunct/>
+        <w:topLinePunct w:val="0"/>
+        <w:autoSpaceDE/>
+        <w:autoSpaceDN/>
+        <w:bidi w:val="0"/>
+        <w:adjustRightInd/>
+        <w:snapToGrid/>
+        <w:spacing w:line="240" w:lineRule="auto"/>
+        <w:textAlignment w:val="auto"/>
+        <w:rPr>
+          <w:rFonts w:hint="default" w:cs="Times New Roman"/>
+          <w:b w:val="0"/>
+          <w:bCs w:val="0"/>
+          <w:sz w:val="28"/>
+          <w:szCs w:val="28"/>
+          <w:lang w:val="ru-RU"/>
+        </w:rPr>
+      </w:pPr>
+      <w:r>
+        <w:rPr>
+          <w:rFonts w:hint="default" w:cs="Times New Roman"/>
+          <w:b w:val="0"/>
+          <w:bCs w:val="0"/>
+          <w:sz w:val="28"/>
+          <w:szCs w:val="28"/>
+          <w:lang w:val="en-US"/>
+        </w:rPr>
+        <w:t xml:space="preserve">&lt; </w:t>
+      </w:r>
+      <w:r>
+        <w:rPr>
+          <w:rFonts w:hint="default" w:cs="Times New Roman"/>
+          <w:b w:val="0"/>
+          <w:bCs w:val="0"/>
+          <w:sz w:val="28"/>
+          <w:szCs w:val="28"/>
+          <w:lang w:val="ru-RU"/>
+        </w:rPr>
+        <w:t>число - принадлежность числа множеству</w:t>
+      </w:r>
+      <w:r>
+        <w:rPr>
+          <w:rFonts w:hint="default" w:cs="Times New Roman"/>
+          <w:b w:val="0"/>
+          <w:bCs w:val="0"/>
+          <w:sz w:val="28"/>
+          <w:szCs w:val="28"/>
+          <w:lang w:val="en-US"/>
+        </w:rPr>
+        <w:t>.</w:t>
+      </w:r>
+    </w:p>
+    <w:p>
+      <w:pPr>
+        <w:keepNext w:val="0"/>
+        <w:keepLines w:val="0"/>
+        <w:pageBreakBefore w:val="0"/>
+        <w:widowControl/>
+        <w:kinsoku/>
+        <w:wordWrap/>
+        <w:overflowPunct/>
+        <w:topLinePunct w:val="0"/>
+        <w:autoSpaceDE/>
+        <w:autoSpaceDN/>
+        <w:bidi w:val="0"/>
+        <w:adjustRightInd/>
+        <w:snapToGrid/>
+        <w:spacing w:line="240" w:lineRule="auto"/>
+        <w:textAlignment w:val="auto"/>
+        <w:rPr>
+          <w:rFonts w:hint="default" w:cs="Times New Roman"/>
+          <w:b w:val="0"/>
+          <w:bCs w:val="0"/>
+          <w:sz w:val="28"/>
+          <w:szCs w:val="28"/>
+          <w:lang w:val="en-US"/>
+        </w:rPr>
+      </w:pPr>
+    </w:p>
+    <w:p>
+      <w:pPr>
+        <w:keepNext w:val="0"/>
+        <w:keepLines w:val="0"/>
+        <w:pageBreakBefore w:val="0"/>
+        <w:widowControl/>
+        <w:kinsoku/>
+        <w:wordWrap/>
+        <w:overflowPunct/>
+        <w:topLinePunct w:val="0"/>
+        <w:autoSpaceDE/>
+        <w:autoSpaceDN/>
+        <w:bidi w:val="0"/>
+        <w:adjustRightInd/>
+        <w:snapToGrid/>
+        <w:spacing w:line="240" w:lineRule="auto"/>
+        <w:textAlignment w:val="auto"/>
+        <w:rPr>
+          <w:rFonts w:hint="default" w:cs="Times New Roman"/>
+          <w:b w:val="0"/>
+          <w:bCs w:val="0"/>
+          <w:sz w:val="28"/>
+          <w:szCs w:val="28"/>
+          <w:lang w:val="en-US"/>
+        </w:rPr>
+      </w:pPr>
+    </w:p>
+    <w:p>
+      <w:pPr>
+        <w:keepNext w:val="0"/>
+        <w:keepLines w:val="0"/>
+        <w:pageBreakBefore w:val="0"/>
+        <w:widowControl/>
+        <w:kinsoku/>
+        <w:wordWrap/>
+        <w:overflowPunct/>
+        <w:topLinePunct w:val="0"/>
+        <w:autoSpaceDE/>
+        <w:autoSpaceDN/>
+        <w:bidi w:val="0"/>
+        <w:adjustRightInd/>
+        <w:snapToGrid/>
+        <w:spacing w:line="240" w:lineRule="auto"/>
+        <w:textAlignment w:val="auto"/>
+        <w:rPr>
+          <w:rFonts w:hint="default" w:cs="Times New Roman"/>
+          <w:b w:val="0"/>
+          <w:bCs w:val="0"/>
+          <w:sz w:val="28"/>
+          <w:szCs w:val="28"/>
+          <w:lang w:val="en-US"/>
+        </w:rPr>
+      </w:pPr>
+    </w:p>
+    <w:p>
+      <w:pPr>
+        <w:keepNext w:val="0"/>
+        <w:keepLines w:val="0"/>
+        <w:pageBreakBefore w:val="0"/>
+        <w:widowControl/>
+        <w:kinsoku/>
+        <w:wordWrap/>
+        <w:overflowPunct/>
+        <w:topLinePunct w:val="0"/>
+        <w:autoSpaceDE/>
+        <w:autoSpaceDN/>
+        <w:bidi w:val="0"/>
+        <w:adjustRightInd/>
+        <w:snapToGrid/>
+        <w:spacing w:line="240" w:lineRule="auto"/>
+        <w:textAlignment w:val="auto"/>
+        <w:rPr>
+          <w:rFonts w:hint="default" w:cs="Times New Roman"/>
+          <w:b w:val="0"/>
+          <w:bCs w:val="0"/>
+          <w:sz w:val="28"/>
+          <w:szCs w:val="28"/>
+          <w:lang w:val="en-US"/>
+        </w:rPr>
+      </w:pPr>
+    </w:p>
+    <w:p>
+      <w:pPr>
+        <w:keepNext w:val="0"/>
+        <w:keepLines w:val="0"/>
+        <w:pageBreakBefore w:val="0"/>
+        <w:widowControl/>
+        <w:kinsoku/>
+        <w:wordWrap/>
+        <w:overflowPunct/>
+        <w:topLinePunct w:val="0"/>
+        <w:autoSpaceDE/>
+        <w:autoSpaceDN/>
+        <w:bidi w:val="0"/>
+        <w:adjustRightInd/>
+        <w:snapToGrid/>
+        <w:spacing w:line="240" w:lineRule="auto"/>
+        <w:textAlignment w:val="auto"/>
+        <w:rPr>
+          <w:rFonts w:hint="default" w:cs="Times New Roman"/>
+          <w:b w:val="0"/>
+          <w:bCs w:val="0"/>
+          <w:sz w:val="28"/>
+          <w:szCs w:val="28"/>
+          <w:lang w:val="en-US"/>
+        </w:rPr>
+      </w:pPr>
+    </w:p>
+    <w:p>
+      <w:pPr>
+        <w:keepNext w:val="0"/>
+        <w:keepLines w:val="0"/>
+        <w:pageBreakBefore w:val="0"/>
+        <w:widowControl/>
+        <w:kinsoku/>
+        <w:wordWrap/>
+        <w:overflowPunct/>
+        <w:topLinePunct w:val="0"/>
+        <w:autoSpaceDE/>
+        <w:autoSpaceDN/>
+        <w:bidi w:val="0"/>
+        <w:adjustRightInd/>
+        <w:snapToGrid/>
+        <w:spacing w:line="240" w:lineRule="auto"/>
+        <w:textAlignment w:val="auto"/>
+        <w:rPr>
+          <w:rFonts w:hint="default" w:cs="Times New Roman"/>
+          <w:b w:val="0"/>
+          <w:bCs w:val="0"/>
+          <w:sz w:val="28"/>
+          <w:szCs w:val="28"/>
+          <w:lang w:val="en-US"/>
+        </w:rPr>
+      </w:pPr>
+    </w:p>
+    <w:p>
+      <w:pPr>
+        <w:keepNext w:val="0"/>
+        <w:keepLines w:val="0"/>
+        <w:pageBreakBefore w:val="0"/>
+        <w:widowControl/>
+        <w:kinsoku/>
+        <w:wordWrap/>
+        <w:overflowPunct/>
+        <w:topLinePunct w:val="0"/>
+        <w:autoSpaceDE/>
+        <w:autoSpaceDN/>
+        <w:bidi w:val="0"/>
+        <w:adjustRightInd/>
+        <w:snapToGrid/>
+        <w:spacing w:line="240" w:lineRule="auto"/>
+        <w:textAlignment w:val="auto"/>
+        <w:rPr>
+          <w:rFonts w:hint="default" w:cs="Times New Roman"/>
+          <w:b w:val="0"/>
+          <w:bCs w:val="0"/>
+          <w:sz w:val="28"/>
+          <w:szCs w:val="28"/>
+          <w:lang w:val="en-US"/>
+        </w:rPr>
+      </w:pPr>
+    </w:p>
+    <w:p>
+      <w:pPr>
+        <w:keepNext w:val="0"/>
+        <w:keepLines w:val="0"/>
+        <w:pageBreakBefore w:val="0"/>
+        <w:widowControl/>
+        <w:kinsoku/>
+        <w:wordWrap/>
+        <w:overflowPunct/>
+        <w:topLinePunct w:val="0"/>
+        <w:autoSpaceDE/>
+        <w:autoSpaceDN/>
+        <w:bidi w:val="0"/>
+        <w:adjustRightInd/>
+        <w:snapToGrid/>
+        <w:spacing w:line="240" w:lineRule="auto"/>
+        <w:textAlignment w:val="auto"/>
+        <w:rPr>
+          <w:rFonts w:hint="default" w:cs="Times New Roman"/>
+          <w:b w:val="0"/>
+          <w:bCs w:val="0"/>
+          <w:sz w:val="28"/>
+          <w:szCs w:val="28"/>
+          <w:lang w:val="en-US"/>
+        </w:rPr>
+      </w:pPr>
+    </w:p>
+    <w:p>
+      <w:pPr>
+        <w:keepNext w:val="0"/>
+        <w:keepLines w:val="0"/>
+        <w:pageBreakBefore w:val="0"/>
+        <w:widowControl/>
+        <w:kinsoku/>
+        <w:wordWrap/>
+        <w:overflowPunct/>
+        <w:topLinePunct w:val="0"/>
+        <w:autoSpaceDE/>
+        <w:autoSpaceDN/>
+        <w:bidi w:val="0"/>
+        <w:adjustRightInd/>
+        <w:snapToGrid/>
+        <w:spacing w:line="240" w:lineRule="auto"/>
+        <w:textAlignment w:val="auto"/>
+        <w:rPr>
+          <w:rFonts w:hint="default" w:cs="Times New Roman"/>
+          <w:b w:val="0"/>
+          <w:bCs w:val="0"/>
+          <w:sz w:val="28"/>
+          <w:szCs w:val="28"/>
+          <w:lang w:val="en-US"/>
+        </w:rPr>
+      </w:pPr>
+    </w:p>
+    <w:p>
+      <w:pPr>
+        <w:keepNext w:val="0"/>
+        <w:keepLines w:val="0"/>
+        <w:pageBreakBefore w:val="0"/>
+        <w:widowControl/>
+        <w:kinsoku/>
+        <w:wordWrap/>
+        <w:overflowPunct/>
+        <w:topLinePunct w:val="0"/>
+        <w:autoSpaceDE/>
+        <w:autoSpaceDN/>
+        <w:bidi w:val="0"/>
+        <w:adjustRightInd/>
+        <w:snapToGrid/>
+        <w:spacing w:line="240" w:lineRule="auto"/>
+        <w:textAlignment w:val="auto"/>
+        <w:rPr>
+          <w:rFonts w:hint="default" w:cs="Times New Roman"/>
+          <w:b w:val="0"/>
+          <w:bCs w:val="0"/>
+          <w:sz w:val="28"/>
+          <w:szCs w:val="28"/>
+          <w:lang w:val="en-US"/>
+        </w:rPr>
+      </w:pPr>
+    </w:p>
+    <w:p>
+      <w:pPr>
+        <w:keepNext w:val="0"/>
+        <w:keepLines w:val="0"/>
+        <w:pageBreakBefore w:val="0"/>
+        <w:widowControl/>
+        <w:kinsoku/>
+        <w:wordWrap/>
+        <w:overflowPunct/>
+        <w:topLinePunct w:val="0"/>
+        <w:autoSpaceDE/>
+        <w:autoSpaceDN/>
+        <w:bidi w:val="0"/>
+        <w:adjustRightInd/>
+        <w:snapToGrid/>
+        <w:spacing w:line="240" w:lineRule="auto"/>
+        <w:textAlignment w:val="auto"/>
+        <w:rPr>
+          <w:rFonts w:hint="default" w:cs="Times New Roman"/>
+          <w:b w:val="0"/>
+          <w:bCs w:val="0"/>
+          <w:sz w:val="28"/>
+          <w:szCs w:val="28"/>
+          <w:lang w:val="en-US"/>
+        </w:rPr>
+      </w:pPr>
+    </w:p>
+    <w:p>
+      <w:pPr>
+        <w:keepNext w:val="0"/>
+        <w:keepLines w:val="0"/>
+        <w:pageBreakBefore w:val="0"/>
+        <w:widowControl/>
+        <w:kinsoku/>
+        <w:wordWrap/>
+        <w:overflowPunct/>
+        <w:topLinePunct w:val="0"/>
+        <w:autoSpaceDE/>
+        <w:autoSpaceDN/>
+        <w:bidi w:val="0"/>
+        <w:adjustRightInd/>
+        <w:snapToGrid/>
+        <w:spacing w:line="240" w:lineRule="auto"/>
+        <w:textAlignment w:val="auto"/>
+        <w:rPr>
+          <w:rFonts w:hint="default" w:cs="Times New Roman"/>
+          <w:b w:val="0"/>
+          <w:bCs w:val="0"/>
+          <w:sz w:val="28"/>
+          <w:szCs w:val="28"/>
+          <w:lang w:val="en-US"/>
+        </w:rPr>
+      </w:pPr>
+    </w:p>
+    <w:p>
+      <w:pPr>
+        <w:keepNext w:val="0"/>
+        <w:keepLines w:val="0"/>
+        <w:pageBreakBefore w:val="0"/>
+        <w:widowControl/>
+        <w:kinsoku/>
+        <w:wordWrap/>
+        <w:overflowPunct/>
+        <w:topLinePunct w:val="0"/>
+        <w:autoSpaceDE/>
+        <w:autoSpaceDN/>
+        <w:bidi w:val="0"/>
+        <w:adjustRightInd/>
+        <w:snapToGrid/>
+        <w:spacing w:line="240" w:lineRule="auto"/>
+        <w:textAlignment w:val="auto"/>
+        <w:rPr>
+          <w:rFonts w:hint="default" w:cs="Times New Roman"/>
+          <w:b w:val="0"/>
+          <w:bCs w:val="0"/>
+          <w:sz w:val="28"/>
+          <w:szCs w:val="28"/>
+          <w:lang w:val="en-US"/>
+        </w:rPr>
+      </w:pPr>
+    </w:p>
+    <w:p>
+      <w:pPr>
+        <w:keepNext w:val="0"/>
+        <w:keepLines w:val="0"/>
+        <w:pageBreakBefore w:val="0"/>
+        <w:widowControl/>
+        <w:kinsoku/>
+        <w:wordWrap/>
+        <w:overflowPunct/>
+        <w:topLinePunct w:val="0"/>
+        <w:autoSpaceDE/>
+        <w:autoSpaceDN/>
+        <w:bidi w:val="0"/>
+        <w:adjustRightInd/>
+        <w:snapToGrid/>
+        <w:spacing w:line="240" w:lineRule="auto"/>
+        <w:textAlignment w:val="auto"/>
+        <w:rPr>
+          <w:rFonts w:hint="default" w:cs="Times New Roman"/>
+          <w:b w:val="0"/>
+          <w:bCs w:val="0"/>
+          <w:sz w:val="28"/>
+          <w:szCs w:val="28"/>
+          <w:lang w:val="en-US"/>
+        </w:rPr>
+      </w:pPr>
+    </w:p>
+    <w:p>
+      <w:pPr>
+        <w:keepNext w:val="0"/>
+        <w:keepLines w:val="0"/>
+        <w:pageBreakBefore w:val="0"/>
+        <w:widowControl/>
+        <w:kinsoku/>
+        <w:wordWrap/>
+        <w:overflowPunct/>
+        <w:topLinePunct w:val="0"/>
+        <w:autoSpaceDE/>
+        <w:autoSpaceDN/>
+        <w:bidi w:val="0"/>
+        <w:adjustRightInd/>
+        <w:snapToGrid/>
+        <w:spacing w:line="240" w:lineRule="auto"/>
+        <w:textAlignment w:val="auto"/>
+        <w:rPr>
+          <w:rFonts w:hint="default" w:cs="Times New Roman"/>
+          <w:b w:val="0"/>
+          <w:bCs w:val="0"/>
+          <w:sz w:val="28"/>
+          <w:szCs w:val="28"/>
+          <w:lang w:val="en-US"/>
+        </w:rPr>
+      </w:pPr>
+    </w:p>
+    <w:p>
+      <w:pPr>
+        <w:keepNext w:val="0"/>
+        <w:keepLines w:val="0"/>
+        <w:pageBreakBefore w:val="0"/>
+        <w:widowControl/>
+        <w:kinsoku/>
+        <w:wordWrap/>
+        <w:overflowPunct/>
+        <w:topLinePunct w:val="0"/>
+        <w:autoSpaceDE/>
+        <w:autoSpaceDN/>
+        <w:bidi w:val="0"/>
+        <w:adjustRightInd/>
+        <w:snapToGrid/>
+        <w:spacing w:line="240" w:lineRule="auto"/>
+        <w:textAlignment w:val="auto"/>
+        <w:rPr>
+          <w:rFonts w:hint="default" w:cs="Times New Roman"/>
+          <w:b w:val="0"/>
+          <w:bCs w:val="0"/>
+          <w:sz w:val="28"/>
+          <w:szCs w:val="28"/>
+          <w:lang w:val="en-US"/>
+        </w:rPr>
+      </w:pPr>
+    </w:p>
+    <w:p>
+      <w:pPr>
+        <w:keepNext w:val="0"/>
+        <w:keepLines w:val="0"/>
+        <w:pageBreakBefore w:val="0"/>
+        <w:widowControl/>
+        <w:kinsoku/>
+        <w:wordWrap/>
+        <w:overflowPunct/>
+        <w:topLinePunct w:val="0"/>
+        <w:autoSpaceDE/>
+        <w:autoSpaceDN/>
+        <w:bidi w:val="0"/>
+        <w:adjustRightInd/>
+        <w:snapToGrid/>
+        <w:spacing w:line="240" w:lineRule="auto"/>
+        <w:textAlignment w:val="auto"/>
+        <w:rPr>
+          <w:rFonts w:hint="default" w:cs="Times New Roman"/>
+          <w:b w:val="0"/>
+          <w:bCs w:val="0"/>
+          <w:sz w:val="28"/>
+          <w:szCs w:val="28"/>
+          <w:lang w:val="en-US"/>
+        </w:rPr>
+      </w:pPr>
+    </w:p>
+    <w:p>
+      <w:pPr>
+        <w:keepNext w:val="0"/>
+        <w:keepLines w:val="0"/>
+        <w:pageBreakBefore w:val="0"/>
+        <w:widowControl/>
+        <w:kinsoku/>
+        <w:wordWrap/>
+        <w:overflowPunct/>
+        <w:topLinePunct w:val="0"/>
+        <w:autoSpaceDE/>
+        <w:autoSpaceDN/>
+        <w:bidi w:val="0"/>
+        <w:adjustRightInd/>
+        <w:snapToGrid/>
+        <w:spacing w:line="240" w:lineRule="auto"/>
+        <w:textAlignment w:val="auto"/>
+        <w:rPr>
+          <w:rFonts w:hint="default" w:cs="Times New Roman"/>
+          <w:b w:val="0"/>
+          <w:bCs w:val="0"/>
+          <w:sz w:val="28"/>
+          <w:szCs w:val="28"/>
+          <w:lang w:val="en-US"/>
+        </w:rPr>
+      </w:pPr>
+    </w:p>
+    <w:p>
+      <w:pPr>
+        <w:keepNext w:val="0"/>
+        <w:keepLines w:val="0"/>
+        <w:pageBreakBefore w:val="0"/>
+        <w:widowControl/>
+        <w:kinsoku/>
+        <w:wordWrap/>
+        <w:overflowPunct/>
+        <w:topLinePunct w:val="0"/>
+        <w:autoSpaceDE/>
+        <w:autoSpaceDN/>
+        <w:bidi w:val="0"/>
+        <w:adjustRightInd/>
+        <w:snapToGrid/>
+        <w:spacing w:line="240" w:lineRule="auto"/>
+        <w:textAlignment w:val="auto"/>
+        <w:rPr>
+          <w:rFonts w:hint="default" w:cs="Times New Roman"/>
+          <w:b w:val="0"/>
+          <w:bCs w:val="0"/>
+          <w:sz w:val="28"/>
+          <w:szCs w:val="28"/>
+          <w:lang w:val="en-US"/>
+        </w:rPr>
+      </w:pPr>
+    </w:p>
+    <w:p>
+      <w:pPr>
+        <w:keepNext w:val="0"/>
+        <w:keepLines w:val="0"/>
+        <w:pageBreakBefore w:val="0"/>
+        <w:widowControl/>
+        <w:kinsoku/>
+        <w:wordWrap/>
+        <w:overflowPunct/>
+        <w:topLinePunct w:val="0"/>
+        <w:autoSpaceDE/>
+        <w:autoSpaceDN/>
+        <w:bidi w:val="0"/>
+        <w:adjustRightInd/>
+        <w:snapToGrid/>
+        <w:spacing w:line="240" w:lineRule="auto"/>
+        <w:textAlignment w:val="auto"/>
+        <w:rPr>
+          <w:rFonts w:hint="default" w:ascii="Times New Roman" w:hAnsi="Times New Roman" w:cs="Times New Roman"/>
+          <w:b/>
+          <w:bCs/>
+          <w:sz w:val="28"/>
+          <w:szCs w:val="28"/>
+          <w:lang w:val="en-US"/>
+        </w:rPr>
+      </w:pPr>
+    </w:p>
+    <w:p>
+      <w:pPr>
+        <w:keepNext w:val="0"/>
+        <w:keepLines w:val="0"/>
+        <w:pageBreakBefore w:val="0"/>
+        <w:widowControl/>
+        <w:kinsoku/>
+        <w:wordWrap/>
+        <w:overflowPunct/>
+        <w:topLinePunct w:val="0"/>
+        <w:autoSpaceDE/>
+        <w:autoSpaceDN/>
+        <w:bidi w:val="0"/>
+        <w:adjustRightInd/>
+        <w:snapToGrid/>
+        <w:spacing w:line="240" w:lineRule="auto"/>
+        <w:textAlignment w:val="auto"/>
+        <w:rPr>
+          <w:rFonts w:hint="default" w:ascii="Times New Roman" w:hAnsi="Times New Roman" w:cs="Times New Roman"/>
+          <w:b/>
+          <w:bCs/>
+          <w:sz w:val="28"/>
+          <w:szCs w:val="28"/>
+          <w:lang w:val="ru-RU"/>
+        </w:rPr>
+      </w:pPr>
+      <w:r>
+        <w:rPr>
+          <w:rFonts w:hint="default" w:ascii="Times New Roman" w:hAnsi="Times New Roman" w:cs="Times New Roman"/>
+          <w:b/>
+          <w:bCs/>
+          <w:sz w:val="28"/>
+          <w:szCs w:val="28"/>
+          <w:lang w:val="en-US"/>
+        </w:rPr>
+        <w:t xml:space="preserve">UML </w:t>
+      </w:r>
+      <w:r>
+        <w:rPr>
+          <w:rFonts w:hint="default" w:ascii="Times New Roman" w:hAnsi="Times New Roman" w:cs="Times New Roman"/>
+          <w:b/>
+          <w:bCs/>
+          <w:sz w:val="28"/>
+          <w:szCs w:val="28"/>
+          <w:lang w:val="ru-RU"/>
+        </w:rPr>
+        <w:t>диаграмма:</w:t>
       </w:r>
       <w:bookmarkStart w:id="0" w:name="_GoBack"/>
       <w:bookmarkEnd w:id="0"/>
-      <w:r>
-        <w:rPr>
-          <w:rFonts w:hint="default" w:cs="Times New Roman"/>
-          <w:b w:val="0"/>
-          <w:bCs w:val="0"/>
-          <w:sz w:val="28"/>
-          <w:szCs w:val="28"/>
-          <w:lang w:val="ru-RU"/>
-        </w:rPr>
-        <w:t>ные ситуации.</w:t>
-      </w:r>
-    </w:p>
-    <w:p>
-      <w:pPr>
-        <w:keepNext w:val="0"/>
-        <w:keepLines w:val="0"/>
-        <w:pageBreakBefore w:val="0"/>
-        <w:widowControl/>
-        <w:numPr>
-          <w:ilvl w:val="0"/>
-          <w:numId w:val="1"/>
-        </w:numPr>
-        <w:kinsoku/>
-        <w:wordWrap/>
-        <w:overflowPunct/>
-        <w:topLinePunct w:val="0"/>
-        <w:autoSpaceDE/>
-        <w:autoSpaceDN/>
-        <w:bidi w:val="0"/>
-        <w:adjustRightInd/>
-        <w:snapToGrid/>
-        <w:spacing w:line="240" w:lineRule="auto"/>
-        <w:ind w:leftChars="0"/>
-        <w:textAlignment w:val="auto"/>
-        <w:rPr>
-          <w:rFonts w:hint="default" w:ascii="Times New Roman" w:hAnsi="Times New Roman" w:cs="Times New Roman"/>
-          <w:b w:val="0"/>
-          <w:bCs w:val="0"/>
-          <w:sz w:val="28"/>
-          <w:szCs w:val="28"/>
-          <w:lang w:val="ru-RU"/>
-        </w:rPr>
-      </w:pPr>
-      <w:r>
-        <w:rPr>
-          <w:rFonts w:hint="default" w:cs="Times New Roman"/>
-          <w:b w:val="0"/>
-          <w:bCs w:val="0"/>
-          <w:sz w:val="28"/>
-          <w:szCs w:val="28"/>
-          <w:lang w:val="ru-RU"/>
-        </w:rPr>
-        <w:t>Предусмотреть генерацию исключительных ситуаций.</w:t>
-      </w:r>
-    </w:p>
-    <w:p>
-      <w:pPr>
-        <w:keepNext w:val="0"/>
-        <w:keepLines w:val="0"/>
-        <w:pageBreakBefore w:val="0"/>
-        <w:widowControl/>
-        <w:numPr>
-          <w:ilvl w:val="0"/>
-          <w:numId w:val="0"/>
-        </w:numPr>
-        <w:kinsoku/>
-        <w:wordWrap/>
-        <w:overflowPunct/>
-        <w:topLinePunct w:val="0"/>
-        <w:autoSpaceDE/>
-        <w:autoSpaceDN/>
-        <w:bidi w:val="0"/>
-        <w:adjustRightInd/>
-        <w:snapToGrid/>
-        <w:spacing w:line="240" w:lineRule="auto"/>
-        <w:ind w:leftChars="0"/>
-        <w:textAlignment w:val="auto"/>
-        <w:rPr>
-          <w:rFonts w:hint="default" w:ascii="Times New Roman" w:hAnsi="Times New Roman" w:cs="Times New Roman"/>
-          <w:b/>
-          <w:bCs/>
-          <w:sz w:val="28"/>
-          <w:szCs w:val="28"/>
-          <w:lang w:val="ru-RU"/>
-        </w:rPr>
-      </w:pPr>
-      <w:r>
-        <w:rPr>
-          <w:rFonts w:hint="default" w:ascii="Times New Roman" w:hAnsi="Times New Roman" w:cs="Times New Roman"/>
-          <w:b/>
-          <w:bCs/>
-          <w:sz w:val="28"/>
-          <w:szCs w:val="28"/>
-          <w:lang w:val="ru-RU"/>
-        </w:rPr>
-        <w:t>Вариант 8:</w:t>
-      </w:r>
-    </w:p>
-    <w:p>
-      <w:pPr>
-        <w:keepNext w:val="0"/>
-        <w:keepLines w:val="0"/>
-        <w:pageBreakBefore w:val="0"/>
-        <w:widowControl/>
-        <w:kinsoku/>
-        <w:wordWrap/>
-        <w:overflowPunct/>
-        <w:topLinePunct w:val="0"/>
-        <w:autoSpaceDE/>
-        <w:autoSpaceDN/>
-        <w:bidi w:val="0"/>
-        <w:adjustRightInd/>
-        <w:snapToGrid/>
-        <w:spacing w:line="240" w:lineRule="auto"/>
-        <w:textAlignment w:val="auto"/>
-        <w:rPr>
-          <w:rFonts w:hint="default" w:cs="Times New Roman"/>
-          <w:b w:val="0"/>
-          <w:bCs w:val="0"/>
-          <w:sz w:val="28"/>
-          <w:szCs w:val="28"/>
-          <w:lang w:val="en-US"/>
-        </w:rPr>
-      </w:pPr>
-      <w:r>
-        <w:rPr>
-          <w:rFonts w:hint="default" w:cs="Times New Roman"/>
-          <w:b w:val="0"/>
-          <w:bCs w:val="0"/>
-          <w:sz w:val="28"/>
-          <w:szCs w:val="28"/>
-          <w:lang w:val="ru-RU"/>
-        </w:rPr>
-        <w:t xml:space="preserve">Класс-контейнер МНОЖЕСТВО с элементами типа </w:t>
-      </w:r>
-      <w:r>
-        <w:rPr>
-          <w:rFonts w:hint="default" w:cs="Times New Roman"/>
-          <w:b w:val="0"/>
-          <w:bCs w:val="0"/>
-          <w:sz w:val="28"/>
-          <w:szCs w:val="28"/>
-          <w:lang w:val="en-US"/>
-        </w:rPr>
-        <w:t>int.</w:t>
-      </w:r>
-    </w:p>
-    <w:p>
-      <w:pPr>
-        <w:keepNext w:val="0"/>
-        <w:keepLines w:val="0"/>
-        <w:pageBreakBefore w:val="0"/>
-        <w:widowControl/>
-        <w:kinsoku/>
-        <w:wordWrap/>
-        <w:overflowPunct/>
-        <w:topLinePunct w:val="0"/>
-        <w:autoSpaceDE/>
-        <w:autoSpaceDN/>
-        <w:bidi w:val="0"/>
-        <w:adjustRightInd/>
-        <w:snapToGrid/>
-        <w:spacing w:line="240" w:lineRule="auto"/>
-        <w:textAlignment w:val="auto"/>
-        <w:rPr>
-          <w:rFonts w:hint="default" w:cs="Times New Roman"/>
-          <w:b w:val="0"/>
-          <w:bCs w:val="0"/>
-          <w:sz w:val="28"/>
-          <w:szCs w:val="28"/>
-          <w:lang w:val="ru-RU"/>
-        </w:rPr>
-      </w:pPr>
-      <w:r>
-        <w:rPr>
-          <w:rFonts w:hint="default" w:cs="Times New Roman"/>
-          <w:b w:val="0"/>
-          <w:bCs w:val="0"/>
-          <w:sz w:val="28"/>
-          <w:szCs w:val="28"/>
-          <w:lang w:val="ru-RU"/>
-        </w:rPr>
-        <w:t>Реализовать операции:</w:t>
-      </w:r>
-    </w:p>
-    <w:p>
-      <w:pPr>
-        <w:keepNext w:val="0"/>
-        <w:keepLines w:val="0"/>
-        <w:pageBreakBefore w:val="0"/>
-        <w:widowControl/>
-        <w:kinsoku/>
-        <w:wordWrap/>
-        <w:overflowPunct/>
-        <w:topLinePunct w:val="0"/>
-        <w:autoSpaceDE/>
-        <w:autoSpaceDN/>
-        <w:bidi w:val="0"/>
-        <w:adjustRightInd/>
-        <w:snapToGrid/>
-        <w:spacing w:line="240" w:lineRule="auto"/>
-        <w:textAlignment w:val="auto"/>
-        <w:rPr>
-          <w:rFonts w:hint="default" w:cs="Times New Roman"/>
-          <w:b w:val="0"/>
-          <w:bCs w:val="0"/>
-          <w:sz w:val="28"/>
-          <w:szCs w:val="28"/>
-          <w:lang w:val="en-US"/>
-        </w:rPr>
-      </w:pPr>
-      <w:r>
-        <w:rPr>
-          <w:rFonts w:hint="default" w:cs="Times New Roman"/>
-          <w:b w:val="0"/>
-          <w:bCs w:val="0"/>
-          <w:sz w:val="28"/>
-          <w:szCs w:val="28"/>
-          <w:lang w:val="en-US"/>
-        </w:rPr>
-        <w:t>[] -</w:t>
-      </w:r>
-      <w:r>
-        <w:rPr>
-          <w:rFonts w:hint="default" w:cs="Times New Roman"/>
-          <w:b w:val="0"/>
-          <w:bCs w:val="0"/>
-          <w:sz w:val="28"/>
-          <w:szCs w:val="28"/>
-          <w:lang w:val="ru-RU"/>
-        </w:rPr>
-        <w:t>доступа по индексу</w:t>
-      </w:r>
-      <w:r>
-        <w:rPr>
-          <w:rFonts w:hint="default" w:cs="Times New Roman"/>
-          <w:b w:val="0"/>
-          <w:bCs w:val="0"/>
-          <w:sz w:val="28"/>
-          <w:szCs w:val="28"/>
-          <w:lang w:val="en-US"/>
-        </w:rPr>
-        <w:t>;</w:t>
-      </w:r>
-    </w:p>
-    <w:p>
-      <w:pPr>
-        <w:keepNext w:val="0"/>
-        <w:keepLines w:val="0"/>
-        <w:pageBreakBefore w:val="0"/>
-        <w:widowControl/>
-        <w:kinsoku/>
-        <w:wordWrap/>
-        <w:overflowPunct/>
-        <w:topLinePunct w:val="0"/>
-        <w:autoSpaceDE/>
-        <w:autoSpaceDN/>
-        <w:bidi w:val="0"/>
-        <w:adjustRightInd/>
-        <w:snapToGrid/>
-        <w:spacing w:line="240" w:lineRule="auto"/>
-        <w:textAlignment w:val="auto"/>
-        <w:rPr>
-          <w:rFonts w:hint="default" w:cs="Times New Roman"/>
-          <w:b w:val="0"/>
-          <w:bCs w:val="0"/>
-          <w:sz w:val="28"/>
-          <w:szCs w:val="28"/>
-          <w:lang w:val="ru-RU"/>
-        </w:rPr>
-      </w:pPr>
-      <w:r>
-        <w:rPr>
-          <w:rFonts w:hint="default" w:cs="Times New Roman"/>
-          <w:b w:val="0"/>
-          <w:bCs w:val="0"/>
-          <w:sz w:val="28"/>
-          <w:szCs w:val="28"/>
-          <w:lang w:val="en-US"/>
-        </w:rPr>
-        <w:t xml:space="preserve">== - </w:t>
-      </w:r>
-      <w:r>
-        <w:rPr>
-          <w:rFonts w:hint="default" w:cs="Times New Roman"/>
-          <w:b w:val="0"/>
-          <w:bCs w:val="0"/>
-          <w:sz w:val="28"/>
-          <w:szCs w:val="28"/>
-          <w:lang w:val="ru-RU"/>
-        </w:rPr>
-        <w:t>проверка на равенство;</w:t>
-      </w:r>
-    </w:p>
-    <w:p>
-      <w:pPr>
-        <w:keepNext w:val="0"/>
-        <w:keepLines w:val="0"/>
-        <w:pageBreakBefore w:val="0"/>
-        <w:widowControl/>
-        <w:kinsoku/>
-        <w:wordWrap/>
-        <w:overflowPunct/>
-        <w:topLinePunct w:val="0"/>
-        <w:autoSpaceDE/>
-        <w:autoSpaceDN/>
-        <w:bidi w:val="0"/>
-        <w:adjustRightInd/>
-        <w:snapToGrid/>
-        <w:spacing w:line="240" w:lineRule="auto"/>
-        <w:textAlignment w:val="auto"/>
-        <w:rPr>
-          <w:rFonts w:hint="default" w:cs="Times New Roman"/>
-          <w:b w:val="0"/>
-          <w:bCs w:val="0"/>
-          <w:sz w:val="28"/>
-          <w:szCs w:val="28"/>
-          <w:lang w:val="ru-RU"/>
-        </w:rPr>
-      </w:pPr>
-      <w:r>
-        <w:rPr>
-          <w:rFonts w:hint="default" w:cs="Times New Roman"/>
-          <w:b w:val="0"/>
-          <w:bCs w:val="0"/>
-          <w:sz w:val="28"/>
-          <w:szCs w:val="28"/>
-          <w:lang w:val="en-US"/>
-        </w:rPr>
-        <w:t xml:space="preserve">&lt; </w:t>
-      </w:r>
-      <w:r>
-        <w:rPr>
-          <w:rFonts w:hint="default" w:cs="Times New Roman"/>
-          <w:b w:val="0"/>
-          <w:bCs w:val="0"/>
-          <w:sz w:val="28"/>
-          <w:szCs w:val="28"/>
-          <w:lang w:val="ru-RU"/>
-        </w:rPr>
-        <w:t>число - принадлежность числа множеству</w:t>
-      </w:r>
-      <w:r>
-        <w:rPr>
-          <w:rFonts w:hint="default" w:cs="Times New Roman"/>
-          <w:b w:val="0"/>
-          <w:bCs w:val="0"/>
-          <w:sz w:val="28"/>
-          <w:szCs w:val="28"/>
-          <w:lang w:val="en-US"/>
-        </w:rPr>
-        <w:t>.</w:t>
-      </w:r>
-    </w:p>
-    <w:p>
-      <w:pPr>
-        <w:keepNext w:val="0"/>
-        <w:keepLines w:val="0"/>
-        <w:pageBreakBefore w:val="0"/>
-        <w:widowControl/>
-        <w:kinsoku/>
-        <w:wordWrap/>
-        <w:overflowPunct/>
-        <w:topLinePunct w:val="0"/>
-        <w:autoSpaceDE/>
-        <w:autoSpaceDN/>
-        <w:bidi w:val="0"/>
-        <w:adjustRightInd/>
-        <w:snapToGrid/>
-        <w:spacing w:line="240" w:lineRule="auto"/>
-        <w:textAlignment w:val="auto"/>
-        <w:rPr>
-          <w:rFonts w:hint="default" w:cs="Times New Roman"/>
-          <w:b w:val="0"/>
-          <w:bCs w:val="0"/>
-          <w:sz w:val="28"/>
-          <w:szCs w:val="28"/>
-          <w:lang w:val="en-US"/>
-        </w:rPr>
-      </w:pPr>
-    </w:p>
-    <w:p>
-      <w:pPr>
-        <w:keepNext w:val="0"/>
-        <w:keepLines w:val="0"/>
-        <w:pageBreakBefore w:val="0"/>
-        <w:widowControl/>
-        <w:kinsoku/>
-        <w:wordWrap/>
-        <w:overflowPunct/>
-        <w:topLinePunct w:val="0"/>
-        <w:autoSpaceDE/>
-        <w:autoSpaceDN/>
-        <w:bidi w:val="0"/>
-        <w:adjustRightInd/>
-        <w:snapToGrid/>
-        <w:spacing w:line="240" w:lineRule="auto"/>
-        <w:textAlignment w:val="auto"/>
-        <w:rPr>
-          <w:rFonts w:hint="default" w:cs="Times New Roman"/>
-          <w:b w:val="0"/>
-          <w:bCs w:val="0"/>
-          <w:sz w:val="28"/>
-          <w:szCs w:val="28"/>
-          <w:lang w:val="en-US"/>
-        </w:rPr>
-      </w:pPr>
-    </w:p>
-    <w:p>
-      <w:pPr>
-        <w:keepNext w:val="0"/>
-        <w:keepLines w:val="0"/>
-        <w:pageBreakBefore w:val="0"/>
-        <w:widowControl/>
-        <w:kinsoku/>
-        <w:wordWrap/>
-        <w:overflowPunct/>
-        <w:topLinePunct w:val="0"/>
-        <w:autoSpaceDE/>
-        <w:autoSpaceDN/>
-        <w:bidi w:val="0"/>
-        <w:adjustRightInd/>
-        <w:snapToGrid/>
-        <w:spacing w:line="240" w:lineRule="auto"/>
-        <w:textAlignment w:val="auto"/>
-        <w:rPr>
-          <w:rFonts w:hint="default" w:cs="Times New Roman"/>
-          <w:b w:val="0"/>
-          <w:bCs w:val="0"/>
-          <w:sz w:val="28"/>
-          <w:szCs w:val="28"/>
-          <w:lang w:val="en-US"/>
-        </w:rPr>
-      </w:pPr>
-    </w:p>
-    <w:p>
-      <w:pPr>
-        <w:keepNext w:val="0"/>
-        <w:keepLines w:val="0"/>
-        <w:pageBreakBefore w:val="0"/>
-        <w:widowControl/>
-        <w:kinsoku/>
-        <w:wordWrap/>
-        <w:overflowPunct/>
-        <w:topLinePunct w:val="0"/>
-        <w:autoSpaceDE/>
-        <w:autoSpaceDN/>
-        <w:bidi w:val="0"/>
-        <w:adjustRightInd/>
-        <w:snapToGrid/>
-        <w:spacing w:line="240" w:lineRule="auto"/>
-        <w:textAlignment w:val="auto"/>
-        <w:rPr>
-          <w:rFonts w:hint="default" w:cs="Times New Roman"/>
-          <w:b w:val="0"/>
-          <w:bCs w:val="0"/>
-          <w:sz w:val="28"/>
-          <w:szCs w:val="28"/>
-          <w:lang w:val="en-US"/>
-        </w:rPr>
-      </w:pPr>
-    </w:p>
-    <w:p>
-      <w:pPr>
-        <w:keepNext w:val="0"/>
-        <w:keepLines w:val="0"/>
-        <w:pageBreakBefore w:val="0"/>
-        <w:widowControl/>
-        <w:kinsoku/>
-        <w:wordWrap/>
-        <w:overflowPunct/>
-        <w:topLinePunct w:val="0"/>
-        <w:autoSpaceDE/>
-        <w:autoSpaceDN/>
-        <w:bidi w:val="0"/>
-        <w:adjustRightInd/>
-        <w:snapToGrid/>
-        <w:spacing w:line="240" w:lineRule="auto"/>
-        <w:textAlignment w:val="auto"/>
-        <w:rPr>
-          <w:rFonts w:hint="default" w:cs="Times New Roman"/>
-          <w:b w:val="0"/>
-          <w:bCs w:val="0"/>
-          <w:sz w:val="28"/>
-          <w:szCs w:val="28"/>
-          <w:lang w:val="en-US"/>
-        </w:rPr>
-      </w:pPr>
-    </w:p>
-    <w:p>
-      <w:pPr>
-        <w:keepNext w:val="0"/>
-        <w:keepLines w:val="0"/>
-        <w:pageBreakBefore w:val="0"/>
-        <w:widowControl/>
-        <w:kinsoku/>
-        <w:wordWrap/>
-        <w:overflowPunct/>
-        <w:topLinePunct w:val="0"/>
-        <w:autoSpaceDE/>
-        <w:autoSpaceDN/>
-        <w:bidi w:val="0"/>
-        <w:adjustRightInd/>
-        <w:snapToGrid/>
-        <w:spacing w:line="240" w:lineRule="auto"/>
-        <w:textAlignment w:val="auto"/>
-        <w:rPr>
-          <w:rFonts w:hint="default" w:cs="Times New Roman"/>
-          <w:b w:val="0"/>
-          <w:bCs w:val="0"/>
-          <w:sz w:val="28"/>
-          <w:szCs w:val="28"/>
-          <w:lang w:val="en-US"/>
-        </w:rPr>
-      </w:pPr>
-    </w:p>
-    <w:p>
-      <w:pPr>
-        <w:keepNext w:val="0"/>
-        <w:keepLines w:val="0"/>
-        <w:pageBreakBefore w:val="0"/>
-        <w:widowControl/>
-        <w:kinsoku/>
-        <w:wordWrap/>
-        <w:overflowPunct/>
-        <w:topLinePunct w:val="0"/>
-        <w:autoSpaceDE/>
-        <w:autoSpaceDN/>
-        <w:bidi w:val="0"/>
-        <w:adjustRightInd/>
-        <w:snapToGrid/>
-        <w:spacing w:line="240" w:lineRule="auto"/>
-        <w:textAlignment w:val="auto"/>
-        <w:rPr>
-          <w:rFonts w:hint="default" w:cs="Times New Roman"/>
-          <w:b w:val="0"/>
-          <w:bCs w:val="0"/>
-          <w:sz w:val="28"/>
-          <w:szCs w:val="28"/>
-          <w:lang w:val="en-US"/>
-        </w:rPr>
-      </w:pPr>
-    </w:p>
-    <w:p>
-      <w:pPr>
-        <w:keepNext w:val="0"/>
-        <w:keepLines w:val="0"/>
-        <w:pageBreakBefore w:val="0"/>
-        <w:widowControl/>
-        <w:kinsoku/>
-        <w:wordWrap/>
-        <w:overflowPunct/>
-        <w:topLinePunct w:val="0"/>
-        <w:autoSpaceDE/>
-        <w:autoSpaceDN/>
-        <w:bidi w:val="0"/>
-        <w:adjustRightInd/>
-        <w:snapToGrid/>
-        <w:spacing w:line="240" w:lineRule="auto"/>
-        <w:textAlignment w:val="auto"/>
-        <w:rPr>
-          <w:rFonts w:hint="default" w:cs="Times New Roman"/>
-          <w:b w:val="0"/>
-          <w:bCs w:val="0"/>
-          <w:sz w:val="28"/>
-          <w:szCs w:val="28"/>
-          <w:lang w:val="en-US"/>
-        </w:rPr>
-      </w:pPr>
-    </w:p>
-    <w:p>
-      <w:pPr>
-        <w:keepNext w:val="0"/>
-        <w:keepLines w:val="0"/>
-        <w:pageBreakBefore w:val="0"/>
-        <w:widowControl/>
-        <w:kinsoku/>
-        <w:wordWrap/>
-        <w:overflowPunct/>
-        <w:topLinePunct w:val="0"/>
-        <w:autoSpaceDE/>
-        <w:autoSpaceDN/>
-        <w:bidi w:val="0"/>
-        <w:adjustRightInd/>
-        <w:snapToGrid/>
-        <w:spacing w:line="240" w:lineRule="auto"/>
-        <w:textAlignment w:val="auto"/>
-        <w:rPr>
-          <w:rFonts w:hint="default" w:cs="Times New Roman"/>
-          <w:b w:val="0"/>
-          <w:bCs w:val="0"/>
-          <w:sz w:val="28"/>
-          <w:szCs w:val="28"/>
-          <w:lang w:val="en-US"/>
-        </w:rPr>
-      </w:pPr>
-    </w:p>
-    <w:p>
-      <w:pPr>
-        <w:keepNext w:val="0"/>
-        <w:keepLines w:val="0"/>
-        <w:pageBreakBefore w:val="0"/>
-        <w:widowControl/>
-        <w:kinsoku/>
-        <w:wordWrap/>
-        <w:overflowPunct/>
-        <w:topLinePunct w:val="0"/>
-        <w:autoSpaceDE/>
-        <w:autoSpaceDN/>
-        <w:bidi w:val="0"/>
-        <w:adjustRightInd/>
-        <w:snapToGrid/>
-        <w:spacing w:line="240" w:lineRule="auto"/>
-        <w:textAlignment w:val="auto"/>
-        <w:rPr>
-          <w:rFonts w:hint="default" w:cs="Times New Roman"/>
-          <w:b w:val="0"/>
-          <w:bCs w:val="0"/>
-          <w:sz w:val="28"/>
-          <w:szCs w:val="28"/>
-          <w:lang w:val="en-US"/>
-        </w:rPr>
-      </w:pPr>
-    </w:p>
-    <w:p>
-      <w:pPr>
-        <w:keepNext w:val="0"/>
-        <w:keepLines w:val="0"/>
-        <w:pageBreakBefore w:val="0"/>
-        <w:widowControl/>
-        <w:kinsoku/>
-        <w:wordWrap/>
-        <w:overflowPunct/>
-        <w:topLinePunct w:val="0"/>
-        <w:autoSpaceDE/>
-        <w:autoSpaceDN/>
-        <w:bidi w:val="0"/>
-        <w:adjustRightInd/>
-        <w:snapToGrid/>
-        <w:spacing w:line="240" w:lineRule="auto"/>
-        <w:textAlignment w:val="auto"/>
-        <w:rPr>
-          <w:rFonts w:hint="default" w:cs="Times New Roman"/>
-          <w:b w:val="0"/>
-          <w:bCs w:val="0"/>
-          <w:sz w:val="28"/>
-          <w:szCs w:val="28"/>
-          <w:lang w:val="en-US"/>
-        </w:rPr>
-      </w:pPr>
-    </w:p>
-    <w:p>
-      <w:pPr>
-        <w:keepNext w:val="0"/>
-        <w:keepLines w:val="0"/>
-        <w:pageBreakBefore w:val="0"/>
-        <w:widowControl/>
-        <w:kinsoku/>
-        <w:wordWrap/>
-        <w:overflowPunct/>
-        <w:topLinePunct w:val="0"/>
-        <w:autoSpaceDE/>
-        <w:autoSpaceDN/>
-        <w:bidi w:val="0"/>
-        <w:adjustRightInd/>
-        <w:snapToGrid/>
-        <w:spacing w:line="240" w:lineRule="auto"/>
-        <w:textAlignment w:val="auto"/>
-        <w:rPr>
-          <w:rFonts w:hint="default" w:cs="Times New Roman"/>
-          <w:b w:val="0"/>
-          <w:bCs w:val="0"/>
-          <w:sz w:val="28"/>
-          <w:szCs w:val="28"/>
-          <w:lang w:val="en-US"/>
-        </w:rPr>
-      </w:pPr>
-    </w:p>
-    <w:p>
-      <w:pPr>
-        <w:keepNext w:val="0"/>
-        <w:keepLines w:val="0"/>
-        <w:pageBreakBefore w:val="0"/>
-        <w:widowControl/>
-        <w:kinsoku/>
-        <w:wordWrap/>
-        <w:overflowPunct/>
-        <w:topLinePunct w:val="0"/>
-        <w:autoSpaceDE/>
-        <w:autoSpaceDN/>
-        <w:bidi w:val="0"/>
-        <w:adjustRightInd/>
-        <w:snapToGrid/>
-        <w:spacing w:line="240" w:lineRule="auto"/>
-        <w:textAlignment w:val="auto"/>
-        <w:rPr>
-          <w:rFonts w:hint="default" w:cs="Times New Roman"/>
-          <w:b w:val="0"/>
-          <w:bCs w:val="0"/>
-          <w:sz w:val="28"/>
-          <w:szCs w:val="28"/>
-          <w:lang w:val="en-US"/>
-        </w:rPr>
-      </w:pPr>
-    </w:p>
-    <w:p>
-      <w:pPr>
-        <w:keepNext w:val="0"/>
-        <w:keepLines w:val="0"/>
-        <w:pageBreakBefore w:val="0"/>
-        <w:widowControl/>
-        <w:kinsoku/>
-        <w:wordWrap/>
-        <w:overflowPunct/>
-        <w:topLinePunct w:val="0"/>
-        <w:autoSpaceDE/>
-        <w:autoSpaceDN/>
-        <w:bidi w:val="0"/>
-        <w:adjustRightInd/>
-        <w:snapToGrid/>
-        <w:spacing w:line="240" w:lineRule="auto"/>
-        <w:textAlignment w:val="auto"/>
-        <w:rPr>
-          <w:rFonts w:hint="default" w:cs="Times New Roman"/>
-          <w:b w:val="0"/>
-          <w:bCs w:val="0"/>
-          <w:sz w:val="28"/>
-          <w:szCs w:val="28"/>
-          <w:lang w:val="en-US"/>
-        </w:rPr>
-      </w:pPr>
-    </w:p>
-    <w:p>
-      <w:pPr>
-        <w:keepNext w:val="0"/>
-        <w:keepLines w:val="0"/>
-        <w:pageBreakBefore w:val="0"/>
-        <w:widowControl/>
-        <w:kinsoku/>
-        <w:wordWrap/>
-        <w:overflowPunct/>
-        <w:topLinePunct w:val="0"/>
-        <w:autoSpaceDE/>
-        <w:autoSpaceDN/>
-        <w:bidi w:val="0"/>
-        <w:adjustRightInd/>
-        <w:snapToGrid/>
-        <w:spacing w:line="240" w:lineRule="auto"/>
-        <w:textAlignment w:val="auto"/>
-        <w:rPr>
-          <w:rFonts w:hint="default" w:cs="Times New Roman"/>
-          <w:b w:val="0"/>
-          <w:bCs w:val="0"/>
-          <w:sz w:val="28"/>
-          <w:szCs w:val="28"/>
-          <w:lang w:val="en-US"/>
-        </w:rPr>
-      </w:pPr>
-    </w:p>
-    <w:p>
-      <w:pPr>
-        <w:keepNext w:val="0"/>
-        <w:keepLines w:val="0"/>
-        <w:pageBreakBefore w:val="0"/>
-        <w:widowControl/>
-        <w:kinsoku/>
-        <w:wordWrap/>
-        <w:overflowPunct/>
-        <w:topLinePunct w:val="0"/>
-        <w:autoSpaceDE/>
-        <w:autoSpaceDN/>
-        <w:bidi w:val="0"/>
-        <w:adjustRightInd/>
-        <w:snapToGrid/>
-        <w:spacing w:line="240" w:lineRule="auto"/>
-        <w:textAlignment w:val="auto"/>
-        <w:rPr>
-          <w:rFonts w:hint="default" w:cs="Times New Roman"/>
-          <w:b w:val="0"/>
-          <w:bCs w:val="0"/>
-          <w:sz w:val="28"/>
-          <w:szCs w:val="28"/>
-          <w:lang w:val="en-US"/>
-        </w:rPr>
-      </w:pPr>
-    </w:p>
-    <w:p>
-      <w:pPr>
-        <w:keepNext w:val="0"/>
-        <w:keepLines w:val="0"/>
-        <w:pageBreakBefore w:val="0"/>
-        <w:widowControl/>
-        <w:kinsoku/>
-        <w:wordWrap/>
-        <w:overflowPunct/>
-        <w:topLinePunct w:val="0"/>
-        <w:autoSpaceDE/>
-        <w:autoSpaceDN/>
-        <w:bidi w:val="0"/>
-        <w:adjustRightInd/>
-        <w:snapToGrid/>
-        <w:spacing w:line="240" w:lineRule="auto"/>
-        <w:textAlignment w:val="auto"/>
-        <w:rPr>
-          <w:rFonts w:hint="default" w:cs="Times New Roman"/>
-          <w:b w:val="0"/>
-          <w:bCs w:val="0"/>
-          <w:sz w:val="28"/>
-          <w:szCs w:val="28"/>
-          <w:lang w:val="en-US"/>
-        </w:rPr>
-      </w:pPr>
-    </w:p>
-    <w:p>
-      <w:pPr>
-        <w:keepNext w:val="0"/>
-        <w:keepLines w:val="0"/>
-        <w:pageBreakBefore w:val="0"/>
-        <w:widowControl/>
-        <w:kinsoku/>
-        <w:wordWrap/>
-        <w:overflowPunct/>
-        <w:topLinePunct w:val="0"/>
-        <w:autoSpaceDE/>
-        <w:autoSpaceDN/>
-        <w:bidi w:val="0"/>
-        <w:adjustRightInd/>
-        <w:snapToGrid/>
-        <w:spacing w:line="240" w:lineRule="auto"/>
-        <w:textAlignment w:val="auto"/>
-        <w:rPr>
-          <w:rFonts w:hint="default" w:cs="Times New Roman"/>
-          <w:b w:val="0"/>
-          <w:bCs w:val="0"/>
-          <w:sz w:val="28"/>
-          <w:szCs w:val="28"/>
-          <w:lang w:val="en-US"/>
-        </w:rPr>
-      </w:pPr>
-    </w:p>
-    <w:p>
-      <w:pPr>
-        <w:keepNext w:val="0"/>
-        <w:keepLines w:val="0"/>
-        <w:pageBreakBefore w:val="0"/>
-        <w:widowControl/>
-        <w:kinsoku/>
-        <w:wordWrap/>
-        <w:overflowPunct/>
-        <w:topLinePunct w:val="0"/>
-        <w:autoSpaceDE/>
-        <w:autoSpaceDN/>
-        <w:bidi w:val="0"/>
-        <w:adjustRightInd/>
-        <w:snapToGrid/>
-        <w:spacing w:line="240" w:lineRule="auto"/>
-        <w:textAlignment w:val="auto"/>
-        <w:rPr>
-          <w:rFonts w:hint="default" w:cs="Times New Roman"/>
-          <w:b w:val="0"/>
-          <w:bCs w:val="0"/>
-          <w:sz w:val="28"/>
-          <w:szCs w:val="28"/>
-          <w:lang w:val="en-US"/>
-        </w:rPr>
-      </w:pPr>
-    </w:p>
-    <w:p>
-      <w:pPr>
-        <w:keepNext w:val="0"/>
-        <w:keepLines w:val="0"/>
-        <w:pageBreakBefore w:val="0"/>
-        <w:widowControl/>
-        <w:kinsoku/>
-        <w:wordWrap/>
-        <w:overflowPunct/>
-        <w:topLinePunct w:val="0"/>
-        <w:autoSpaceDE/>
-        <w:autoSpaceDN/>
-        <w:bidi w:val="0"/>
-        <w:adjustRightInd/>
-        <w:snapToGrid/>
-        <w:spacing w:line="240" w:lineRule="auto"/>
-        <w:textAlignment w:val="auto"/>
-        <w:rPr>
-          <w:rFonts w:hint="default" w:ascii="Times New Roman" w:hAnsi="Times New Roman" w:cs="Times New Roman"/>
-          <w:b/>
-          <w:bCs/>
-          <w:sz w:val="28"/>
-          <w:szCs w:val="28"/>
-          <w:lang w:val="ru-RU"/>
-        </w:rPr>
-      </w:pPr>
-      <w:r>
-        <w:rPr>
-          <w:rFonts w:hint="default" w:ascii="Times New Roman" w:hAnsi="Times New Roman" w:cs="Times New Roman"/>
-          <w:b/>
-          <w:bCs/>
-          <w:sz w:val="28"/>
-          <w:szCs w:val="28"/>
-          <w:lang w:val="en-US"/>
-        </w:rPr>
-        <w:t xml:space="preserve">UML </w:t>
-      </w:r>
-      <w:r>
-        <w:rPr>
-          <w:rFonts w:hint="default" w:ascii="Times New Roman" w:hAnsi="Times New Roman" w:cs="Times New Roman"/>
-          <w:b/>
-          <w:bCs/>
-          <w:sz w:val="28"/>
-          <w:szCs w:val="28"/>
-          <w:lang w:val="ru-RU"/>
-        </w:rPr>
-        <w:t>диаграмма:</w:t>
-      </w:r>
     </w:p>
     <w:p>
       <w:pPr>
@@ -1718,6 +1734,49 @@
           <w:lang w:val="ru-RU"/>
         </w:rPr>
       </w:pPr>
+      <w:r>
+        <w:drawing>
+          <wp:inline distT="0" distB="0" distL="114300" distR="114300">
+            <wp:extent cx="2505075" cy="990600"/>
+            <wp:effectExtent l="0" t="0" r="9525" b="0"/>
+            <wp:docPr id="1" name="Изображение 1"/>
+            <wp:cNvGraphicFramePr>
+              <a:graphicFrameLocks xmlns:a="http://schemas.openxmlformats.org/drawingml/2006/main" noChangeAspect="1"/>
+            </wp:cNvGraphicFramePr>
+            <a:graphic xmlns:a="http://schemas.openxmlformats.org/drawingml/2006/main">
+              <a:graphicData uri="http://schemas.openxmlformats.org/drawingml/2006/picture">
+                <pic:pic xmlns:pic="http://schemas.openxmlformats.org/drawingml/2006/picture">
+                  <pic:nvPicPr>
+                    <pic:cNvPr id="1" name="Изображение 1"/>
+                    <pic:cNvPicPr>
+                      <a:picLocks noChangeAspect="1"/>
+                    </pic:cNvPicPr>
+                  </pic:nvPicPr>
+                  <pic:blipFill>
+                    <a:blip r:embed="rId8"/>
+                    <a:stretch>
+                      <a:fillRect/>
+                    </a:stretch>
+                  </pic:blipFill>
+                  <pic:spPr>
+                    <a:xfrm>
+                      <a:off x="0" y="0"/>
+                      <a:ext cx="2505075" cy="990600"/>
+                    </a:xfrm>
+                    <a:prstGeom prst="rect">
+                      <a:avLst/>
+                    </a:prstGeom>
+                    <a:noFill/>
+                    <a:ln>
+                      <a:noFill/>
+                    </a:ln>
+                  </pic:spPr>
+                </pic:pic>
+              </a:graphicData>
+            </a:graphic>
+          </wp:inline>
+        </w:drawing>
+      </w:r>
     </w:p>
     <w:p>
       <w:pPr>
@@ -1755,6 +1814,49 @@
           <w:lang w:val="ru-RU"/>
         </w:rPr>
       </w:pPr>
+      <w:r>
+        <w:drawing>
+          <wp:inline distT="0" distB="0" distL="114300" distR="114300">
+            <wp:extent cx="2409825" cy="914400"/>
+            <wp:effectExtent l="0" t="0" r="9525" b="0"/>
+            <wp:docPr id="3" name="Изображение 3"/>
+            <wp:cNvGraphicFramePr>
+              <a:graphicFrameLocks xmlns:a="http://schemas.openxmlformats.org/drawingml/2006/main" noChangeAspect="1"/>
+            </wp:cNvGraphicFramePr>
+            <a:graphic xmlns:a="http://schemas.openxmlformats.org/drawingml/2006/main">
+              <a:graphicData uri="http://schemas.openxmlformats.org/drawingml/2006/picture">
+                <pic:pic xmlns:pic="http://schemas.openxmlformats.org/drawingml/2006/picture">
+                  <pic:nvPicPr>
+                    <pic:cNvPr id="3" name="Изображение 3"/>
+                    <pic:cNvPicPr>
+                      <a:picLocks noChangeAspect="1"/>
+                    </pic:cNvPicPr>
+                  </pic:nvPicPr>
+                  <pic:blipFill>
+                    <a:blip r:embed="rId9"/>
+                    <a:stretch>
+                      <a:fillRect/>
+                    </a:stretch>
+                  </pic:blipFill>
+                  <pic:spPr>
+                    <a:xfrm>
+                      <a:off x="0" y="0"/>
+                      <a:ext cx="2409825" cy="914400"/>
+                    </a:xfrm>
+                    <a:prstGeom prst="rect">
+                      <a:avLst/>
+                    </a:prstGeom>
+                    <a:noFill/>
+                    <a:ln>
+                      <a:noFill/>
+                    </a:ln>
+                  </pic:spPr>
+                </pic:pic>
+              </a:graphicData>
+            </a:graphic>
+          </wp:inline>
+        </w:drawing>
+      </w:r>
     </w:p>
     <w:p>
       <w:pPr>
@@ -2714,7 +2816,7 @@
           <w:bCs/>
           <w:sz w:val="28"/>
           <w:szCs w:val="28"/>
-          <w:lang w:val="ru-RU"/>
+          <w:lang w:val="en-US"/>
         </w:rPr>
       </w:pPr>
     </w:p>
@@ -2791,302 +2893,6 @@
           <w:lang w:val="ru-RU"/>
         </w:rPr>
       </w:pPr>
-    </w:p>
-    <w:p>
-      <w:pPr>
-        <w:pStyle w:val="6"/>
-        <w:keepNext w:val="0"/>
-        <w:keepLines w:val="0"/>
-        <w:pageBreakBefore w:val="0"/>
-        <w:widowControl/>
-        <w:numPr>
-          <w:ilvl w:val="0"/>
-          <w:numId w:val="0"/>
-        </w:numPr>
-        <w:tabs>
-          <w:tab w:val="left" w:pos="940"/>
-        </w:tabs>
-        <w:kinsoku/>
-        <w:wordWrap/>
-        <w:overflowPunct/>
-        <w:topLinePunct w:val="0"/>
-        <w:autoSpaceDE/>
-        <w:autoSpaceDN/>
-        <w:bidi w:val="0"/>
-        <w:adjustRightInd/>
-        <w:snapToGrid/>
-        <w:spacing w:before="0" w:after="0" w:line="240" w:lineRule="auto"/>
-        <w:ind w:right="0" w:rightChars="0"/>
-        <w:jc w:val="left"/>
-        <w:textAlignment w:val="auto"/>
-        <w:rPr>
-          <w:rFonts w:hint="default" w:cs="Times New Roman"/>
-          <w:b/>
-          <w:bCs/>
-          <w:sz w:val="28"/>
-          <w:szCs w:val="28"/>
-          <w:lang w:val="ru-RU"/>
-        </w:rPr>
-      </w:pPr>
-    </w:p>
-    <w:p>
-      <w:pPr>
-        <w:pStyle w:val="6"/>
-        <w:keepNext w:val="0"/>
-        <w:keepLines w:val="0"/>
-        <w:pageBreakBefore w:val="0"/>
-        <w:widowControl/>
-        <w:numPr>
-          <w:ilvl w:val="0"/>
-          <w:numId w:val="0"/>
-        </w:numPr>
-        <w:tabs>
-          <w:tab w:val="left" w:pos="940"/>
-        </w:tabs>
-        <w:kinsoku/>
-        <w:wordWrap/>
-        <w:overflowPunct/>
-        <w:topLinePunct w:val="0"/>
-        <w:autoSpaceDE/>
-        <w:autoSpaceDN/>
-        <w:bidi w:val="0"/>
-        <w:adjustRightInd/>
-        <w:snapToGrid/>
-        <w:spacing w:before="0" w:after="0" w:line="240" w:lineRule="auto"/>
-        <w:ind w:right="0" w:rightChars="0"/>
-        <w:jc w:val="left"/>
-        <w:textAlignment w:val="auto"/>
-        <w:rPr>
-          <w:rFonts w:hint="default" w:cs="Times New Roman"/>
-          <w:b/>
-          <w:bCs/>
-          <w:sz w:val="28"/>
-          <w:szCs w:val="28"/>
-          <w:lang w:val="ru-RU"/>
-        </w:rPr>
-      </w:pPr>
-    </w:p>
-    <w:p>
-      <w:pPr>
-        <w:pStyle w:val="6"/>
-        <w:keepNext w:val="0"/>
-        <w:keepLines w:val="0"/>
-        <w:pageBreakBefore w:val="0"/>
-        <w:widowControl/>
-        <w:numPr>
-          <w:ilvl w:val="0"/>
-          <w:numId w:val="0"/>
-        </w:numPr>
-        <w:tabs>
-          <w:tab w:val="left" w:pos="940"/>
-        </w:tabs>
-        <w:kinsoku/>
-        <w:wordWrap/>
-        <w:overflowPunct/>
-        <w:topLinePunct w:val="0"/>
-        <w:autoSpaceDE/>
-        <w:autoSpaceDN/>
-        <w:bidi w:val="0"/>
-        <w:adjustRightInd/>
-        <w:snapToGrid/>
-        <w:spacing w:before="0" w:after="0" w:line="240" w:lineRule="auto"/>
-        <w:ind w:right="0" w:rightChars="0"/>
-        <w:jc w:val="left"/>
-        <w:textAlignment w:val="auto"/>
-        <w:rPr>
-          <w:rFonts w:hint="default" w:cs="Times New Roman"/>
-          <w:b/>
-          <w:bCs/>
-          <w:sz w:val="28"/>
-          <w:szCs w:val="28"/>
-          <w:lang w:val="ru-RU"/>
-        </w:rPr>
-      </w:pPr>
-    </w:p>
-    <w:p>
-      <w:pPr>
-        <w:pStyle w:val="6"/>
-        <w:keepNext w:val="0"/>
-        <w:keepLines w:val="0"/>
-        <w:pageBreakBefore w:val="0"/>
-        <w:widowControl/>
-        <w:numPr>
-          <w:ilvl w:val="0"/>
-          <w:numId w:val="0"/>
-        </w:numPr>
-        <w:tabs>
-          <w:tab w:val="left" w:pos="940"/>
-        </w:tabs>
-        <w:kinsoku/>
-        <w:wordWrap/>
-        <w:overflowPunct/>
-        <w:topLinePunct w:val="0"/>
-        <w:autoSpaceDE/>
-        <w:autoSpaceDN/>
-        <w:bidi w:val="0"/>
-        <w:adjustRightInd/>
-        <w:snapToGrid/>
-        <w:spacing w:before="0" w:after="0" w:line="240" w:lineRule="auto"/>
-        <w:ind w:right="0" w:rightChars="0"/>
-        <w:jc w:val="left"/>
-        <w:textAlignment w:val="auto"/>
-        <w:rPr>
-          <w:rFonts w:hint="default" w:cs="Times New Roman"/>
-          <w:b/>
-          <w:bCs/>
-          <w:sz w:val="28"/>
-          <w:szCs w:val="28"/>
-          <w:lang w:val="ru-RU"/>
-        </w:rPr>
-      </w:pPr>
-    </w:p>
-    <w:p>
-      <w:pPr>
-        <w:pStyle w:val="6"/>
-        <w:keepNext w:val="0"/>
-        <w:keepLines w:val="0"/>
-        <w:pageBreakBefore w:val="0"/>
-        <w:widowControl/>
-        <w:numPr>
-          <w:ilvl w:val="0"/>
-          <w:numId w:val="0"/>
-        </w:numPr>
-        <w:tabs>
-          <w:tab w:val="left" w:pos="940"/>
-        </w:tabs>
-        <w:kinsoku/>
-        <w:wordWrap/>
-        <w:overflowPunct/>
-        <w:topLinePunct w:val="0"/>
-        <w:autoSpaceDE/>
-        <w:autoSpaceDN/>
-        <w:bidi w:val="0"/>
-        <w:adjustRightInd/>
-        <w:snapToGrid/>
-        <w:spacing w:before="0" w:after="0" w:line="240" w:lineRule="auto"/>
-        <w:ind w:right="0" w:rightChars="0"/>
-        <w:jc w:val="left"/>
-        <w:textAlignment w:val="auto"/>
-        <w:rPr>
-          <w:rFonts w:hint="default" w:cs="Times New Roman"/>
-          <w:b/>
-          <w:bCs/>
-          <w:sz w:val="28"/>
-          <w:szCs w:val="28"/>
-          <w:lang w:val="ru-RU"/>
-        </w:rPr>
-      </w:pPr>
-    </w:p>
-    <w:p>
-      <w:pPr>
-        <w:pStyle w:val="6"/>
-        <w:keepNext w:val="0"/>
-        <w:keepLines w:val="0"/>
-        <w:pageBreakBefore w:val="0"/>
-        <w:widowControl/>
-        <w:numPr>
-          <w:ilvl w:val="0"/>
-          <w:numId w:val="0"/>
-        </w:numPr>
-        <w:tabs>
-          <w:tab w:val="left" w:pos="940"/>
-        </w:tabs>
-        <w:kinsoku/>
-        <w:wordWrap/>
-        <w:overflowPunct/>
-        <w:topLinePunct w:val="0"/>
-        <w:autoSpaceDE/>
-        <w:autoSpaceDN/>
-        <w:bidi w:val="0"/>
-        <w:adjustRightInd/>
-        <w:snapToGrid/>
-        <w:spacing w:before="0" w:after="0" w:line="240" w:lineRule="auto"/>
-        <w:ind w:right="0" w:rightChars="0"/>
-        <w:jc w:val="left"/>
-        <w:textAlignment w:val="auto"/>
-        <w:rPr>
-          <w:rFonts w:hint="default" w:cs="Times New Roman"/>
-          <w:b/>
-          <w:bCs/>
-          <w:sz w:val="28"/>
-          <w:szCs w:val="28"/>
-          <w:lang w:val="ru-RU"/>
-        </w:rPr>
-      </w:pPr>
-    </w:p>
-    <w:p>
-      <w:pPr>
-        <w:pStyle w:val="6"/>
-        <w:keepNext w:val="0"/>
-        <w:keepLines w:val="0"/>
-        <w:pageBreakBefore w:val="0"/>
-        <w:widowControl/>
-        <w:numPr>
-          <w:ilvl w:val="0"/>
-          <w:numId w:val="0"/>
-        </w:numPr>
-        <w:tabs>
-          <w:tab w:val="left" w:pos="940"/>
-        </w:tabs>
-        <w:kinsoku/>
-        <w:wordWrap/>
-        <w:overflowPunct/>
-        <w:topLinePunct w:val="0"/>
-        <w:autoSpaceDE/>
-        <w:autoSpaceDN/>
-        <w:bidi w:val="0"/>
-        <w:adjustRightInd/>
-        <w:snapToGrid/>
-        <w:spacing w:before="0" w:after="0" w:line="240" w:lineRule="auto"/>
-        <w:ind w:right="0" w:rightChars="0"/>
-        <w:jc w:val="left"/>
-        <w:textAlignment w:val="auto"/>
-        <w:rPr>
-          <w:rFonts w:hint="default" w:cs="Times New Roman"/>
-          <w:b/>
-          <w:bCs/>
-          <w:sz w:val="28"/>
-          <w:szCs w:val="28"/>
-          <w:lang w:val="ru-RU"/>
-        </w:rPr>
-      </w:pPr>
-    </w:p>
-    <w:p>
-      <w:pPr>
-        <w:pStyle w:val="6"/>
-        <w:keepNext w:val="0"/>
-        <w:keepLines w:val="0"/>
-        <w:pageBreakBefore w:val="0"/>
-        <w:widowControl/>
-        <w:numPr>
-          <w:ilvl w:val="0"/>
-          <w:numId w:val="0"/>
-        </w:numPr>
-        <w:tabs>
-          <w:tab w:val="left" w:pos="940"/>
-        </w:tabs>
-        <w:kinsoku/>
-        <w:wordWrap/>
-        <w:overflowPunct/>
-        <w:topLinePunct w:val="0"/>
-        <w:autoSpaceDE/>
-        <w:autoSpaceDN/>
-        <w:bidi w:val="0"/>
-        <w:adjustRightInd/>
-        <w:snapToGrid/>
-        <w:spacing w:before="0" w:after="0" w:line="240" w:lineRule="auto"/>
-        <w:ind w:right="0" w:rightChars="0"/>
-        <w:jc w:val="left"/>
-        <w:textAlignment w:val="auto"/>
-        <w:rPr>
-          <w:rFonts w:hint="default" w:cs="Times New Roman"/>
-          <w:b/>
-          <w:bCs/>
-          <w:sz w:val="28"/>
-          <w:szCs w:val="28"/>
-          <w:lang w:val="ru-RU"/>
-        </w:rPr>
-      </w:pPr>
       <w:r>
         <w:rPr>
           <w:rFonts w:hint="default" w:cs="Times New Roman"/>
@@ -3128,6 +2934,87 @@
     <w:p>
       <w:pPr>
         <w:numPr>
+          <w:numId w:val="0"/>
+        </w:numPr>
+        <w:rPr>
+          <w:rFonts w:hint="default"/>
+          <w:b w:val="0"/>
+          <w:bCs w:val="0"/>
+          <w:lang w:val="ru-RU"/>
+        </w:rPr>
+      </w:pPr>
+      <w:r>
+        <w:rPr>
+          <w:rFonts w:hint="default"/>
+          <w:b/>
+          <w:bCs/>
+          <w:lang w:val="ru-RU"/>
+        </w:rPr>
+        <w:t>Ответ:</w:t>
+      </w:r>
+      <w:r>
+        <w:rPr>
+          <w:rFonts w:hint="default"/>
+          <w:b w:val="0"/>
+          <w:bCs w:val="0"/>
+          <w:lang w:val="ru-RU"/>
+        </w:rPr>
+        <w:t xml:space="preserve"> </w:t>
+      </w:r>
+    </w:p>
+    <w:p>
+      <w:pPr>
+        <w:numPr>
+          <w:numId w:val="0"/>
+        </w:numPr>
+        <w:rPr>
+          <w:rFonts w:ascii="Times New Roman" w:hAnsi="Times New Roman" w:cs="Times New Roman"/>
+          <w:sz w:val="28"/>
+          <w:szCs w:val="28"/>
+        </w:rPr>
+      </w:pPr>
+      <w:r>
+        <w:rPr>
+          <w:rFonts w:ascii="Times New Roman" w:hAnsi="Times New Roman" w:cs="Times New Roman"/>
+          <w:sz w:val="28"/>
+          <w:szCs w:val="28"/>
+        </w:rPr>
+        <w:t xml:space="preserve">В С++ исключение – это объект, который система должна генерировать при возникновении исключительной ситуации. Генерация такого объекта и </w:t>
+      </w:r>
+      <w:r>
+        <w:rPr>
+          <w:rFonts w:ascii="Times New Roman" w:hAnsi="Times New Roman" w:cs="Times New Roman"/>
+          <w:sz w:val="28"/>
+          <w:szCs w:val="28"/>
+          <w:lang w:val="ru-RU"/>
+        </w:rPr>
+        <w:t>создаёт</w:t>
+      </w:r>
+      <w:r>
+        <w:rPr>
+          <w:rFonts w:ascii="Times New Roman" w:hAnsi="Times New Roman" w:cs="Times New Roman"/>
+          <w:sz w:val="28"/>
+          <w:szCs w:val="28"/>
+        </w:rPr>
+        <w:t xml:space="preserve"> исключительную ситуацию.</w:t>
+      </w:r>
+    </w:p>
+    <w:p>
+      <w:pPr>
+        <w:numPr>
+          <w:numId w:val="0"/>
+        </w:numPr>
+        <w:rPr>
+          <w:rFonts w:hint="default" w:ascii="Times New Roman" w:hAnsi="Times New Roman" w:cs="Times New Roman"/>
+          <w:sz w:val="28"/>
+          <w:szCs w:val="28"/>
+          <w:lang w:val="ru-RU"/>
+        </w:rPr>
+      </w:pPr>
+    </w:p>
+    <w:p>
+      <w:pPr>
+        <w:numPr>
           <w:ilvl w:val="0"/>
           <w:numId w:val="2"/>
         </w:numPr>
@@ -3147,6 +3034,50 @@
     <w:p>
       <w:pPr>
         <w:numPr>
+          <w:numId w:val="0"/>
+        </w:numPr>
+        <w:rPr>
+          <w:rFonts w:hint="default"/>
+          <w:b w:val="0"/>
+          <w:bCs w:val="0"/>
+          <w:lang w:val="ru-RU"/>
+        </w:rPr>
+      </w:pPr>
+      <w:r>
+        <w:rPr>
+          <w:rFonts w:hint="default"/>
+          <w:b/>
+          <w:bCs/>
+          <w:lang w:val="ru-RU"/>
+        </w:rPr>
+        <w:t>Ответ:</w:t>
+      </w:r>
+      <w:r>
+        <w:rPr>
+          <w:rFonts w:hint="default"/>
+          <w:b w:val="0"/>
+          <w:bCs w:val="0"/>
+          <w:lang w:val="ru-RU"/>
+        </w:rPr>
+        <w:t xml:space="preserve"> </w:t>
+      </w:r>
+    </w:p>
+    <w:p>
+      <w:pPr>
+        <w:numPr>
+          <w:numId w:val="0"/>
+        </w:numPr>
+        <w:rPr>
+          <w:rFonts w:hint="default"/>
+          <w:b w:val="0"/>
+          <w:bCs w:val="0"/>
+          <w:lang w:val="en-US"/>
+        </w:rPr>
+      </w:pPr>
+    </w:p>
+    <w:p>
+      <w:pPr>
+        <w:numPr>
           <w:ilvl w:val="0"/>
           <w:numId w:val="2"/>
         </w:numPr>
@@ -3166,6 +3097,50 @@
     <w:p>
       <w:pPr>
         <w:numPr>
+          <w:numId w:val="0"/>
+        </w:numPr>
+        <w:rPr>
+          <w:rFonts w:hint="default"/>
+          <w:b w:val="0"/>
+          <w:bCs w:val="0"/>
+          <w:lang w:val="ru-RU"/>
+        </w:rPr>
+      </w:pPr>
+      <w:r>
+        <w:rPr>
+          <w:rFonts w:hint="default"/>
+          <w:b/>
+          <w:bCs/>
+          <w:lang w:val="ru-RU"/>
+        </w:rPr>
+        <w:t>Ответ:</w:t>
+      </w:r>
+      <w:r>
+        <w:rPr>
+          <w:rFonts w:hint="default"/>
+          <w:b w:val="0"/>
+          <w:bCs w:val="0"/>
+          <w:lang w:val="ru-RU"/>
+        </w:rPr>
+        <w:t xml:space="preserve"> </w:t>
+      </w:r>
+    </w:p>
+    <w:p>
+      <w:pPr>
+        <w:numPr>
+          <w:numId w:val="0"/>
+        </w:numPr>
+        <w:rPr>
+          <w:rFonts w:hint="default"/>
+          <w:b w:val="0"/>
+          <w:bCs w:val="0"/>
+          <w:lang w:val="en-US"/>
+        </w:rPr>
+      </w:pPr>
+    </w:p>
+    <w:p>
+      <w:pPr>
+        <w:numPr>
           <w:ilvl w:val="0"/>
           <w:numId w:val="2"/>
         </w:numPr>
@@ -3185,6 +3160,50 @@
     <w:p>
       <w:pPr>
         <w:numPr>
+          <w:numId w:val="0"/>
+        </w:numPr>
+        <w:rPr>
+          <w:rFonts w:hint="default"/>
+          <w:b w:val="0"/>
+          <w:bCs w:val="0"/>
+          <w:lang w:val="ru-RU"/>
+        </w:rPr>
+      </w:pPr>
+      <w:r>
+        <w:rPr>
+          <w:rFonts w:hint="default"/>
+          <w:b/>
+          <w:bCs/>
+          <w:lang w:val="ru-RU"/>
+        </w:rPr>
+        <w:t>Ответ:</w:t>
+      </w:r>
+      <w:r>
+        <w:rPr>
+          <w:rFonts w:hint="default"/>
+          <w:b w:val="0"/>
+          <w:bCs w:val="0"/>
+          <w:lang w:val="ru-RU"/>
+        </w:rPr>
+        <w:t xml:space="preserve"> </w:t>
+      </w:r>
+    </w:p>
+    <w:p>
+      <w:pPr>
+        <w:numPr>
+          <w:numId w:val="0"/>
+        </w:numPr>
+        <w:rPr>
+          <w:rFonts w:hint="default"/>
+          <w:b w:val="0"/>
+          <w:bCs w:val="0"/>
+          <w:lang w:val="en-US"/>
+        </w:rPr>
+      </w:pPr>
+    </w:p>
+    <w:p>
+      <w:pPr>
+        <w:numPr>
           <w:ilvl w:val="0"/>
           <w:numId w:val="2"/>
         </w:numPr>
@@ -3204,6 +3223,50 @@
     <w:p>
       <w:pPr>
         <w:numPr>
+          <w:numId w:val="0"/>
+        </w:numPr>
+        <w:rPr>
+          <w:rFonts w:hint="default"/>
+          <w:b w:val="0"/>
+          <w:bCs w:val="0"/>
+          <w:lang w:val="ru-RU"/>
+        </w:rPr>
+      </w:pPr>
+      <w:r>
+        <w:rPr>
+          <w:rFonts w:hint="default"/>
+          <w:b/>
+          <w:bCs/>
+          <w:lang w:val="ru-RU"/>
+        </w:rPr>
+        <w:t>Ответ:</w:t>
+      </w:r>
+      <w:r>
+        <w:rPr>
+          <w:rFonts w:hint="default"/>
+          <w:b w:val="0"/>
+          <w:bCs w:val="0"/>
+          <w:lang w:val="ru-RU"/>
+        </w:rPr>
+        <w:t xml:space="preserve"> </w:t>
+      </w:r>
+    </w:p>
+    <w:p>
+      <w:pPr>
+        <w:numPr>
+          <w:numId w:val="0"/>
+        </w:numPr>
+        <w:rPr>
+          <w:rFonts w:hint="default"/>
+          <w:b w:val="0"/>
+          <w:bCs w:val="0"/>
+          <w:lang w:val="en-US"/>
+        </w:rPr>
+      </w:pPr>
+    </w:p>
+    <w:p>
+      <w:pPr>
+        <w:numPr>
           <w:ilvl w:val="0"/>
           <w:numId w:val="2"/>
         </w:numPr>
@@ -3217,8 +3280,52 @@
           <w:rFonts w:hint="default"/>
           <w:lang w:val="ru-RU"/>
         </w:rPr>
-        <w:t>Какие формы может иметь спецификация исключения в секции ловушке? В каких ситуациях используются эти формы?</w:t>
-      </w:r>
+        <w:t>Какие формы может иметь спецификация исключения в секции ловушке?</w:t>
+      </w:r>
+    </w:p>
+    <w:p>
+      <w:pPr>
+        <w:numPr>
+          <w:numId w:val="0"/>
+        </w:numPr>
+        <w:rPr>
+          <w:rFonts w:hint="default"/>
+          <w:b w:val="0"/>
+          <w:bCs w:val="0"/>
+          <w:lang w:val="ru-RU"/>
+        </w:rPr>
+      </w:pPr>
+      <w:r>
+        <w:rPr>
+          <w:rFonts w:hint="default"/>
+          <w:b/>
+          <w:bCs/>
+          <w:lang w:val="ru-RU"/>
+        </w:rPr>
+        <w:t>Ответ:</w:t>
+      </w:r>
+      <w:r>
+        <w:rPr>
+          <w:rFonts w:hint="default"/>
+          <w:b w:val="0"/>
+          <w:bCs w:val="0"/>
+          <w:lang w:val="ru-RU"/>
+        </w:rPr>
+        <w:t xml:space="preserve"> </w:t>
+      </w:r>
+    </w:p>
+    <w:p>
+      <w:pPr>
+        <w:numPr>
+          <w:numId w:val="0"/>
+        </w:numPr>
+        <w:rPr>
+          <w:rFonts w:hint="default"/>
+          <w:b w:val="0"/>
+          <w:bCs w:val="0"/>
+          <w:lang w:val="en-US"/>
+        </w:rPr>
+      </w:pPr>
     </w:p>
     <w:p>
       <w:pPr>
@@ -3236,12 +3343,119 @@
           <w:rFonts w:hint="default"/>
           <w:lang w:val="ru-RU"/>
         </w:rPr>
+        <w:t>В каких ситуациях используются эти формы?</w:t>
+      </w:r>
+    </w:p>
+    <w:p>
+      <w:pPr>
+        <w:numPr>
+          <w:numId w:val="0"/>
+        </w:numPr>
+        <w:rPr>
+          <w:rFonts w:hint="default"/>
+          <w:b w:val="0"/>
+          <w:bCs w:val="0"/>
+          <w:lang w:val="ru-RU"/>
+        </w:rPr>
+      </w:pPr>
+      <w:r>
+        <w:rPr>
+          <w:rFonts w:hint="default"/>
+          <w:b/>
+          <w:bCs/>
+          <w:lang w:val="ru-RU"/>
+        </w:rPr>
+        <w:t>Ответ:</w:t>
+      </w:r>
+      <w:r>
+        <w:rPr>
+          <w:rFonts w:hint="default"/>
+          <w:b w:val="0"/>
+          <w:bCs w:val="0"/>
+          <w:lang w:val="ru-RU"/>
+        </w:rPr>
+        <w:t xml:space="preserve"> </w:t>
+      </w:r>
+    </w:p>
+    <w:p>
+      <w:pPr>
+        <w:numPr>
+          <w:numId w:val="0"/>
+        </w:numPr>
+        <w:rPr>
+          <w:rFonts w:hint="default"/>
+          <w:b w:val="0"/>
+          <w:bCs w:val="0"/>
+          <w:lang w:val="en-US"/>
+        </w:rPr>
+      </w:pPr>
+    </w:p>
+    <w:p>
+      <w:pPr>
+        <w:numPr>
+          <w:ilvl w:val="0"/>
+          <w:numId w:val="2"/>
+        </w:numPr>
+        <w:rPr>
+          <w:rFonts w:hint="default"/>
+          <w:lang w:val="en-US"/>
+        </w:rPr>
+      </w:pPr>
+      <w:r>
+        <w:rPr>
+          <w:rFonts w:hint="default"/>
+          <w:lang w:val="ru-RU"/>
+        </w:rPr>
         <w:t>Какой стандартный класс можно использовать для создания собственной иерархии исключений?</w:t>
       </w:r>
     </w:p>
     <w:p>
       <w:pPr>
         <w:numPr>
+          <w:numId w:val="0"/>
+        </w:numPr>
+        <w:rPr>
+          <w:rFonts w:hint="default"/>
+          <w:b w:val="0"/>
+          <w:bCs w:val="0"/>
+          <w:lang w:val="ru-RU"/>
+        </w:rPr>
+      </w:pPr>
+      <w:r>
+        <w:rPr>
+          <w:rFonts w:hint="default"/>
+          <w:b/>
+          <w:bCs/>
+          <w:lang w:val="ru-RU"/>
+        </w:rPr>
+        <w:t>Ответ:</w:t>
+      </w:r>
+      <w:r>
+        <w:rPr>
+          <w:rFonts w:hint="default"/>
+          <w:b w:val="0"/>
+          <w:bCs w:val="0"/>
+          <w:lang w:val="ru-RU"/>
+        </w:rPr>
+        <w:t xml:space="preserve"> </w:t>
+      </w:r>
+    </w:p>
+    <w:p>
+      <w:pPr>
+        <w:numPr>
+          <w:numId w:val="0"/>
+        </w:numPr>
+        <w:rPr>
+          <w:rFonts w:hint="default"/>
+          <w:b w:val="0"/>
+          <w:bCs w:val="0"/>
+          <w:lang w:val="en-US"/>
+        </w:rPr>
+      </w:pPr>
+    </w:p>
+    <w:p>
+      <w:pPr>
+        <w:numPr>
           <w:ilvl w:val="0"/>
           <w:numId w:val="2"/>
         </w:numPr>
@@ -3261,6 +3475,50 @@
     <w:p>
       <w:pPr>
         <w:numPr>
+          <w:numId w:val="0"/>
+        </w:numPr>
+        <w:rPr>
+          <w:rFonts w:hint="default"/>
+          <w:b w:val="0"/>
+          <w:bCs w:val="0"/>
+          <w:lang w:val="ru-RU"/>
+        </w:rPr>
+      </w:pPr>
+      <w:r>
+        <w:rPr>
+          <w:rFonts w:hint="default"/>
+          <w:b/>
+          <w:bCs/>
+          <w:lang w:val="ru-RU"/>
+        </w:rPr>
+        <w:t>Ответ:</w:t>
+      </w:r>
+      <w:r>
+        <w:rPr>
+          <w:rFonts w:hint="default"/>
+          <w:b w:val="0"/>
+          <w:bCs w:val="0"/>
+          <w:lang w:val="ru-RU"/>
+        </w:rPr>
+        <w:t xml:space="preserve"> </w:t>
+      </w:r>
+    </w:p>
+    <w:p>
+      <w:pPr>
+        <w:numPr>
+          <w:numId w:val="0"/>
+        </w:numPr>
+        <w:rPr>
+          <w:rFonts w:hint="default"/>
+          <w:b w:val="0"/>
+          <w:bCs w:val="0"/>
+          <w:lang w:val="en-US"/>
+        </w:rPr>
+      </w:pPr>
+    </w:p>
+    <w:p>
+      <w:pPr>
+        <w:numPr>
           <w:ilvl w:val="0"/>
           <w:numId w:val="2"/>
         </w:numPr>
@@ -3301,6 +3559,50 @@
     <w:p>
       <w:pPr>
         <w:numPr>
+          <w:numId w:val="0"/>
+        </w:numPr>
+        <w:rPr>
+          <w:rFonts w:hint="default"/>
+          <w:b w:val="0"/>
+          <w:bCs w:val="0"/>
+          <w:lang w:val="ru-RU"/>
+        </w:rPr>
+      </w:pPr>
+      <w:r>
+        <w:rPr>
+          <w:rFonts w:hint="default"/>
+          <w:b/>
+          <w:bCs/>
+          <w:lang w:val="ru-RU"/>
+        </w:rPr>
+        <w:t>Ответ:</w:t>
+      </w:r>
+      <w:r>
+        <w:rPr>
+          <w:rFonts w:hint="default"/>
+          <w:b w:val="0"/>
+          <w:bCs w:val="0"/>
+          <w:lang w:val="ru-RU"/>
+        </w:rPr>
+        <w:t xml:space="preserve"> </w:t>
+      </w:r>
+    </w:p>
+    <w:p>
+      <w:pPr>
+        <w:numPr>
+          <w:numId w:val="0"/>
+        </w:numPr>
+        <w:rPr>
+          <w:rFonts w:hint="default"/>
+          <w:b w:val="0"/>
+          <w:bCs w:val="0"/>
+          <w:lang w:val="en-US"/>
+        </w:rPr>
+      </w:pPr>
+    </w:p>
+    <w:p>
+      <w:pPr>
+        <w:numPr>
           <w:ilvl w:val="0"/>
           <w:numId w:val="2"/>
         </w:numPr>
@@ -3341,6 +3643,50 @@
     <w:p>
       <w:pPr>
         <w:numPr>
+          <w:numId w:val="0"/>
+        </w:numPr>
+        <w:rPr>
+          <w:rFonts w:hint="default"/>
+          <w:b w:val="0"/>
+          <w:bCs w:val="0"/>
+          <w:lang w:val="ru-RU"/>
+        </w:rPr>
+      </w:pPr>
+      <w:r>
+        <w:rPr>
+          <w:rFonts w:hint="default"/>
+          <w:b/>
+          <w:bCs/>
+          <w:lang w:val="ru-RU"/>
+        </w:rPr>
+        <w:t>Ответ:</w:t>
+      </w:r>
+      <w:r>
+        <w:rPr>
+          <w:rFonts w:hint="default"/>
+          <w:b w:val="0"/>
+          <w:bCs w:val="0"/>
+          <w:lang w:val="ru-RU"/>
+        </w:rPr>
+        <w:t xml:space="preserve"> </w:t>
+      </w:r>
+    </w:p>
+    <w:p>
+      <w:pPr>
+        <w:numPr>
+          <w:numId w:val="0"/>
+        </w:numPr>
+        <w:rPr>
+          <w:rFonts w:hint="default"/>
+          <w:b w:val="0"/>
+          <w:bCs w:val="0"/>
+          <w:lang w:val="en-US"/>
+        </w:rPr>
+      </w:pPr>
+    </w:p>
+    <w:p>
+      <w:pPr>
+        <w:numPr>
           <w:ilvl w:val="0"/>
           <w:numId w:val="2"/>
         </w:numPr>
@@ -3360,6 +3706,50 @@
     <w:p>
       <w:pPr>
         <w:numPr>
+          <w:numId w:val="0"/>
+        </w:numPr>
+        <w:rPr>
+          <w:rFonts w:hint="default"/>
+          <w:b w:val="0"/>
+          <w:bCs w:val="0"/>
+          <w:lang w:val="ru-RU"/>
+        </w:rPr>
+      </w:pPr>
+      <w:r>
+        <w:rPr>
+          <w:rFonts w:hint="default"/>
+          <w:b/>
+          <w:bCs/>
+          <w:lang w:val="ru-RU"/>
+        </w:rPr>
+        <w:t>Ответ:</w:t>
+      </w:r>
+      <w:r>
+        <w:rPr>
+          <w:rFonts w:hint="default"/>
+          <w:b w:val="0"/>
+          <w:bCs w:val="0"/>
+          <w:lang w:val="ru-RU"/>
+        </w:rPr>
+        <w:t xml:space="preserve"> </w:t>
+      </w:r>
+    </w:p>
+    <w:p>
+      <w:pPr>
+        <w:numPr>
+          <w:numId w:val="0"/>
+        </w:numPr>
+        <w:rPr>
+          <w:rFonts w:hint="default"/>
+          <w:b w:val="0"/>
+          <w:bCs w:val="0"/>
+          <w:lang w:val="en-US"/>
+        </w:rPr>
+      </w:pPr>
+    </w:p>
+    <w:p>
+      <w:pPr>
+        <w:numPr>
           <w:ilvl w:val="0"/>
           <w:numId w:val="2"/>
         </w:numPr>
@@ -3480,6 +3870,36 @@
           <w:lang w:val="ru-RU"/>
         </w:rPr>
         <w:t>спецификация с собственным реализованным исключением.</w:t>
+      </w:r>
+    </w:p>
+    <w:p>
+      <w:pPr>
+        <w:numPr>
+          <w:numId w:val="0"/>
+        </w:numPr>
+        <w:ind w:leftChars="0"/>
+        <w:rPr>
+          <w:rFonts w:hint="default"/>
+          <w:lang w:val="en-US"/>
+        </w:rPr>
+      </w:pPr>
+      <w:r>
+        <w:rPr>
+          <w:rFonts w:hint="default"/>
+          <w:b/>
+          <w:bCs/>
+          <w:lang w:val="ru-RU"/>
+        </w:rPr>
+        <w:t>Ответ:</w:t>
+      </w:r>
+      <w:r>
+        <w:rPr>
+          <w:rFonts w:hint="default"/>
+          <w:b w:val="0"/>
+          <w:bCs w:val="0"/>
+          <w:lang w:val="ru-RU"/>
+        </w:rPr>
+        <w:t xml:space="preserve"> </w:t>
       </w:r>
     </w:p>
     <w:sectPr>

--- a/Курс 1/Семестр 2/ООП/Лабораторная работа №9/Лабораторная работа №9.docx
+++ b/Курс 1/Семестр 2/ООП/Лабораторная работа №9/Лабораторная работа №9.docx
@@ -416,7 +416,17 @@
           <w:sz w:val="28"/>
           <w:szCs w:val="28"/>
         </w:rPr>
-        <w:t>ИТАС</w:t>
+        <w:t>ИТ</w:t>
+      </w:r>
+      <w:bookmarkStart w:id="0" w:name="_GoBack"/>
+      <w:bookmarkEnd w:id="0"/>
+      <w:r>
+        <w:rPr>
+          <w:rFonts w:ascii="Times New Roman" w:hAnsi="Times New Roman" w:cs="Times New Roman"/>
+          <w:sz w:val="28"/>
+          <w:szCs w:val="28"/>
+        </w:rPr>
+        <w:t>АС</w:t>
       </w:r>
     </w:p>
     <w:p>
@@ -1575,8 +1585,6 @@
         </w:rPr>
         <w:t>диаграмма:</w:t>
       </w:r>
-      <w:bookmarkStart w:id="0" w:name="_GoBack"/>
-      <w:bookmarkEnd w:id="0"/>
     </w:p>
     <w:p>
       <w:pPr>
@@ -1604,6 +1612,49 @@
           <w:lang w:val="ru-RU"/>
         </w:rPr>
       </w:pPr>
+      <w:r>
+        <w:drawing>
+          <wp:inline distT="0" distB="0" distL="114300" distR="114300">
+            <wp:extent cx="2895600" cy="5638800"/>
+            <wp:effectExtent l="0" t="0" r="0" b="0"/>
+            <wp:docPr id="2" name="Изображение 1"/>
+            <wp:cNvGraphicFramePr>
+              <a:graphicFrameLocks xmlns:a="http://schemas.openxmlformats.org/drawingml/2006/main" noChangeAspect="1"/>
+            </wp:cNvGraphicFramePr>
+            <a:graphic xmlns:a="http://schemas.openxmlformats.org/drawingml/2006/main">
+              <a:graphicData uri="http://schemas.openxmlformats.org/drawingml/2006/picture">
+                <pic:pic xmlns:pic="http://schemas.openxmlformats.org/drawingml/2006/picture">
+                  <pic:nvPicPr>
+                    <pic:cNvPr id="2" name="Изображение 1"/>
+                    <pic:cNvPicPr>
+                      <a:picLocks noChangeAspect="1"/>
+                    </pic:cNvPicPr>
+                  </pic:nvPicPr>
+                  <pic:blipFill>
+                    <a:blip r:embed="rId8"/>
+                    <a:stretch>
+                      <a:fillRect/>
+                    </a:stretch>
+                  </pic:blipFill>
+                  <pic:spPr>
+                    <a:xfrm>
+                      <a:off x="0" y="0"/>
+                      <a:ext cx="2895600" cy="5638800"/>
+                    </a:xfrm>
+                    <a:prstGeom prst="rect">
+                      <a:avLst/>
+                    </a:prstGeom>
+                    <a:noFill/>
+                    <a:ln>
+                      <a:noFill/>
+                    </a:ln>
+                  </pic:spPr>
+                </pic:pic>
+              </a:graphicData>
+            </a:graphic>
+          </wp:inline>
+        </w:drawing>
+      </w:r>
     </w:p>
     <w:p>
       <w:pPr>
@@ -1753,7 +1804,7 @@
                     </pic:cNvPicPr>
                   </pic:nvPicPr>
                   <pic:blipFill>
-                    <a:blip r:embed="rId8"/>
+                    <a:blip r:embed="rId9"/>
                     <a:stretch>
                       <a:fillRect/>
                     </a:stretch>
@@ -1833,7 +1884,7 @@
                     </pic:cNvPicPr>
                   </pic:nvPicPr>
                   <pic:blipFill>
-                    <a:blip r:embed="rId9"/>
+                    <a:blip r:embed="rId10"/>
                     <a:stretch>
                       <a:fillRect/>
                     </a:stretch>
@@ -1931,34 +1982,7 @@
           <w:lang w:val="ru-RU"/>
         </w:rPr>
       </w:pPr>
-    </w:p>
-    <w:p>
-      <w:pPr>
-        <w:pStyle w:val="6"/>
-        <w:keepNext w:val="0"/>
-        <w:keepLines w:val="0"/>
-        <w:pageBreakBefore w:val="0"/>
-        <w:widowControl/>
-        <w:numPr>
-          <w:ilvl w:val="0"/>
-          <w:numId w:val="0"/>
-        </w:numPr>
-        <w:tabs>
-          <w:tab w:val="left" w:pos="940"/>
-        </w:tabs>
-        <w:kinsoku/>
-        <w:wordWrap/>
-        <w:overflowPunct/>
-        <w:topLinePunct w:val="0"/>
-        <w:autoSpaceDE/>
-        <w:autoSpaceDN/>
-        <w:bidi w:val="0"/>
-        <w:adjustRightInd/>
-        <w:snapToGrid/>
-        <w:spacing w:before="0" w:after="0" w:line="240" w:lineRule="auto"/>
-        <w:ind w:right="0" w:rightChars="0"/>
-        <w:jc w:val="left"/>
-        <w:textAlignment w:val="auto"/>
+      <w:r>
         <w:rPr>
           <w:rFonts w:hint="default" w:cs="Times New Roman"/>
           <w:b/>
@@ -1967,987 +1991,1662 @@
           <w:szCs w:val="28"/>
           <w:lang w:val="ru-RU"/>
         </w:rPr>
-      </w:pPr>
-    </w:p>
-    <w:p>
-      <w:pPr>
-        <w:pStyle w:val="6"/>
-        <w:keepNext w:val="0"/>
-        <w:keepLines w:val="0"/>
-        <w:pageBreakBefore w:val="0"/>
-        <w:widowControl/>
-        <w:numPr>
-          <w:ilvl w:val="0"/>
-          <w:numId w:val="0"/>
-        </w:numPr>
-        <w:tabs>
-          <w:tab w:val="left" w:pos="940"/>
-        </w:tabs>
-        <w:kinsoku/>
-        <w:wordWrap/>
-        <w:overflowPunct/>
-        <w:topLinePunct w:val="0"/>
-        <w:autoSpaceDE/>
-        <w:autoSpaceDN/>
-        <w:bidi w:val="0"/>
-        <w:adjustRightInd/>
-        <w:snapToGrid/>
-        <w:spacing w:before="0" w:after="0" w:line="240" w:lineRule="auto"/>
-        <w:ind w:right="0" w:rightChars="0"/>
-        <w:jc w:val="left"/>
-        <w:textAlignment w:val="auto"/>
-        <w:rPr>
-          <w:rFonts w:hint="default" w:cs="Times New Roman"/>
+        <w:t>Ответы на вопросы:</w:t>
+      </w:r>
+    </w:p>
+    <w:p>
+      <w:pPr>
+        <w:numPr>
+          <w:ilvl w:val="0"/>
+          <w:numId w:val="2"/>
+        </w:numPr>
+        <w:rPr>
+          <w:rFonts w:hint="default"/>
+          <w:lang w:val="en-US"/>
+        </w:rPr>
+      </w:pPr>
+      <w:r>
+        <w:rPr>
+          <w:rFonts w:hint="default"/>
+          <w:lang w:val="ru-RU"/>
+        </w:rPr>
+        <w:t xml:space="preserve">Что представляет собой исключение в </w:t>
+      </w:r>
+      <w:r>
+        <w:rPr>
+          <w:rFonts w:hint="default"/>
+          <w:lang w:val="en-US"/>
+        </w:rPr>
+        <w:t>C++?</w:t>
+      </w:r>
+    </w:p>
+    <w:p>
+      <w:pPr>
+        <w:numPr>
+          <w:ilvl w:val="0"/>
+          <w:numId w:val="0"/>
+        </w:numPr>
+        <w:rPr>
+          <w:rFonts w:ascii="Times New Roman" w:hAnsi="Times New Roman" w:cs="Times New Roman"/>
+          <w:sz w:val="28"/>
+          <w:szCs w:val="28"/>
+        </w:rPr>
+      </w:pPr>
+      <w:r>
+        <w:rPr>
+          <w:rFonts w:hint="default"/>
           <w:b/>
           <w:bCs/>
-          <w:sz w:val="28"/>
-          <w:szCs w:val="28"/>
-          <w:lang w:val="ru-RU"/>
-        </w:rPr>
-      </w:pPr>
-    </w:p>
-    <w:p>
-      <w:pPr>
-        <w:pStyle w:val="6"/>
-        <w:keepNext w:val="0"/>
-        <w:keepLines w:val="0"/>
-        <w:pageBreakBefore w:val="0"/>
-        <w:widowControl/>
-        <w:numPr>
-          <w:ilvl w:val="0"/>
-          <w:numId w:val="0"/>
-        </w:numPr>
-        <w:tabs>
-          <w:tab w:val="left" w:pos="940"/>
-        </w:tabs>
-        <w:kinsoku/>
-        <w:wordWrap/>
-        <w:overflowPunct/>
-        <w:topLinePunct w:val="0"/>
-        <w:autoSpaceDE/>
-        <w:autoSpaceDN/>
-        <w:bidi w:val="0"/>
-        <w:adjustRightInd/>
-        <w:snapToGrid/>
-        <w:spacing w:before="0" w:after="0" w:line="240" w:lineRule="auto"/>
-        <w:ind w:right="0" w:rightChars="0"/>
-        <w:jc w:val="left"/>
-        <w:textAlignment w:val="auto"/>
-        <w:rPr>
-          <w:rFonts w:hint="default" w:cs="Times New Roman"/>
+          <w:lang w:val="ru-RU"/>
+        </w:rPr>
+        <w:t>Ответ:</w:t>
+      </w:r>
+      <w:r>
+        <w:rPr>
+          <w:rFonts w:hint="default"/>
+          <w:b w:val="0"/>
+          <w:bCs w:val="0"/>
+          <w:lang w:val="ru-RU"/>
+        </w:rPr>
+        <w:t xml:space="preserve"> </w:t>
+      </w:r>
+      <w:r>
+        <w:rPr>
+          <w:rFonts w:ascii="Times New Roman" w:hAnsi="Times New Roman" w:cs="Times New Roman"/>
+          <w:sz w:val="28"/>
+          <w:szCs w:val="28"/>
+        </w:rPr>
+        <w:t xml:space="preserve">В С++ исключение – это объект, который система должна генерировать при возникновении исключительной ситуации. Генерация такого объекта и </w:t>
+      </w:r>
+      <w:r>
+        <w:rPr>
+          <w:rFonts w:ascii="Times New Roman" w:hAnsi="Times New Roman" w:cs="Times New Roman"/>
+          <w:sz w:val="28"/>
+          <w:szCs w:val="28"/>
+          <w:lang w:val="ru-RU"/>
+        </w:rPr>
+        <w:t>создаёт</w:t>
+      </w:r>
+      <w:r>
+        <w:rPr>
+          <w:rFonts w:ascii="Times New Roman" w:hAnsi="Times New Roman" w:cs="Times New Roman"/>
+          <w:sz w:val="28"/>
+          <w:szCs w:val="28"/>
+        </w:rPr>
+        <w:t xml:space="preserve"> исключительную ситуацию.</w:t>
+      </w:r>
+    </w:p>
+    <w:p>
+      <w:pPr>
+        <w:numPr>
+          <w:ilvl w:val="0"/>
+          <w:numId w:val="0"/>
+        </w:numPr>
+        <w:rPr>
+          <w:rFonts w:hint="default" w:ascii="Times New Roman" w:hAnsi="Times New Roman" w:cs="Times New Roman"/>
+          <w:sz w:val="28"/>
+          <w:szCs w:val="28"/>
+          <w:lang w:val="ru-RU"/>
+        </w:rPr>
+      </w:pPr>
+    </w:p>
+    <w:p>
+      <w:pPr>
+        <w:numPr>
+          <w:ilvl w:val="0"/>
+          <w:numId w:val="2"/>
+        </w:numPr>
+        <w:rPr>
+          <w:rFonts w:hint="default"/>
+          <w:lang w:val="en-US"/>
+        </w:rPr>
+      </w:pPr>
+      <w:r>
+        <w:rPr>
+          <w:rFonts w:hint="default"/>
+          <w:lang w:val="ru-RU"/>
+        </w:rPr>
+        <w:t>На какие части исключения позволяют разделить вычислительный процесс? Достоинства такого подхода?</w:t>
+      </w:r>
+    </w:p>
+    <w:p>
+      <w:pPr>
+        <w:numPr>
+          <w:ilvl w:val="0"/>
+          <w:numId w:val="0"/>
+        </w:numPr>
+        <w:rPr>
+          <w:rFonts w:hint="default"/>
+          <w:b w:val="0"/>
+          <w:bCs w:val="0"/>
+          <w:lang w:val="ru-RU"/>
+        </w:rPr>
+      </w:pPr>
+      <w:r>
+        <w:rPr>
+          <w:rFonts w:hint="default"/>
           <w:b/>
           <w:bCs/>
-          <w:sz w:val="28"/>
-          <w:szCs w:val="28"/>
-          <w:lang w:val="ru-RU"/>
-        </w:rPr>
-      </w:pPr>
-    </w:p>
-    <w:p>
-      <w:pPr>
-        <w:pStyle w:val="6"/>
-        <w:keepNext w:val="0"/>
-        <w:keepLines w:val="0"/>
-        <w:pageBreakBefore w:val="0"/>
-        <w:widowControl/>
-        <w:numPr>
-          <w:ilvl w:val="0"/>
-          <w:numId w:val="0"/>
-        </w:numPr>
-        <w:tabs>
-          <w:tab w:val="left" w:pos="940"/>
-        </w:tabs>
-        <w:kinsoku/>
-        <w:wordWrap/>
-        <w:overflowPunct/>
-        <w:topLinePunct w:val="0"/>
-        <w:autoSpaceDE/>
-        <w:autoSpaceDN/>
-        <w:bidi w:val="0"/>
-        <w:adjustRightInd/>
-        <w:snapToGrid/>
-        <w:spacing w:before="0" w:after="0" w:line="240" w:lineRule="auto"/>
-        <w:ind w:right="0" w:rightChars="0"/>
-        <w:jc w:val="left"/>
-        <w:textAlignment w:val="auto"/>
-        <w:rPr>
-          <w:rFonts w:hint="default" w:cs="Times New Roman"/>
+          <w:lang w:val="ru-RU"/>
+        </w:rPr>
+        <w:t>Ответ:</w:t>
+      </w:r>
+      <w:r>
+        <w:rPr>
+          <w:rFonts w:hint="default"/>
+          <w:b w:val="0"/>
+          <w:bCs w:val="0"/>
+          <w:lang w:val="ru-RU"/>
+        </w:rPr>
+        <w:t xml:space="preserve"> Исключения позволяют разделить процесс на 2 части:</w:t>
+      </w:r>
+    </w:p>
+    <w:p>
+      <w:pPr>
+        <w:numPr>
+          <w:ilvl w:val="0"/>
+          <w:numId w:val="3"/>
+        </w:numPr>
+        <w:rPr>
+          <w:rFonts w:hint="default"/>
+          <w:b w:val="0"/>
+          <w:bCs w:val="0"/>
+          <w:lang w:val="ru-RU"/>
+        </w:rPr>
+      </w:pPr>
+      <w:r>
+        <w:rPr>
+          <w:rFonts w:hint="default"/>
+          <w:b w:val="0"/>
+          <w:bCs w:val="0"/>
+          <w:lang w:val="ru-RU"/>
+        </w:rPr>
+        <w:t>Обнаружение аварийной ситуации (неизвестно как обрабатывать);</w:t>
+      </w:r>
+    </w:p>
+    <w:p>
+      <w:pPr>
+        <w:numPr>
+          <w:ilvl w:val="0"/>
+          <w:numId w:val="3"/>
+        </w:numPr>
+        <w:rPr>
+          <w:rFonts w:hint="default"/>
+          <w:b w:val="0"/>
+          <w:bCs w:val="0"/>
+          <w:lang w:val="ru-RU"/>
+        </w:rPr>
+      </w:pPr>
+      <w:r>
+        <w:rPr>
+          <w:rFonts w:hint="default"/>
+          <w:b w:val="0"/>
+          <w:bCs w:val="0"/>
+          <w:lang w:val="ru-RU"/>
+        </w:rPr>
+        <w:t>Обработка аварийно ситуации (неизвестно, где она возникла).</w:t>
+      </w:r>
+    </w:p>
+    <w:p>
+      <w:pPr>
+        <w:numPr>
+          <w:numId w:val="0"/>
+        </w:numPr>
+        <w:rPr>
+          <w:rFonts w:hint="default"/>
+          <w:b w:val="0"/>
+          <w:bCs w:val="0"/>
+          <w:lang w:val="ru-RU"/>
+        </w:rPr>
+      </w:pPr>
+      <w:r>
+        <w:rPr>
+          <w:rFonts w:hint="default"/>
+          <w:b w:val="0"/>
+          <w:bCs w:val="0"/>
+          <w:lang w:val="ru-RU"/>
+        </w:rPr>
+        <w:t>Достоинства такого подхода:</w:t>
+      </w:r>
+    </w:p>
+    <w:p>
+      <w:pPr>
+        <w:numPr>
+          <w:ilvl w:val="0"/>
+          <w:numId w:val="4"/>
+        </w:numPr>
+        <w:rPr>
+          <w:rFonts w:hint="default"/>
+          <w:b w:val="0"/>
+          <w:bCs w:val="0"/>
+          <w:lang w:val="ru-RU"/>
+        </w:rPr>
+      </w:pPr>
+      <w:r>
+        <w:rPr>
+          <w:rFonts w:hint="default"/>
+          <w:b w:val="0"/>
+          <w:bCs w:val="0"/>
+          <w:lang w:val="ru-RU"/>
+        </w:rPr>
+        <w:t>Удобно использовать в программе, которая состоит из нескольких модулей;</w:t>
+      </w:r>
+    </w:p>
+    <w:p>
+      <w:pPr>
+        <w:numPr>
+          <w:ilvl w:val="0"/>
+          <w:numId w:val="4"/>
+        </w:numPr>
+        <w:rPr>
+          <w:rFonts w:hint="default"/>
+          <w:b w:val="0"/>
+          <w:bCs w:val="0"/>
+          <w:lang w:val="ru-RU"/>
+        </w:rPr>
+      </w:pPr>
+      <w:r>
+        <w:rPr>
+          <w:rFonts w:hint="default"/>
+          <w:b w:val="0"/>
+          <w:bCs w:val="0"/>
+          <w:lang w:val="ru-RU"/>
+        </w:rPr>
+        <w:t>Не требуется возвращать значение в вызывающую функцию.</w:t>
+      </w:r>
+    </w:p>
+    <w:p>
+      <w:pPr>
+        <w:numPr>
+          <w:ilvl w:val="0"/>
+          <w:numId w:val="0"/>
+        </w:numPr>
+        <w:rPr>
+          <w:rFonts w:hint="default"/>
+          <w:b w:val="0"/>
+          <w:bCs w:val="0"/>
+          <w:lang w:val="en-US"/>
+        </w:rPr>
+      </w:pPr>
+    </w:p>
+    <w:p>
+      <w:pPr>
+        <w:numPr>
+          <w:ilvl w:val="0"/>
+          <w:numId w:val="2"/>
+        </w:numPr>
+        <w:rPr>
+          <w:rFonts w:hint="default"/>
+          <w:lang w:val="en-US"/>
+        </w:rPr>
+      </w:pPr>
+      <w:r>
+        <w:rPr>
+          <w:rFonts w:hint="default"/>
+          <w:lang w:val="ru-RU"/>
+        </w:rPr>
+        <w:t>Какой оператор используется для генерации исключительной ситуации?</w:t>
+      </w:r>
+    </w:p>
+    <w:p>
+      <w:pPr>
+        <w:numPr>
+          <w:ilvl w:val="0"/>
+          <w:numId w:val="0"/>
+        </w:numPr>
+        <w:rPr>
+          <w:rFonts w:hint="default"/>
+          <w:b w:val="0"/>
+          <w:bCs w:val="0"/>
+          <w:lang w:val="ru-RU"/>
+        </w:rPr>
+      </w:pPr>
+      <w:r>
+        <w:rPr>
+          <w:rFonts w:hint="default"/>
           <w:b/>
           <w:bCs/>
-          <w:sz w:val="28"/>
-          <w:szCs w:val="28"/>
-          <w:lang w:val="ru-RU"/>
-        </w:rPr>
-      </w:pPr>
-    </w:p>
-    <w:p>
-      <w:pPr>
-        <w:pStyle w:val="6"/>
-        <w:keepNext w:val="0"/>
-        <w:keepLines w:val="0"/>
-        <w:pageBreakBefore w:val="0"/>
-        <w:widowControl/>
-        <w:numPr>
-          <w:ilvl w:val="0"/>
-          <w:numId w:val="0"/>
-        </w:numPr>
-        <w:tabs>
-          <w:tab w:val="left" w:pos="940"/>
-        </w:tabs>
-        <w:kinsoku/>
-        <w:wordWrap/>
-        <w:overflowPunct/>
-        <w:topLinePunct w:val="0"/>
-        <w:autoSpaceDE/>
-        <w:autoSpaceDN/>
-        <w:bidi w:val="0"/>
-        <w:adjustRightInd/>
-        <w:snapToGrid/>
-        <w:spacing w:before="0" w:after="0" w:line="240" w:lineRule="auto"/>
-        <w:ind w:right="0" w:rightChars="0"/>
-        <w:jc w:val="left"/>
-        <w:textAlignment w:val="auto"/>
-        <w:rPr>
-          <w:rFonts w:hint="default" w:cs="Times New Roman"/>
+          <w:lang w:val="ru-RU"/>
+        </w:rPr>
+        <w:t>Ответ:</w:t>
+      </w:r>
+      <w:r>
+        <w:rPr>
+          <w:rFonts w:hint="default"/>
+          <w:b w:val="0"/>
+          <w:bCs w:val="0"/>
+          <w:lang w:val="ru-RU"/>
+        </w:rPr>
+        <w:t xml:space="preserve"> Оператор </w:t>
+      </w:r>
+      <w:r>
+        <w:rPr>
+          <w:rFonts w:hint="default"/>
+          <w:b w:val="0"/>
+          <w:bCs w:val="0"/>
+          <w:lang w:val="en-US"/>
+        </w:rPr>
+        <w:t>throw &lt;</w:t>
+      </w:r>
+      <w:r>
+        <w:rPr>
+          <w:rFonts w:hint="default"/>
+          <w:b w:val="0"/>
+          <w:bCs w:val="0"/>
+          <w:lang w:val="ru-RU"/>
+        </w:rPr>
+        <w:t>выражение</w:t>
+      </w:r>
+      <w:r>
+        <w:rPr>
+          <w:rFonts w:hint="default"/>
+          <w:b w:val="0"/>
+          <w:bCs w:val="0"/>
+          <w:lang w:val="en-US"/>
+        </w:rPr>
+        <w:t xml:space="preserve">&gt;, </w:t>
+      </w:r>
+      <w:r>
+        <w:rPr>
+          <w:rFonts w:hint="default"/>
+          <w:b w:val="0"/>
+          <w:bCs w:val="0"/>
+          <w:lang w:val="ru-RU"/>
+        </w:rPr>
+        <w:t xml:space="preserve">где </w:t>
+      </w:r>
+      <w:r>
+        <w:rPr>
+          <w:rFonts w:hint="default"/>
+          <w:b w:val="0"/>
+          <w:bCs w:val="0"/>
+          <w:lang w:val="en-US"/>
+        </w:rPr>
+        <w:t>&lt;</w:t>
+      </w:r>
+      <w:r>
+        <w:rPr>
+          <w:rFonts w:hint="default"/>
+          <w:b w:val="0"/>
+          <w:bCs w:val="0"/>
+          <w:lang w:val="ru-RU"/>
+        </w:rPr>
+        <w:t>выражение</w:t>
+      </w:r>
+      <w:r>
+        <w:rPr>
+          <w:rFonts w:hint="default"/>
+          <w:b w:val="0"/>
+          <w:bCs w:val="0"/>
+          <w:lang w:val="en-US"/>
+        </w:rPr>
+        <w:t xml:space="preserve">&gt; - </w:t>
+      </w:r>
+    </w:p>
+    <w:p>
+      <w:pPr>
+        <w:numPr>
+          <w:ilvl w:val="0"/>
+          <w:numId w:val="5"/>
+        </w:numPr>
+        <w:ind w:left="420" w:leftChars="0" w:hanging="420" w:firstLineChars="0"/>
+        <w:rPr>
+          <w:rFonts w:hint="default"/>
+          <w:b w:val="0"/>
+          <w:bCs w:val="0"/>
+          <w:lang w:val="ru-RU"/>
+        </w:rPr>
+      </w:pPr>
+      <w:r>
+        <w:rPr>
+          <w:rFonts w:hint="default"/>
+          <w:b w:val="0"/>
+          <w:bCs w:val="0"/>
+          <w:lang w:val="ru-RU"/>
+        </w:rPr>
+        <w:t>либо константа,</w:t>
+      </w:r>
+    </w:p>
+    <w:p>
+      <w:pPr>
+        <w:numPr>
+          <w:ilvl w:val="0"/>
+          <w:numId w:val="5"/>
+        </w:numPr>
+        <w:ind w:left="420" w:leftChars="0" w:hanging="420" w:firstLineChars="0"/>
+        <w:rPr>
+          <w:rFonts w:hint="default"/>
+          <w:b w:val="0"/>
+          <w:bCs w:val="0"/>
+          <w:lang w:val="ru-RU"/>
+        </w:rPr>
+      </w:pPr>
+      <w:r>
+        <w:rPr>
+          <w:rFonts w:hint="default"/>
+          <w:b w:val="0"/>
+          <w:bCs w:val="0"/>
+          <w:lang w:val="ru-RU"/>
+        </w:rPr>
+        <w:t>либо переменная некоторого типа,</w:t>
+      </w:r>
+    </w:p>
+    <w:p>
+      <w:pPr>
+        <w:numPr>
+          <w:ilvl w:val="0"/>
+          <w:numId w:val="5"/>
+        </w:numPr>
+        <w:ind w:left="420" w:leftChars="0" w:hanging="420" w:firstLineChars="0"/>
+        <w:rPr>
+          <w:rFonts w:hint="default"/>
+          <w:b w:val="0"/>
+          <w:bCs w:val="0"/>
+          <w:lang w:val="en-US"/>
+        </w:rPr>
+      </w:pPr>
+      <w:r>
+        <w:rPr>
+          <w:rFonts w:hint="default"/>
+          <w:b w:val="0"/>
+          <w:bCs w:val="0"/>
+          <w:lang w:val="ru-RU"/>
+        </w:rPr>
+        <w:t>либо выражение некоторого типа.</w:t>
+      </w:r>
+    </w:p>
+    <w:p>
+      <w:pPr>
+        <w:numPr>
+          <w:numId w:val="0"/>
+        </w:numPr>
+        <w:ind w:leftChars="0"/>
+        <w:rPr>
+          <w:rFonts w:hint="default"/>
+          <w:b w:val="0"/>
+          <w:bCs w:val="0"/>
+          <w:lang w:val="en-US"/>
+        </w:rPr>
+      </w:pPr>
+    </w:p>
+    <w:p>
+      <w:pPr>
+        <w:numPr>
+          <w:ilvl w:val="0"/>
+          <w:numId w:val="2"/>
+        </w:numPr>
+        <w:rPr>
+          <w:rFonts w:hint="default"/>
+          <w:lang w:val="en-US"/>
+        </w:rPr>
+      </w:pPr>
+      <w:r>
+        <w:rPr>
+          <w:rFonts w:hint="default"/>
+          <w:lang w:val="ru-RU"/>
+        </w:rPr>
+        <w:t>Что представляет собой контролируемый блок? Для чего он нужен?</w:t>
+      </w:r>
+    </w:p>
+    <w:p>
+      <w:pPr>
+        <w:numPr>
+          <w:ilvl w:val="0"/>
+          <w:numId w:val="0"/>
+        </w:numPr>
+        <w:rPr>
+          <w:rFonts w:hint="default"/>
+          <w:b w:val="0"/>
+          <w:bCs w:val="0"/>
+          <w:lang w:val="ru-RU"/>
+        </w:rPr>
+      </w:pPr>
+      <w:r>
+        <w:rPr>
+          <w:rFonts w:hint="default"/>
           <w:b/>
           <w:bCs/>
-          <w:sz w:val="28"/>
-          <w:szCs w:val="28"/>
-          <w:lang w:val="ru-RU"/>
-        </w:rPr>
-      </w:pPr>
-    </w:p>
-    <w:p>
-      <w:pPr>
-        <w:pStyle w:val="6"/>
-        <w:keepNext w:val="0"/>
-        <w:keepLines w:val="0"/>
-        <w:pageBreakBefore w:val="0"/>
-        <w:widowControl/>
-        <w:numPr>
-          <w:ilvl w:val="0"/>
-          <w:numId w:val="0"/>
-        </w:numPr>
-        <w:tabs>
-          <w:tab w:val="left" w:pos="940"/>
-        </w:tabs>
-        <w:kinsoku/>
-        <w:wordWrap/>
-        <w:overflowPunct/>
-        <w:topLinePunct w:val="0"/>
-        <w:autoSpaceDE/>
-        <w:autoSpaceDN/>
-        <w:bidi w:val="0"/>
-        <w:adjustRightInd/>
-        <w:snapToGrid/>
-        <w:spacing w:before="0" w:after="0" w:line="240" w:lineRule="auto"/>
-        <w:ind w:right="0" w:rightChars="0"/>
-        <w:jc w:val="left"/>
-        <w:textAlignment w:val="auto"/>
-        <w:rPr>
-          <w:rFonts w:hint="default" w:cs="Times New Roman"/>
+          <w:lang w:val="ru-RU"/>
+        </w:rPr>
+        <w:t>Ответ:</w:t>
+      </w:r>
+      <w:r>
+        <w:rPr>
+          <w:rFonts w:hint="default"/>
+          <w:b w:val="0"/>
+          <w:bCs w:val="0"/>
+          <w:lang w:val="ru-RU"/>
+        </w:rPr>
+        <w:t xml:space="preserve"> </w:t>
+      </w:r>
+    </w:p>
+    <w:p>
+      <w:pPr>
+        <w:numPr>
+          <w:ilvl w:val="0"/>
+          <w:numId w:val="0"/>
+        </w:numPr>
+        <w:rPr>
+          <w:rFonts w:hint="default"/>
+          <w:b w:val="0"/>
+          <w:bCs w:val="0"/>
+          <w:lang w:val="en-US"/>
+        </w:rPr>
+      </w:pPr>
+      <w:r>
+        <w:rPr>
+          <w:rFonts w:hint="default"/>
+          <w:b w:val="0"/>
+          <w:bCs w:val="0"/>
+          <w:lang w:val="en-US"/>
+        </w:rPr>
+        <w:t>try {</w:t>
+      </w:r>
+    </w:p>
+    <w:p>
+      <w:pPr>
+        <w:numPr>
+          <w:ilvl w:val="0"/>
+          <w:numId w:val="0"/>
+        </w:numPr>
+        <w:rPr>
+          <w:rFonts w:hint="default"/>
+          <w:b w:val="0"/>
+          <w:bCs w:val="0"/>
+          <w:lang w:val="en-US"/>
+        </w:rPr>
+      </w:pPr>
+      <w:r>
+        <w:rPr>
+          <w:rFonts w:hint="default"/>
+          <w:b w:val="0"/>
+          <w:bCs w:val="0"/>
+          <w:lang w:val="en-US"/>
+        </w:rPr>
+        <w:t>…</w:t>
+      </w:r>
+    </w:p>
+    <w:p>
+      <w:pPr>
+        <w:numPr>
+          <w:ilvl w:val="0"/>
+          <w:numId w:val="0"/>
+        </w:numPr>
+        <w:rPr>
+          <w:rFonts w:hint="default"/>
+          <w:b w:val="0"/>
+          <w:bCs w:val="0"/>
+          <w:lang w:val="en-US"/>
+        </w:rPr>
+      </w:pPr>
+      <w:r>
+        <w:rPr>
+          <w:rFonts w:hint="default"/>
+          <w:b w:val="0"/>
+          <w:bCs w:val="0"/>
+          <w:lang w:val="en-US"/>
+        </w:rPr>
+        <w:t xml:space="preserve">throw </w:t>
+      </w:r>
+      <w:r>
+        <w:rPr>
+          <w:rFonts w:hint="default"/>
+          <w:b w:val="0"/>
+          <w:bCs w:val="0"/>
+          <w:lang w:val="ru-RU"/>
+        </w:rPr>
+        <w:t>выражение</w:t>
+      </w:r>
+    </w:p>
+    <w:p>
+      <w:pPr>
+        <w:numPr>
+          <w:ilvl w:val="0"/>
+          <w:numId w:val="0"/>
+        </w:numPr>
+        <w:rPr>
+          <w:rFonts w:hint="default"/>
+          <w:b w:val="0"/>
+          <w:bCs w:val="0"/>
+          <w:lang w:val="en-US"/>
+        </w:rPr>
+      </w:pPr>
+      <w:r>
+        <w:rPr>
+          <w:rFonts w:hint="default"/>
+          <w:b w:val="0"/>
+          <w:bCs w:val="0"/>
+          <w:lang w:val="en-US"/>
+        </w:rPr>
+        <w:t>…</w:t>
+      </w:r>
+    </w:p>
+    <w:p>
+      <w:pPr>
+        <w:numPr>
+          <w:ilvl w:val="0"/>
+          <w:numId w:val="0"/>
+        </w:numPr>
+        <w:rPr>
+          <w:rFonts w:hint="default"/>
+          <w:b w:val="0"/>
+          <w:bCs w:val="0"/>
+          <w:lang w:val="ru-RU"/>
+        </w:rPr>
+      </w:pPr>
+      <w:r>
+        <w:rPr>
+          <w:rFonts w:hint="default"/>
+          <w:b w:val="0"/>
+          <w:bCs w:val="0"/>
+          <w:lang w:val="ru-RU"/>
+        </w:rPr>
+        <w:t xml:space="preserve">Контролируемый блок </w:t>
+      </w:r>
+      <w:r>
+        <w:rPr>
+          <w:rFonts w:hint="default"/>
+          <w:b w:val="0"/>
+          <w:bCs w:val="0"/>
+          <w:lang w:val="en-US"/>
+        </w:rPr>
+        <w:t xml:space="preserve">try{} </w:t>
+      </w:r>
+      <w:r>
+        <w:rPr>
+          <w:rFonts w:hint="default"/>
+          <w:b w:val="0"/>
+          <w:bCs w:val="0"/>
+          <w:lang w:val="ru-RU"/>
+        </w:rPr>
+        <w:t>используется для проверки возникновения исключения.</w:t>
+      </w:r>
+    </w:p>
+    <w:p>
+      <w:pPr>
+        <w:numPr>
+          <w:ilvl w:val="0"/>
+          <w:numId w:val="0"/>
+        </w:numPr>
+        <w:rPr>
+          <w:rFonts w:hint="default"/>
+          <w:b w:val="0"/>
+          <w:bCs w:val="0"/>
+          <w:lang w:val="en-US"/>
+        </w:rPr>
+      </w:pPr>
+    </w:p>
+    <w:p>
+      <w:pPr>
+        <w:numPr>
+          <w:ilvl w:val="0"/>
+          <w:numId w:val="2"/>
+        </w:numPr>
+        <w:rPr>
+          <w:rFonts w:hint="default"/>
+          <w:lang w:val="en-US"/>
+        </w:rPr>
+      </w:pPr>
+      <w:r>
+        <w:rPr>
+          <w:rFonts w:hint="default"/>
+          <w:lang w:val="ru-RU"/>
+        </w:rPr>
+        <w:t>Что представляет собой секция-ловушка? Для чего она нужна?</w:t>
+      </w:r>
+    </w:p>
+    <w:p>
+      <w:pPr>
+        <w:numPr>
+          <w:ilvl w:val="0"/>
+          <w:numId w:val="0"/>
+        </w:numPr>
+        <w:rPr>
+          <w:rFonts w:hint="default"/>
+          <w:b w:val="0"/>
+          <w:bCs w:val="0"/>
+          <w:lang w:val="ru-RU"/>
+        </w:rPr>
+      </w:pPr>
+      <w:r>
+        <w:rPr>
+          <w:rFonts w:hint="default"/>
           <w:b/>
           <w:bCs/>
-          <w:sz w:val="28"/>
-          <w:szCs w:val="28"/>
-          <w:lang w:val="ru-RU"/>
-        </w:rPr>
-      </w:pPr>
-    </w:p>
-    <w:p>
-      <w:pPr>
-        <w:pStyle w:val="6"/>
-        <w:keepNext w:val="0"/>
-        <w:keepLines w:val="0"/>
-        <w:pageBreakBefore w:val="0"/>
-        <w:widowControl/>
-        <w:numPr>
-          <w:ilvl w:val="0"/>
-          <w:numId w:val="0"/>
-        </w:numPr>
-        <w:tabs>
-          <w:tab w:val="left" w:pos="940"/>
-        </w:tabs>
-        <w:kinsoku/>
-        <w:wordWrap/>
-        <w:overflowPunct/>
-        <w:topLinePunct w:val="0"/>
-        <w:autoSpaceDE/>
-        <w:autoSpaceDN/>
-        <w:bidi w:val="0"/>
-        <w:adjustRightInd/>
-        <w:snapToGrid/>
-        <w:spacing w:before="0" w:after="0" w:line="240" w:lineRule="auto"/>
-        <w:ind w:right="0" w:rightChars="0"/>
-        <w:jc w:val="left"/>
-        <w:textAlignment w:val="auto"/>
-        <w:rPr>
-          <w:rFonts w:hint="default" w:cs="Times New Roman"/>
+          <w:lang w:val="ru-RU"/>
+        </w:rPr>
+        <w:t>Ответ:</w:t>
+      </w:r>
+      <w:r>
+        <w:rPr>
+          <w:rFonts w:hint="default"/>
+          <w:b w:val="0"/>
+          <w:bCs w:val="0"/>
+          <w:lang w:val="ru-RU"/>
+        </w:rPr>
+        <w:t xml:space="preserve"> Секция-ловушка </w:t>
+      </w:r>
+      <w:r>
+        <w:rPr>
+          <w:rFonts w:hint="default"/>
+          <w:b w:val="0"/>
+          <w:bCs w:val="0"/>
+          <w:lang w:val="en-US"/>
+        </w:rPr>
+        <w:t xml:space="preserve">catch( </w:t>
+      </w:r>
+      <w:r>
+        <w:rPr>
+          <w:rFonts w:hint="default"/>
+          <w:b w:val="0"/>
+          <w:bCs w:val="0"/>
+          <w:lang w:val="ru-RU"/>
+        </w:rPr>
+        <w:t xml:space="preserve">спецификация исключения </w:t>
+      </w:r>
+      <w:r>
+        <w:rPr>
+          <w:rFonts w:hint="default"/>
+          <w:b w:val="0"/>
+          <w:bCs w:val="0"/>
+          <w:lang w:val="en-US"/>
+        </w:rPr>
+        <w:t xml:space="preserve">) </w:t>
+      </w:r>
+      <w:r>
+        <w:rPr>
+          <w:rFonts w:hint="default"/>
+          <w:b w:val="0"/>
+          <w:bCs w:val="0"/>
+          <w:lang w:val="ru-RU"/>
+        </w:rPr>
+        <w:t>нужна для обработки исключений.</w:t>
+      </w:r>
+    </w:p>
+    <w:p>
+      <w:pPr>
+        <w:numPr>
+          <w:ilvl w:val="0"/>
+          <w:numId w:val="0"/>
+        </w:numPr>
+        <w:rPr>
+          <w:rFonts w:hint="default"/>
+          <w:b w:val="0"/>
+          <w:bCs w:val="0"/>
+          <w:lang w:val="en-US"/>
+        </w:rPr>
+      </w:pPr>
+    </w:p>
+    <w:p>
+      <w:pPr>
+        <w:numPr>
+          <w:ilvl w:val="0"/>
+          <w:numId w:val="2"/>
+        </w:numPr>
+        <w:rPr>
+          <w:rFonts w:hint="default"/>
+          <w:lang w:val="en-US"/>
+        </w:rPr>
+      </w:pPr>
+      <w:r>
+        <w:rPr>
+          <w:rFonts w:hint="default"/>
+          <w:lang w:val="ru-RU"/>
+        </w:rPr>
+        <w:t>Какие формы может иметь спецификация исключения в секции ловушке?</w:t>
+      </w:r>
+    </w:p>
+    <w:p>
+      <w:pPr>
+        <w:numPr>
+          <w:ilvl w:val="0"/>
+          <w:numId w:val="0"/>
+        </w:numPr>
+        <w:rPr>
+          <w:rFonts w:hint="default"/>
+          <w:b w:val="0"/>
+          <w:bCs w:val="0"/>
+          <w:lang w:val="ru-RU"/>
+        </w:rPr>
+      </w:pPr>
+      <w:r>
+        <w:rPr>
+          <w:rFonts w:hint="default"/>
           <w:b/>
           <w:bCs/>
-          <w:sz w:val="28"/>
-          <w:szCs w:val="28"/>
-          <w:lang w:val="ru-RU"/>
-        </w:rPr>
-      </w:pPr>
-    </w:p>
-    <w:p>
-      <w:pPr>
-        <w:pStyle w:val="6"/>
-        <w:keepNext w:val="0"/>
-        <w:keepLines w:val="0"/>
-        <w:pageBreakBefore w:val="0"/>
-        <w:widowControl/>
-        <w:numPr>
-          <w:ilvl w:val="0"/>
-          <w:numId w:val="0"/>
-        </w:numPr>
-        <w:tabs>
-          <w:tab w:val="left" w:pos="940"/>
-        </w:tabs>
-        <w:kinsoku/>
-        <w:wordWrap/>
-        <w:overflowPunct/>
-        <w:topLinePunct w:val="0"/>
-        <w:autoSpaceDE/>
-        <w:autoSpaceDN/>
-        <w:bidi w:val="0"/>
-        <w:adjustRightInd/>
-        <w:snapToGrid/>
-        <w:spacing w:before="0" w:after="0" w:line="240" w:lineRule="auto"/>
-        <w:ind w:right="0" w:rightChars="0"/>
-        <w:jc w:val="left"/>
-        <w:textAlignment w:val="auto"/>
-        <w:rPr>
-          <w:rFonts w:hint="default" w:cs="Times New Roman"/>
+          <w:lang w:val="ru-RU"/>
+        </w:rPr>
+        <w:t>Ответ:</w:t>
+      </w:r>
+      <w:r>
+        <w:rPr>
+          <w:rFonts w:hint="default"/>
+          <w:b w:val="0"/>
+          <w:bCs w:val="0"/>
+          <w:lang w:val="ru-RU"/>
+        </w:rPr>
+        <w:t xml:space="preserve"> Спецификация исключения может иметь три формы:</w:t>
+      </w:r>
+    </w:p>
+    <w:p>
+      <w:pPr>
+        <w:numPr>
+          <w:ilvl w:val="0"/>
+          <w:numId w:val="6"/>
+        </w:numPr>
+        <w:rPr>
+          <w:rFonts w:hint="default"/>
+          <w:b w:val="0"/>
+          <w:bCs w:val="0"/>
+          <w:lang w:val="en-US"/>
+        </w:rPr>
+      </w:pPr>
+      <w:r>
+        <w:rPr>
+          <w:rFonts w:hint="default"/>
+          <w:b w:val="0"/>
+          <w:bCs w:val="0"/>
+          <w:lang w:val="ru-RU"/>
+        </w:rPr>
+        <w:t>(тип имя)</w:t>
+      </w:r>
+    </w:p>
+    <w:p>
+      <w:pPr>
+        <w:numPr>
+          <w:ilvl w:val="0"/>
+          <w:numId w:val="6"/>
+        </w:numPr>
+        <w:rPr>
+          <w:rFonts w:hint="default"/>
+          <w:b w:val="0"/>
+          <w:bCs w:val="0"/>
+          <w:lang w:val="en-US"/>
+        </w:rPr>
+      </w:pPr>
+      <w:r>
+        <w:rPr>
+          <w:rFonts w:hint="default"/>
+          <w:b w:val="0"/>
+          <w:bCs w:val="0"/>
+          <w:lang w:val="ru-RU"/>
+        </w:rPr>
+        <w:t>(тип)</w:t>
+      </w:r>
+    </w:p>
+    <w:p>
+      <w:pPr>
+        <w:numPr>
+          <w:ilvl w:val="0"/>
+          <w:numId w:val="6"/>
+        </w:numPr>
+        <w:rPr>
+          <w:rFonts w:hint="default"/>
+          <w:b w:val="0"/>
+          <w:bCs w:val="0"/>
+          <w:lang w:val="en-US"/>
+        </w:rPr>
+      </w:pPr>
+      <w:r>
+        <w:rPr>
+          <w:rFonts w:hint="default"/>
+          <w:b w:val="0"/>
+          <w:bCs w:val="0"/>
+          <w:lang w:val="ru-RU"/>
+        </w:rPr>
+        <w:t>(...)</w:t>
+      </w:r>
+    </w:p>
+    <w:p>
+      <w:pPr>
+        <w:numPr>
+          <w:ilvl w:val="0"/>
+          <w:numId w:val="0"/>
+        </w:numPr>
+        <w:rPr>
+          <w:rFonts w:hint="default"/>
+          <w:b w:val="0"/>
+          <w:bCs w:val="0"/>
+          <w:lang w:val="en-US"/>
+        </w:rPr>
+      </w:pPr>
+    </w:p>
+    <w:p>
+      <w:pPr>
+        <w:numPr>
+          <w:ilvl w:val="0"/>
+          <w:numId w:val="2"/>
+        </w:numPr>
+        <w:rPr>
+          <w:rFonts w:hint="default"/>
+          <w:lang w:val="en-US"/>
+        </w:rPr>
+      </w:pPr>
+      <w:r>
+        <w:rPr>
+          <w:rFonts w:hint="default"/>
+          <w:lang w:val="ru-RU"/>
+        </w:rPr>
+        <w:t>В каких ситуациях используются эти формы?</w:t>
+      </w:r>
+    </w:p>
+    <w:p>
+      <w:pPr>
+        <w:numPr>
+          <w:ilvl w:val="0"/>
+          <w:numId w:val="0"/>
+        </w:numPr>
+        <w:rPr>
+          <w:rFonts w:hint="default"/>
+          <w:b w:val="0"/>
+          <w:bCs w:val="0"/>
+          <w:lang w:val="ru-RU"/>
+        </w:rPr>
+      </w:pPr>
+      <w:r>
+        <w:rPr>
+          <w:rFonts w:hint="default"/>
           <w:b/>
           <w:bCs/>
-          <w:sz w:val="28"/>
-          <w:szCs w:val="28"/>
-          <w:lang w:val="ru-RU"/>
-        </w:rPr>
-      </w:pPr>
-    </w:p>
-    <w:p>
-      <w:pPr>
-        <w:pStyle w:val="6"/>
-        <w:keepNext w:val="0"/>
-        <w:keepLines w:val="0"/>
-        <w:pageBreakBefore w:val="0"/>
-        <w:widowControl/>
-        <w:numPr>
-          <w:ilvl w:val="0"/>
-          <w:numId w:val="0"/>
-        </w:numPr>
-        <w:tabs>
-          <w:tab w:val="left" w:pos="940"/>
-        </w:tabs>
-        <w:kinsoku/>
-        <w:wordWrap/>
-        <w:overflowPunct/>
-        <w:topLinePunct w:val="0"/>
-        <w:autoSpaceDE/>
-        <w:autoSpaceDN/>
-        <w:bidi w:val="0"/>
-        <w:adjustRightInd/>
-        <w:snapToGrid/>
-        <w:spacing w:before="0" w:after="0" w:line="240" w:lineRule="auto"/>
-        <w:ind w:right="0" w:rightChars="0"/>
-        <w:jc w:val="left"/>
-        <w:textAlignment w:val="auto"/>
-        <w:rPr>
-          <w:rFonts w:hint="default" w:cs="Times New Roman"/>
+          <w:lang w:val="ru-RU"/>
+        </w:rPr>
+        <w:t>Ответ:</w:t>
+      </w:r>
+      <w:r>
+        <w:rPr>
+          <w:rFonts w:hint="default"/>
+          <w:b w:val="0"/>
+          <w:bCs w:val="0"/>
+          <w:lang w:val="ru-RU"/>
+        </w:rPr>
+        <w:t xml:space="preserve"> Формы 1 и 2 обрабатывают конкретные исключения, а форма 3 перехватывает все исключения.</w:t>
+      </w:r>
+    </w:p>
+    <w:p>
+      <w:pPr>
+        <w:numPr>
+          <w:ilvl w:val="0"/>
+          <w:numId w:val="0"/>
+        </w:numPr>
+        <w:rPr>
+          <w:rFonts w:hint="default"/>
+          <w:b w:val="0"/>
+          <w:bCs w:val="0"/>
+          <w:lang w:val="en-US"/>
+        </w:rPr>
+      </w:pPr>
+    </w:p>
+    <w:p>
+      <w:pPr>
+        <w:numPr>
+          <w:ilvl w:val="0"/>
+          <w:numId w:val="2"/>
+        </w:numPr>
+        <w:rPr>
+          <w:rFonts w:hint="default"/>
+          <w:lang w:val="en-US"/>
+        </w:rPr>
+      </w:pPr>
+      <w:r>
+        <w:rPr>
+          <w:rFonts w:hint="default"/>
+          <w:lang w:val="ru-RU"/>
+        </w:rPr>
+        <w:t>Какой стандартный класс можно использовать для создания собственной иерархии исключений?</w:t>
+      </w:r>
+    </w:p>
+    <w:p>
+      <w:pPr>
+        <w:numPr>
+          <w:ilvl w:val="0"/>
+          <w:numId w:val="0"/>
+        </w:numPr>
+        <w:rPr>
+          <w:rFonts w:hint="default"/>
+          <w:b w:val="0"/>
+          <w:bCs w:val="0"/>
+          <w:lang w:val="ru-RU"/>
+        </w:rPr>
+      </w:pPr>
+      <w:r>
+        <w:rPr>
+          <w:rFonts w:hint="default"/>
           <w:b/>
           <w:bCs/>
-          <w:sz w:val="28"/>
-          <w:szCs w:val="28"/>
-          <w:lang w:val="ru-RU"/>
-        </w:rPr>
-      </w:pPr>
-    </w:p>
-    <w:p>
-      <w:pPr>
-        <w:pStyle w:val="6"/>
-        <w:keepNext w:val="0"/>
-        <w:keepLines w:val="0"/>
-        <w:pageBreakBefore w:val="0"/>
-        <w:widowControl/>
-        <w:numPr>
-          <w:ilvl w:val="0"/>
-          <w:numId w:val="0"/>
-        </w:numPr>
-        <w:tabs>
-          <w:tab w:val="left" w:pos="940"/>
-        </w:tabs>
-        <w:kinsoku/>
-        <w:wordWrap/>
-        <w:overflowPunct/>
-        <w:topLinePunct w:val="0"/>
-        <w:autoSpaceDE/>
-        <w:autoSpaceDN/>
-        <w:bidi w:val="0"/>
-        <w:adjustRightInd/>
-        <w:snapToGrid/>
-        <w:spacing w:before="0" w:after="0" w:line="240" w:lineRule="auto"/>
-        <w:ind w:right="0" w:rightChars="0"/>
-        <w:jc w:val="left"/>
-        <w:textAlignment w:val="auto"/>
-        <w:rPr>
-          <w:rFonts w:hint="default" w:cs="Times New Roman"/>
+          <w:lang w:val="ru-RU"/>
+        </w:rPr>
+        <w:t>Ответ:</w:t>
+      </w:r>
+      <w:r>
+        <w:rPr>
+          <w:rFonts w:hint="default"/>
+          <w:b w:val="0"/>
+          <w:bCs w:val="0"/>
+          <w:lang w:val="ru-RU"/>
+        </w:rPr>
+        <w:t xml:space="preserve"> Можно определять собственные исключения, унаследовав их от класса </w:t>
+      </w:r>
+      <w:r>
+        <w:rPr>
+          <w:rFonts w:hint="default"/>
+          <w:b w:val="0"/>
+          <w:bCs w:val="0"/>
+          <w:lang w:val="en-US"/>
+        </w:rPr>
+        <w:t>exception.</w:t>
+      </w:r>
+    </w:p>
+    <w:p>
+      <w:pPr>
+        <w:numPr>
+          <w:ilvl w:val="0"/>
+          <w:numId w:val="0"/>
+        </w:numPr>
+        <w:rPr>
+          <w:rFonts w:hint="default"/>
+          <w:b w:val="0"/>
+          <w:bCs w:val="0"/>
+          <w:lang w:val="en-US"/>
+        </w:rPr>
+      </w:pPr>
+    </w:p>
+    <w:p>
+      <w:pPr>
+        <w:numPr>
+          <w:ilvl w:val="0"/>
+          <w:numId w:val="2"/>
+        </w:numPr>
+        <w:rPr>
+          <w:rFonts w:hint="default"/>
+          <w:lang w:val="en-US"/>
+        </w:rPr>
+      </w:pPr>
+      <w:r>
+        <w:rPr>
+          <w:rFonts w:hint="default"/>
+          <w:lang w:val="ru-RU"/>
+        </w:rPr>
+        <w:t>Каким образом можно создать собственную иерархию исключений?</w:t>
+      </w:r>
+    </w:p>
+    <w:p>
+      <w:pPr>
+        <w:numPr>
+          <w:ilvl w:val="0"/>
+          <w:numId w:val="0"/>
+        </w:numPr>
+        <w:rPr>
+          <w:rFonts w:hint="default"/>
+          <w:b w:val="0"/>
+          <w:bCs w:val="0"/>
+          <w:lang w:val="ru-RU"/>
+        </w:rPr>
+      </w:pPr>
+      <w:r>
+        <w:rPr>
+          <w:rFonts w:hint="default"/>
           <w:b/>
           <w:bCs/>
-          <w:sz w:val="28"/>
-          <w:szCs w:val="28"/>
-          <w:lang w:val="ru-RU"/>
-        </w:rPr>
-      </w:pPr>
-    </w:p>
-    <w:p>
-      <w:pPr>
-        <w:pStyle w:val="6"/>
-        <w:keepNext w:val="0"/>
-        <w:keepLines w:val="0"/>
-        <w:pageBreakBefore w:val="0"/>
-        <w:widowControl/>
-        <w:numPr>
-          <w:ilvl w:val="0"/>
-          <w:numId w:val="0"/>
-        </w:numPr>
-        <w:tabs>
-          <w:tab w:val="left" w:pos="940"/>
-        </w:tabs>
-        <w:kinsoku/>
-        <w:wordWrap/>
-        <w:overflowPunct/>
-        <w:topLinePunct w:val="0"/>
-        <w:autoSpaceDE/>
-        <w:autoSpaceDN/>
-        <w:bidi w:val="0"/>
-        <w:adjustRightInd/>
-        <w:snapToGrid/>
-        <w:spacing w:before="0" w:after="0" w:line="240" w:lineRule="auto"/>
-        <w:ind w:right="0" w:rightChars="0"/>
-        <w:jc w:val="left"/>
-        <w:textAlignment w:val="auto"/>
-        <w:rPr>
-          <w:rFonts w:hint="default" w:cs="Times New Roman"/>
+          <w:lang w:val="ru-RU"/>
+        </w:rPr>
+        <w:t>Ответ:</w:t>
+      </w:r>
+      <w:r>
+        <w:rPr>
+          <w:rFonts w:hint="default"/>
+          <w:b w:val="0"/>
+          <w:bCs w:val="0"/>
+          <w:lang w:val="ru-RU"/>
+        </w:rPr>
+        <w:t xml:space="preserve"> Для создания собственной иерархии исключений надо объявить свой базовый класс-исключение, например:</w:t>
+      </w:r>
+    </w:p>
+    <w:p>
+      <w:pPr>
+        <w:numPr>
+          <w:ilvl w:val="0"/>
+          <w:numId w:val="0"/>
+        </w:numPr>
+        <w:rPr>
+          <w:rFonts w:hint="default"/>
+          <w:b w:val="0"/>
+          <w:bCs w:val="0"/>
+          <w:lang w:val="en-US"/>
+        </w:rPr>
+      </w:pPr>
+      <w:r>
+        <w:rPr>
+          <w:rFonts w:hint="default"/>
+          <w:b w:val="0"/>
+          <w:bCs w:val="0"/>
+          <w:lang w:val="en-US"/>
+        </w:rPr>
+        <w:t>class BaseException{};</w:t>
+      </w:r>
+    </w:p>
+    <w:p>
+      <w:pPr>
+        <w:numPr>
+          <w:ilvl w:val="0"/>
+          <w:numId w:val="0"/>
+        </w:numPr>
+        <w:rPr>
+          <w:rFonts w:hint="default"/>
+          <w:b w:val="0"/>
+          <w:bCs w:val="0"/>
+          <w:lang w:val="ru-RU"/>
+        </w:rPr>
+      </w:pPr>
+      <w:r>
+        <w:rPr>
+          <w:rFonts w:hint="default"/>
+          <w:b w:val="0"/>
+          <w:bCs w:val="0"/>
+          <w:lang w:val="ru-RU"/>
+        </w:rPr>
+        <w:t>Остальные классы будут наследниками этого класса, аналогично тому, как это сделано в иерархии стандартных исключений:</w:t>
+      </w:r>
+    </w:p>
+    <w:p>
+      <w:pPr>
+        <w:numPr>
+          <w:ilvl w:val="0"/>
+          <w:numId w:val="0"/>
+        </w:numPr>
+        <w:rPr>
+          <w:rFonts w:hint="default"/>
+          <w:b w:val="0"/>
+          <w:bCs w:val="0"/>
+          <w:lang w:val="en-US"/>
+        </w:rPr>
+      </w:pPr>
+      <w:r>
+        <w:rPr>
+          <w:rFonts w:hint="default"/>
+          <w:b w:val="0"/>
+          <w:bCs w:val="0"/>
+          <w:lang w:val="en-US"/>
+        </w:rPr>
+        <w:t>class Child_Exception1:public BaseException{};</w:t>
+      </w:r>
+    </w:p>
+    <w:p>
+      <w:pPr>
+        <w:numPr>
+          <w:ilvl w:val="0"/>
+          <w:numId w:val="0"/>
+        </w:numPr>
+        <w:rPr>
+          <w:rFonts w:hint="default"/>
+          <w:b w:val="0"/>
+          <w:bCs w:val="0"/>
+          <w:lang w:val="en-US"/>
+        </w:rPr>
+      </w:pPr>
+      <w:r>
+        <w:rPr>
+          <w:rFonts w:hint="default"/>
+          <w:b w:val="0"/>
+          <w:bCs w:val="0"/>
+          <w:lang w:val="en-US"/>
+        </w:rPr>
+        <w:t>class Child_Exception2:public BaseException{};</w:t>
+      </w:r>
+    </w:p>
+    <w:p>
+      <w:pPr>
+        <w:numPr>
+          <w:ilvl w:val="0"/>
+          <w:numId w:val="0"/>
+        </w:numPr>
+        <w:rPr>
+          <w:rFonts w:hint="default"/>
+          <w:b w:val="0"/>
+          <w:bCs w:val="0"/>
+          <w:lang w:val="en-US"/>
+        </w:rPr>
+      </w:pPr>
+      <w:r>
+        <w:rPr>
+          <w:rFonts w:hint="default"/>
+          <w:b w:val="0"/>
+          <w:bCs w:val="0"/>
+          <w:lang w:val="en-US"/>
+        </w:rPr>
+        <w:t>class BaseException: public exception{};</w:t>
+      </w:r>
+    </w:p>
+    <w:p>
+      <w:pPr>
+        <w:numPr>
+          <w:ilvl w:val="0"/>
+          <w:numId w:val="0"/>
+        </w:numPr>
+        <w:rPr>
+          <w:rFonts w:hint="default"/>
+          <w:b w:val="0"/>
+          <w:bCs w:val="0"/>
+          <w:lang w:val="en-US"/>
+        </w:rPr>
+      </w:pPr>
+    </w:p>
+    <w:p>
+      <w:pPr>
+        <w:numPr>
+          <w:ilvl w:val="0"/>
+          <w:numId w:val="2"/>
+        </w:numPr>
+        <w:rPr>
+          <w:rFonts w:hint="default"/>
+          <w:lang w:val="en-US"/>
+        </w:rPr>
+      </w:pPr>
+      <w:r>
+        <w:rPr>
+          <w:rFonts w:hint="default"/>
+          <w:lang w:val="ru-RU"/>
+        </w:rPr>
+        <w:t xml:space="preserve">Если спецификация исключений имеет вид: </w:t>
+      </w:r>
+      <w:r>
+        <w:rPr>
+          <w:rFonts w:hint="default"/>
+          <w:lang w:val="en-US"/>
+        </w:rPr>
+        <w:t>void f1()throw(int, double);</w:t>
+      </w:r>
+      <w:r>
+        <w:rPr>
+          <w:rFonts w:hint="default"/>
+          <w:lang w:val="ru-RU"/>
+        </w:rPr>
+        <w:t xml:space="preserve"> то какие исключения может порождать функция </w:t>
+      </w:r>
+      <w:r>
+        <w:rPr>
+          <w:rFonts w:hint="default"/>
+          <w:lang w:val="en-US"/>
+        </w:rPr>
+        <w:t>f1()?</w:t>
+      </w:r>
+    </w:p>
+    <w:p>
+      <w:pPr>
+        <w:numPr>
+          <w:ilvl w:val="0"/>
+          <w:numId w:val="0"/>
+        </w:numPr>
+        <w:rPr>
+          <w:rFonts w:hint="default"/>
+          <w:b w:val="0"/>
+          <w:bCs w:val="0"/>
+          <w:lang w:val="en-US"/>
+        </w:rPr>
+      </w:pPr>
+      <w:r>
+        <w:rPr>
+          <w:rFonts w:hint="default"/>
           <w:b/>
           <w:bCs/>
-          <w:sz w:val="28"/>
-          <w:szCs w:val="28"/>
-          <w:lang w:val="ru-RU"/>
-        </w:rPr>
-      </w:pPr>
-    </w:p>
-    <w:p>
-      <w:pPr>
-        <w:pStyle w:val="6"/>
-        <w:keepNext w:val="0"/>
-        <w:keepLines w:val="0"/>
-        <w:pageBreakBefore w:val="0"/>
-        <w:widowControl/>
-        <w:numPr>
-          <w:ilvl w:val="0"/>
-          <w:numId w:val="0"/>
-        </w:numPr>
-        <w:tabs>
-          <w:tab w:val="left" w:pos="940"/>
-        </w:tabs>
-        <w:kinsoku/>
-        <w:wordWrap/>
-        <w:overflowPunct/>
-        <w:topLinePunct w:val="0"/>
-        <w:autoSpaceDE/>
-        <w:autoSpaceDN/>
-        <w:bidi w:val="0"/>
-        <w:adjustRightInd/>
-        <w:snapToGrid/>
-        <w:spacing w:before="0" w:after="0" w:line="240" w:lineRule="auto"/>
-        <w:ind w:right="0" w:rightChars="0"/>
-        <w:jc w:val="left"/>
-        <w:textAlignment w:val="auto"/>
-        <w:rPr>
-          <w:rFonts w:hint="default" w:cs="Times New Roman"/>
+          <w:lang w:val="ru-RU"/>
+        </w:rPr>
+        <w:t>Ответ:</w:t>
+      </w:r>
+      <w:r>
+        <w:rPr>
+          <w:rFonts w:hint="default"/>
+          <w:b w:val="0"/>
+          <w:bCs w:val="0"/>
+          <w:lang w:val="ru-RU"/>
+        </w:rPr>
+        <w:t xml:space="preserve"> Функция может генерировать исключения типа </w:t>
+      </w:r>
+      <w:r>
+        <w:rPr>
+          <w:rFonts w:hint="default"/>
+          <w:b w:val="0"/>
+          <w:bCs w:val="0"/>
+          <w:lang w:val="en-US"/>
+        </w:rPr>
+        <w:t xml:space="preserve">int </w:t>
+      </w:r>
+      <w:r>
+        <w:rPr>
+          <w:rFonts w:hint="default"/>
+          <w:b w:val="0"/>
+          <w:bCs w:val="0"/>
+          <w:lang w:val="ru-RU"/>
+        </w:rPr>
+        <w:t xml:space="preserve">и </w:t>
+      </w:r>
+      <w:r>
+        <w:rPr>
+          <w:rFonts w:hint="default"/>
+          <w:b w:val="0"/>
+          <w:bCs w:val="0"/>
+          <w:lang w:val="en-US"/>
+        </w:rPr>
+        <w:t>double.</w:t>
+      </w:r>
+    </w:p>
+    <w:p>
+      <w:pPr>
+        <w:numPr>
+          <w:ilvl w:val="0"/>
+          <w:numId w:val="0"/>
+        </w:numPr>
+        <w:rPr>
+          <w:rFonts w:hint="default"/>
+          <w:b w:val="0"/>
+          <w:bCs w:val="0"/>
+          <w:lang w:val="en-US"/>
+        </w:rPr>
+      </w:pPr>
+    </w:p>
+    <w:p>
+      <w:pPr>
+        <w:numPr>
+          <w:ilvl w:val="0"/>
+          <w:numId w:val="2"/>
+        </w:numPr>
+        <w:rPr>
+          <w:rFonts w:hint="default"/>
+          <w:lang w:val="en-US"/>
+        </w:rPr>
+      </w:pPr>
+      <w:r>
+        <w:rPr>
+          <w:rFonts w:hint="default"/>
+          <w:lang w:val="ru-RU"/>
+        </w:rPr>
+        <w:t xml:space="preserve">Если спецификация исключений имеет вид: </w:t>
+      </w:r>
+      <w:r>
+        <w:rPr>
+          <w:rFonts w:hint="default"/>
+          <w:lang w:val="en-US"/>
+        </w:rPr>
+        <w:t xml:space="preserve">void f1()throw(); </w:t>
+      </w:r>
+      <w:r>
+        <w:rPr>
+          <w:rFonts w:hint="default"/>
+          <w:lang w:val="ru-RU"/>
+        </w:rPr>
+        <w:t xml:space="preserve">то какие исключения может порождать функция </w:t>
+      </w:r>
+      <w:r>
+        <w:rPr>
+          <w:rFonts w:hint="default"/>
+          <w:lang w:val="en-US"/>
+        </w:rPr>
+        <w:t>f1()?</w:t>
+      </w:r>
+    </w:p>
+    <w:p>
+      <w:pPr>
+        <w:numPr>
+          <w:ilvl w:val="0"/>
+          <w:numId w:val="0"/>
+        </w:numPr>
+        <w:rPr>
+          <w:rFonts w:hint="default"/>
+          <w:b w:val="0"/>
+          <w:bCs w:val="0"/>
+          <w:lang w:val="ru-RU"/>
+        </w:rPr>
+      </w:pPr>
+      <w:r>
+        <w:rPr>
+          <w:rFonts w:hint="default"/>
           <w:b/>
           <w:bCs/>
-          <w:sz w:val="28"/>
-          <w:szCs w:val="28"/>
-          <w:lang w:val="ru-RU"/>
-        </w:rPr>
-      </w:pPr>
-    </w:p>
-    <w:p>
-      <w:pPr>
-        <w:pStyle w:val="6"/>
-        <w:keepNext w:val="0"/>
-        <w:keepLines w:val="0"/>
-        <w:pageBreakBefore w:val="0"/>
-        <w:widowControl/>
-        <w:numPr>
-          <w:ilvl w:val="0"/>
-          <w:numId w:val="0"/>
-        </w:numPr>
-        <w:tabs>
-          <w:tab w:val="left" w:pos="940"/>
-        </w:tabs>
-        <w:kinsoku/>
-        <w:wordWrap/>
-        <w:overflowPunct/>
-        <w:topLinePunct w:val="0"/>
-        <w:autoSpaceDE/>
-        <w:autoSpaceDN/>
-        <w:bidi w:val="0"/>
-        <w:adjustRightInd/>
-        <w:snapToGrid/>
-        <w:spacing w:before="0" w:after="0" w:line="240" w:lineRule="auto"/>
-        <w:ind w:right="0" w:rightChars="0"/>
-        <w:jc w:val="left"/>
-        <w:textAlignment w:val="auto"/>
-        <w:rPr>
-          <w:rFonts w:hint="default" w:cs="Times New Roman"/>
+          <w:lang w:val="ru-RU"/>
+        </w:rPr>
+        <w:t xml:space="preserve">Ответ: </w:t>
+      </w:r>
+      <w:r>
+        <w:rPr>
+          <w:rFonts w:hint="default"/>
+          <w:b w:val="0"/>
+          <w:bCs w:val="0"/>
+          <w:lang w:val="ru-RU"/>
+        </w:rPr>
+        <w:t>Функция исключений не генерирует.</w:t>
+      </w:r>
+    </w:p>
+    <w:p>
+      <w:pPr>
+        <w:numPr>
+          <w:ilvl w:val="0"/>
+          <w:numId w:val="0"/>
+        </w:numPr>
+        <w:rPr>
+          <w:rFonts w:hint="default"/>
+          <w:b w:val="0"/>
+          <w:bCs w:val="0"/>
+          <w:lang w:val="en-US"/>
+        </w:rPr>
+      </w:pPr>
+    </w:p>
+    <w:p>
+      <w:pPr>
+        <w:numPr>
+          <w:ilvl w:val="0"/>
+          <w:numId w:val="2"/>
+        </w:numPr>
+        <w:rPr>
+          <w:rFonts w:hint="default"/>
+          <w:lang w:val="en-US"/>
+        </w:rPr>
+      </w:pPr>
+      <w:r>
+        <w:rPr>
+          <w:rFonts w:hint="default"/>
+          <w:lang w:val="ru-RU"/>
+        </w:rPr>
+        <w:t>В какой части программы может генерироваться исключение?</w:t>
+      </w:r>
+    </w:p>
+    <w:p>
+      <w:pPr>
+        <w:numPr>
+          <w:ilvl w:val="0"/>
+          <w:numId w:val="0"/>
+        </w:numPr>
+        <w:rPr>
+          <w:rFonts w:hint="default"/>
+          <w:b w:val="0"/>
+          <w:bCs w:val="0"/>
+          <w:lang w:val="en-US"/>
+        </w:rPr>
+      </w:pPr>
+      <w:r>
+        <w:rPr>
+          <w:rFonts w:hint="default"/>
           <w:b/>
           <w:bCs/>
-          <w:sz w:val="28"/>
-          <w:szCs w:val="28"/>
-          <w:lang w:val="ru-RU"/>
-        </w:rPr>
-      </w:pPr>
-    </w:p>
-    <w:p>
-      <w:pPr>
-        <w:pStyle w:val="6"/>
-        <w:keepNext w:val="0"/>
-        <w:keepLines w:val="0"/>
-        <w:pageBreakBefore w:val="0"/>
-        <w:widowControl/>
-        <w:numPr>
-          <w:ilvl w:val="0"/>
-          <w:numId w:val="0"/>
-        </w:numPr>
-        <w:tabs>
-          <w:tab w:val="left" w:pos="940"/>
-        </w:tabs>
-        <w:kinsoku/>
-        <w:wordWrap/>
-        <w:overflowPunct/>
-        <w:topLinePunct w:val="0"/>
-        <w:autoSpaceDE/>
-        <w:autoSpaceDN/>
-        <w:bidi w:val="0"/>
-        <w:adjustRightInd/>
-        <w:snapToGrid/>
-        <w:spacing w:before="0" w:after="0" w:line="240" w:lineRule="auto"/>
-        <w:ind w:right="0" w:rightChars="0"/>
-        <w:jc w:val="left"/>
-        <w:textAlignment w:val="auto"/>
-        <w:rPr>
-          <w:rFonts w:hint="default" w:cs="Times New Roman"/>
+          <w:lang w:val="ru-RU"/>
+        </w:rPr>
+        <w:t>Ответ:</w:t>
+      </w:r>
+      <w:r>
+        <w:rPr>
+          <w:rFonts w:hint="default"/>
+          <w:b w:val="0"/>
+          <w:bCs w:val="0"/>
+          <w:lang w:val="ru-RU"/>
+        </w:rPr>
+        <w:t xml:space="preserve"> Исключение генерируется внутри оператора </w:t>
+      </w:r>
+      <w:r>
+        <w:rPr>
+          <w:rFonts w:hint="default"/>
+          <w:b w:val="0"/>
+          <w:bCs w:val="0"/>
+          <w:lang w:val="en-US"/>
+        </w:rPr>
+        <w:t>try{};</w:t>
+      </w:r>
+    </w:p>
+    <w:p>
+      <w:pPr>
+        <w:numPr>
+          <w:ilvl w:val="0"/>
+          <w:numId w:val="0"/>
+        </w:numPr>
+        <w:rPr>
+          <w:rFonts w:hint="default"/>
+          <w:b w:val="0"/>
+          <w:bCs w:val="0"/>
+          <w:lang w:val="en-US"/>
+        </w:rPr>
+      </w:pPr>
+    </w:p>
+    <w:p>
+      <w:pPr>
+        <w:numPr>
+          <w:ilvl w:val="0"/>
+          <w:numId w:val="2"/>
+        </w:numPr>
+        <w:rPr>
+          <w:rFonts w:hint="default"/>
+          <w:lang w:val="en-US"/>
+        </w:rPr>
+      </w:pPr>
+      <w:r>
+        <w:rPr>
+          <w:rFonts w:hint="default"/>
+          <w:lang w:val="ru-RU"/>
+        </w:rPr>
+        <w:t>Написать функцию, которая вычисляет площадь треугольника по трём сторонам (формула Герона).</w:t>
+      </w:r>
+    </w:p>
+    <w:p>
+      <w:pPr>
+        <w:numPr>
+          <w:ilvl w:val="0"/>
+          <w:numId w:val="0"/>
+        </w:numPr>
+        <w:rPr>
+          <w:rFonts w:hint="default"/>
+          <w:lang w:val="ru-RU"/>
+        </w:rPr>
+      </w:pPr>
+      <w:r>
+        <w:rPr>
+          <w:rFonts w:hint="default"/>
+          <w:lang w:val="ru-RU"/>
+        </w:rPr>
+        <w:t>Функцию реализовать в 4 вариантах:</w:t>
+      </w:r>
+    </w:p>
+    <w:p>
+      <w:pPr>
+        <w:numPr>
+          <w:ilvl w:val="0"/>
+          <w:numId w:val="7"/>
+        </w:numPr>
+        <w:ind w:left="420" w:leftChars="0" w:hanging="420" w:firstLineChars="0"/>
+        <w:rPr>
+          <w:rFonts w:hint="default"/>
+          <w:lang w:val="ru-RU"/>
+        </w:rPr>
+      </w:pPr>
+      <w:r>
+        <w:rPr>
+          <w:rFonts w:hint="default"/>
+          <w:lang w:val="ru-RU"/>
+        </w:rPr>
+        <w:t>без спецификаций исключений;</w:t>
+      </w:r>
+    </w:p>
+    <w:p>
+      <w:pPr>
+        <w:numPr>
+          <w:ilvl w:val="0"/>
+          <w:numId w:val="7"/>
+        </w:numPr>
+        <w:ind w:left="420" w:leftChars="0" w:hanging="420" w:firstLineChars="0"/>
+        <w:rPr>
+          <w:rFonts w:hint="default"/>
+          <w:lang w:val="ru-RU"/>
+        </w:rPr>
+      </w:pPr>
+      <w:r>
+        <w:rPr>
+          <w:rFonts w:hint="default"/>
+          <w:lang w:val="ru-RU"/>
+        </w:rPr>
+        <w:t xml:space="preserve">со спецификацией </w:t>
+      </w:r>
+      <w:r>
+        <w:rPr>
+          <w:rFonts w:hint="default"/>
+          <w:lang w:val="en-US"/>
+        </w:rPr>
+        <w:t>throw();</w:t>
+      </w:r>
+    </w:p>
+    <w:p>
+      <w:pPr>
+        <w:numPr>
+          <w:ilvl w:val="0"/>
+          <w:numId w:val="7"/>
+        </w:numPr>
+        <w:ind w:left="420" w:leftChars="0" w:hanging="420" w:firstLineChars="0"/>
+        <w:rPr>
+          <w:rFonts w:hint="default"/>
+          <w:lang w:val="ru-RU"/>
+        </w:rPr>
+      </w:pPr>
+      <w:r>
+        <w:rPr>
+          <w:rFonts w:hint="default"/>
+          <w:lang w:val="ru-RU"/>
+        </w:rPr>
+        <w:t>с конкретной спецификацией с подходящим стандартным исключением;</w:t>
+      </w:r>
+    </w:p>
+    <w:p>
+      <w:pPr>
+        <w:numPr>
+          <w:ilvl w:val="0"/>
+          <w:numId w:val="7"/>
+        </w:numPr>
+        <w:ind w:left="420" w:leftChars="0" w:hanging="420" w:firstLineChars="0"/>
+        <w:rPr>
+          <w:rFonts w:hint="default"/>
+          <w:lang w:val="ru-RU"/>
+        </w:rPr>
+      </w:pPr>
+      <w:r>
+        <w:rPr>
+          <w:rFonts w:hint="default"/>
+          <w:lang w:val="ru-RU"/>
+        </w:rPr>
+        <w:t>спецификация с собственным реализованным исключением.</w:t>
+      </w:r>
+    </w:p>
+    <w:p>
+      <w:pPr>
+        <w:numPr>
+          <w:ilvl w:val="0"/>
+          <w:numId w:val="0"/>
+        </w:numPr>
+        <w:ind w:leftChars="0"/>
+        <w:rPr>
+          <w:rFonts w:hint="default"/>
+          <w:b w:val="0"/>
+          <w:bCs w:val="0"/>
+          <w:lang w:val="ru-RU"/>
+        </w:rPr>
+      </w:pPr>
+      <w:r>
+        <w:rPr>
+          <w:rFonts w:hint="default"/>
           <w:b/>
           <w:bCs/>
-          <w:sz w:val="28"/>
-          <w:szCs w:val="28"/>
-          <w:lang w:val="ru-RU"/>
-        </w:rPr>
-      </w:pPr>
-    </w:p>
-    <w:p>
-      <w:pPr>
-        <w:pStyle w:val="6"/>
-        <w:keepNext w:val="0"/>
-        <w:keepLines w:val="0"/>
-        <w:pageBreakBefore w:val="0"/>
-        <w:widowControl/>
-        <w:numPr>
-          <w:ilvl w:val="0"/>
-          <w:numId w:val="0"/>
-        </w:numPr>
-        <w:tabs>
-          <w:tab w:val="left" w:pos="940"/>
-        </w:tabs>
-        <w:kinsoku/>
-        <w:wordWrap/>
-        <w:overflowPunct/>
-        <w:topLinePunct w:val="0"/>
-        <w:autoSpaceDE/>
-        <w:autoSpaceDN/>
-        <w:bidi w:val="0"/>
-        <w:adjustRightInd/>
-        <w:snapToGrid/>
-        <w:spacing w:before="0" w:after="0" w:line="240" w:lineRule="auto"/>
-        <w:ind w:right="0" w:rightChars="0"/>
-        <w:jc w:val="left"/>
-        <w:textAlignment w:val="auto"/>
-        <w:rPr>
-          <w:rFonts w:hint="default" w:cs="Times New Roman"/>
-          <w:b/>
-          <w:bCs/>
-          <w:sz w:val="28"/>
-          <w:szCs w:val="28"/>
-          <w:lang w:val="ru-RU"/>
-        </w:rPr>
-      </w:pPr>
-    </w:p>
-    <w:p>
-      <w:pPr>
-        <w:pStyle w:val="6"/>
-        <w:keepNext w:val="0"/>
-        <w:keepLines w:val="0"/>
-        <w:pageBreakBefore w:val="0"/>
-        <w:widowControl/>
-        <w:numPr>
-          <w:ilvl w:val="0"/>
-          <w:numId w:val="0"/>
-        </w:numPr>
-        <w:tabs>
-          <w:tab w:val="left" w:pos="940"/>
-        </w:tabs>
-        <w:kinsoku/>
-        <w:wordWrap/>
-        <w:overflowPunct/>
-        <w:topLinePunct w:val="0"/>
-        <w:autoSpaceDE/>
-        <w:autoSpaceDN/>
-        <w:bidi w:val="0"/>
-        <w:adjustRightInd/>
-        <w:snapToGrid/>
-        <w:spacing w:before="0" w:after="0" w:line="240" w:lineRule="auto"/>
-        <w:ind w:right="0" w:rightChars="0"/>
-        <w:jc w:val="left"/>
-        <w:textAlignment w:val="auto"/>
-        <w:rPr>
-          <w:rFonts w:hint="default" w:cs="Times New Roman"/>
-          <w:b/>
-          <w:bCs/>
-          <w:sz w:val="28"/>
-          <w:szCs w:val="28"/>
-          <w:lang w:val="ru-RU"/>
-        </w:rPr>
-      </w:pPr>
-    </w:p>
-    <w:p>
-      <w:pPr>
-        <w:pStyle w:val="6"/>
-        <w:keepNext w:val="0"/>
-        <w:keepLines w:val="0"/>
-        <w:pageBreakBefore w:val="0"/>
-        <w:widowControl/>
-        <w:numPr>
-          <w:ilvl w:val="0"/>
-          <w:numId w:val="0"/>
-        </w:numPr>
-        <w:tabs>
-          <w:tab w:val="left" w:pos="940"/>
-        </w:tabs>
-        <w:kinsoku/>
-        <w:wordWrap/>
-        <w:overflowPunct/>
-        <w:topLinePunct w:val="0"/>
-        <w:autoSpaceDE/>
-        <w:autoSpaceDN/>
-        <w:bidi w:val="0"/>
-        <w:adjustRightInd/>
-        <w:snapToGrid/>
-        <w:spacing w:before="0" w:after="0" w:line="240" w:lineRule="auto"/>
-        <w:ind w:right="0" w:rightChars="0"/>
-        <w:jc w:val="left"/>
-        <w:textAlignment w:val="auto"/>
-        <w:rPr>
-          <w:rFonts w:hint="default" w:cs="Times New Roman"/>
-          <w:b/>
-          <w:bCs/>
-          <w:sz w:val="28"/>
-          <w:szCs w:val="28"/>
-          <w:lang w:val="ru-RU"/>
-        </w:rPr>
-      </w:pPr>
-    </w:p>
-    <w:p>
-      <w:pPr>
-        <w:pStyle w:val="6"/>
-        <w:keepNext w:val="0"/>
-        <w:keepLines w:val="0"/>
-        <w:pageBreakBefore w:val="0"/>
-        <w:widowControl/>
-        <w:numPr>
-          <w:ilvl w:val="0"/>
-          <w:numId w:val="0"/>
-        </w:numPr>
-        <w:tabs>
-          <w:tab w:val="left" w:pos="940"/>
-        </w:tabs>
-        <w:kinsoku/>
-        <w:wordWrap/>
-        <w:overflowPunct/>
-        <w:topLinePunct w:val="0"/>
-        <w:autoSpaceDE/>
-        <w:autoSpaceDN/>
-        <w:bidi w:val="0"/>
-        <w:adjustRightInd/>
-        <w:snapToGrid/>
-        <w:spacing w:before="0" w:after="0" w:line="240" w:lineRule="auto"/>
-        <w:ind w:right="0" w:rightChars="0"/>
-        <w:jc w:val="left"/>
-        <w:textAlignment w:val="auto"/>
-        <w:rPr>
-          <w:rFonts w:hint="default" w:cs="Times New Roman"/>
-          <w:b/>
-          <w:bCs/>
-          <w:sz w:val="28"/>
-          <w:szCs w:val="28"/>
-          <w:lang w:val="ru-RU"/>
-        </w:rPr>
-      </w:pPr>
-    </w:p>
-    <w:p>
-      <w:pPr>
-        <w:pStyle w:val="6"/>
-        <w:keepNext w:val="0"/>
-        <w:keepLines w:val="0"/>
-        <w:pageBreakBefore w:val="0"/>
-        <w:widowControl/>
-        <w:numPr>
-          <w:ilvl w:val="0"/>
-          <w:numId w:val="0"/>
-        </w:numPr>
-        <w:tabs>
-          <w:tab w:val="left" w:pos="940"/>
-        </w:tabs>
-        <w:kinsoku/>
-        <w:wordWrap/>
-        <w:overflowPunct/>
-        <w:topLinePunct w:val="0"/>
-        <w:autoSpaceDE/>
-        <w:autoSpaceDN/>
-        <w:bidi w:val="0"/>
-        <w:adjustRightInd/>
-        <w:snapToGrid/>
-        <w:spacing w:before="0" w:after="0" w:line="240" w:lineRule="auto"/>
-        <w:ind w:right="0" w:rightChars="0"/>
-        <w:jc w:val="left"/>
-        <w:textAlignment w:val="auto"/>
-        <w:rPr>
-          <w:rFonts w:hint="default" w:cs="Times New Roman"/>
-          <w:b/>
-          <w:bCs/>
-          <w:sz w:val="28"/>
-          <w:szCs w:val="28"/>
-          <w:lang w:val="ru-RU"/>
-        </w:rPr>
-      </w:pPr>
-    </w:p>
-    <w:p>
-      <w:pPr>
-        <w:pStyle w:val="6"/>
-        <w:keepNext w:val="0"/>
-        <w:keepLines w:val="0"/>
-        <w:pageBreakBefore w:val="0"/>
-        <w:widowControl/>
-        <w:numPr>
-          <w:ilvl w:val="0"/>
-          <w:numId w:val="0"/>
-        </w:numPr>
-        <w:tabs>
-          <w:tab w:val="left" w:pos="940"/>
-        </w:tabs>
-        <w:kinsoku/>
-        <w:wordWrap/>
-        <w:overflowPunct/>
-        <w:topLinePunct w:val="0"/>
-        <w:autoSpaceDE/>
-        <w:autoSpaceDN/>
-        <w:bidi w:val="0"/>
-        <w:adjustRightInd/>
-        <w:snapToGrid/>
-        <w:spacing w:before="0" w:after="0" w:line="240" w:lineRule="auto"/>
-        <w:ind w:right="0" w:rightChars="0"/>
-        <w:jc w:val="left"/>
-        <w:textAlignment w:val="auto"/>
-        <w:rPr>
-          <w:rFonts w:hint="default" w:cs="Times New Roman"/>
-          <w:b/>
-          <w:bCs/>
-          <w:sz w:val="28"/>
-          <w:szCs w:val="28"/>
-          <w:lang w:val="ru-RU"/>
-        </w:rPr>
-      </w:pPr>
-    </w:p>
-    <w:p>
-      <w:pPr>
-        <w:pStyle w:val="6"/>
-        <w:keepNext w:val="0"/>
-        <w:keepLines w:val="0"/>
-        <w:pageBreakBefore w:val="0"/>
-        <w:widowControl/>
-        <w:numPr>
-          <w:ilvl w:val="0"/>
-          <w:numId w:val="0"/>
-        </w:numPr>
-        <w:tabs>
-          <w:tab w:val="left" w:pos="940"/>
-        </w:tabs>
-        <w:kinsoku/>
-        <w:wordWrap/>
-        <w:overflowPunct/>
-        <w:topLinePunct w:val="0"/>
-        <w:autoSpaceDE/>
-        <w:autoSpaceDN/>
-        <w:bidi w:val="0"/>
-        <w:adjustRightInd/>
-        <w:snapToGrid/>
-        <w:spacing w:before="0" w:after="0" w:line="240" w:lineRule="auto"/>
-        <w:ind w:right="0" w:rightChars="0"/>
-        <w:jc w:val="left"/>
-        <w:textAlignment w:val="auto"/>
-        <w:rPr>
-          <w:rFonts w:hint="default" w:cs="Times New Roman"/>
-          <w:b/>
-          <w:bCs/>
-          <w:sz w:val="28"/>
-          <w:szCs w:val="28"/>
-          <w:lang w:val="ru-RU"/>
-        </w:rPr>
-      </w:pPr>
-    </w:p>
-    <w:p>
-      <w:pPr>
-        <w:pStyle w:val="6"/>
-        <w:keepNext w:val="0"/>
-        <w:keepLines w:val="0"/>
-        <w:pageBreakBefore w:val="0"/>
-        <w:widowControl/>
-        <w:numPr>
-          <w:ilvl w:val="0"/>
-          <w:numId w:val="0"/>
-        </w:numPr>
-        <w:tabs>
-          <w:tab w:val="left" w:pos="940"/>
-        </w:tabs>
-        <w:kinsoku/>
-        <w:wordWrap/>
-        <w:overflowPunct/>
-        <w:topLinePunct w:val="0"/>
-        <w:autoSpaceDE/>
-        <w:autoSpaceDN/>
-        <w:bidi w:val="0"/>
-        <w:adjustRightInd/>
-        <w:snapToGrid/>
-        <w:spacing w:before="0" w:after="0" w:line="240" w:lineRule="auto"/>
-        <w:ind w:right="0" w:rightChars="0"/>
-        <w:jc w:val="left"/>
-        <w:textAlignment w:val="auto"/>
-        <w:rPr>
-          <w:rFonts w:hint="default" w:cs="Times New Roman"/>
-          <w:b/>
-          <w:bCs/>
-          <w:sz w:val="28"/>
-          <w:szCs w:val="28"/>
-          <w:lang w:val="ru-RU"/>
-        </w:rPr>
-      </w:pPr>
-    </w:p>
-    <w:p>
-      <w:pPr>
-        <w:pStyle w:val="6"/>
-        <w:keepNext w:val="0"/>
-        <w:keepLines w:val="0"/>
-        <w:pageBreakBefore w:val="0"/>
-        <w:widowControl/>
-        <w:numPr>
-          <w:ilvl w:val="0"/>
-          <w:numId w:val="0"/>
-        </w:numPr>
-        <w:tabs>
-          <w:tab w:val="left" w:pos="940"/>
-        </w:tabs>
-        <w:kinsoku/>
-        <w:wordWrap/>
-        <w:overflowPunct/>
-        <w:topLinePunct w:val="0"/>
-        <w:autoSpaceDE/>
-        <w:autoSpaceDN/>
-        <w:bidi w:val="0"/>
-        <w:adjustRightInd/>
-        <w:snapToGrid/>
-        <w:spacing w:before="0" w:after="0" w:line="240" w:lineRule="auto"/>
-        <w:ind w:right="0" w:rightChars="0"/>
-        <w:jc w:val="left"/>
-        <w:textAlignment w:val="auto"/>
-        <w:rPr>
-          <w:rFonts w:hint="default" w:cs="Times New Roman"/>
-          <w:b/>
-          <w:bCs/>
-          <w:sz w:val="28"/>
-          <w:szCs w:val="28"/>
-          <w:lang w:val="ru-RU"/>
-        </w:rPr>
-      </w:pPr>
-    </w:p>
-    <w:p>
-      <w:pPr>
-        <w:pStyle w:val="6"/>
-        <w:keepNext w:val="0"/>
-        <w:keepLines w:val="0"/>
-        <w:pageBreakBefore w:val="0"/>
-        <w:widowControl/>
-        <w:numPr>
-          <w:ilvl w:val="0"/>
-          <w:numId w:val="0"/>
-        </w:numPr>
-        <w:tabs>
-          <w:tab w:val="left" w:pos="940"/>
-        </w:tabs>
-        <w:kinsoku/>
-        <w:wordWrap/>
-        <w:overflowPunct/>
-        <w:topLinePunct w:val="0"/>
-        <w:autoSpaceDE/>
-        <w:autoSpaceDN/>
-        <w:bidi w:val="0"/>
-        <w:adjustRightInd/>
-        <w:snapToGrid/>
-        <w:spacing w:before="0" w:after="0" w:line="240" w:lineRule="auto"/>
-        <w:ind w:right="0" w:rightChars="0"/>
-        <w:jc w:val="left"/>
-        <w:textAlignment w:val="auto"/>
-        <w:rPr>
-          <w:rFonts w:hint="default" w:cs="Times New Roman"/>
-          <w:b/>
-          <w:bCs/>
-          <w:sz w:val="28"/>
-          <w:szCs w:val="28"/>
-          <w:lang w:val="en-US"/>
-        </w:rPr>
-      </w:pPr>
-    </w:p>
-    <w:p>
-      <w:pPr>
-        <w:pStyle w:val="6"/>
-        <w:keepNext w:val="0"/>
-        <w:keepLines w:val="0"/>
-        <w:pageBreakBefore w:val="0"/>
-        <w:widowControl/>
-        <w:numPr>
-          <w:ilvl w:val="0"/>
-          <w:numId w:val="0"/>
-        </w:numPr>
-        <w:tabs>
-          <w:tab w:val="left" w:pos="940"/>
-        </w:tabs>
-        <w:kinsoku/>
-        <w:wordWrap/>
-        <w:overflowPunct/>
-        <w:topLinePunct w:val="0"/>
-        <w:autoSpaceDE/>
-        <w:autoSpaceDN/>
-        <w:bidi w:val="0"/>
-        <w:adjustRightInd/>
-        <w:snapToGrid/>
-        <w:spacing w:before="0" w:after="0" w:line="240" w:lineRule="auto"/>
-        <w:ind w:right="0" w:rightChars="0"/>
-        <w:jc w:val="left"/>
-        <w:textAlignment w:val="auto"/>
-        <w:rPr>
-          <w:rFonts w:hint="default" w:cs="Times New Roman"/>
-          <w:b/>
-          <w:bCs/>
-          <w:sz w:val="28"/>
-          <w:szCs w:val="28"/>
-          <w:lang w:val="ru-RU"/>
-        </w:rPr>
-      </w:pPr>
-    </w:p>
-    <w:p>
-      <w:pPr>
-        <w:pStyle w:val="6"/>
-        <w:keepNext w:val="0"/>
-        <w:keepLines w:val="0"/>
-        <w:pageBreakBefore w:val="0"/>
-        <w:widowControl/>
-        <w:numPr>
-          <w:ilvl w:val="0"/>
-          <w:numId w:val="0"/>
-        </w:numPr>
-        <w:tabs>
-          <w:tab w:val="left" w:pos="940"/>
-        </w:tabs>
-        <w:kinsoku/>
-        <w:wordWrap/>
-        <w:overflowPunct/>
-        <w:topLinePunct w:val="0"/>
-        <w:autoSpaceDE/>
-        <w:autoSpaceDN/>
-        <w:bidi w:val="0"/>
-        <w:adjustRightInd/>
-        <w:snapToGrid/>
-        <w:spacing w:before="0" w:after="0" w:line="240" w:lineRule="auto"/>
-        <w:ind w:right="0" w:rightChars="0"/>
-        <w:jc w:val="left"/>
-        <w:textAlignment w:val="auto"/>
-        <w:rPr>
-          <w:rFonts w:hint="default" w:cs="Times New Roman"/>
-          <w:b/>
-          <w:bCs/>
-          <w:sz w:val="28"/>
-          <w:szCs w:val="28"/>
-          <w:lang w:val="ru-RU"/>
-        </w:rPr>
-      </w:pPr>
-      <w:r>
-        <w:rPr>
-          <w:rFonts w:hint="default" w:cs="Times New Roman"/>
-          <w:b/>
-          <w:bCs/>
-          <w:sz w:val="28"/>
-          <w:szCs w:val="28"/>
-          <w:lang w:val="ru-RU"/>
-        </w:rPr>
-        <w:t>Ответы на вопросы:</w:t>
-      </w:r>
-    </w:p>
-    <w:p>
-      <w:pPr>
-        <w:numPr>
-          <w:ilvl w:val="0"/>
-          <w:numId w:val="2"/>
-        </w:numPr>
-        <w:rPr>
-          <w:rFonts w:hint="default"/>
-          <w:lang w:val="en-US"/>
-        </w:rPr>
-      </w:pPr>
-      <w:r>
-        <w:rPr>
-          <w:rFonts w:hint="default"/>
-          <w:lang w:val="ru-RU"/>
-        </w:rPr>
-        <w:t xml:space="preserve">Что представляет собой исключение в </w:t>
-      </w:r>
-      <w:r>
-        <w:rPr>
-          <w:rFonts w:hint="default"/>
-          <w:lang w:val="en-US"/>
-        </w:rPr>
-        <w:t>C++?</w:t>
-      </w:r>
-    </w:p>
-    <w:p>
-      <w:pPr>
-        <w:numPr>
-          <w:numId w:val="0"/>
-        </w:numPr>
-        <w:rPr>
-          <w:rFonts w:hint="default"/>
-          <w:b w:val="0"/>
-          <w:bCs w:val="0"/>
-          <w:lang w:val="ru-RU"/>
-        </w:rPr>
-      </w:pPr>
-      <w:r>
-        <w:rPr>
-          <w:rFonts w:hint="default"/>
-          <w:b/>
-          <w:bCs/>
           <w:lang w:val="ru-RU"/>
         </w:rPr>
         <w:t>Ответ:</w:t>
@@ -2965,941 +3664,863 @@
     <w:p>
       <w:pPr>
         <w:numPr>
-          <w:numId w:val="0"/>
-        </w:numPr>
-        <w:rPr>
-          <w:rFonts w:ascii="Times New Roman" w:hAnsi="Times New Roman" w:cs="Times New Roman"/>
-          <w:sz w:val="28"/>
-          <w:szCs w:val="28"/>
-        </w:rPr>
-      </w:pPr>
-      <w:r>
-        <w:rPr>
-          <w:rFonts w:ascii="Times New Roman" w:hAnsi="Times New Roman" w:cs="Times New Roman"/>
-          <w:sz w:val="28"/>
-          <w:szCs w:val="28"/>
-        </w:rPr>
-        <w:t xml:space="preserve">В С++ исключение – это объект, который система должна генерировать при возникновении исключительной ситуации. Генерация такого объекта и </w:t>
-      </w:r>
-      <w:r>
-        <w:rPr>
-          <w:rFonts w:ascii="Times New Roman" w:hAnsi="Times New Roman" w:cs="Times New Roman"/>
-          <w:sz w:val="28"/>
-          <w:szCs w:val="28"/>
-          <w:lang w:val="ru-RU"/>
-        </w:rPr>
-        <w:t>создаёт</w:t>
-      </w:r>
-      <w:r>
-        <w:rPr>
-          <w:rFonts w:ascii="Times New Roman" w:hAnsi="Times New Roman" w:cs="Times New Roman"/>
-          <w:sz w:val="28"/>
-          <w:szCs w:val="28"/>
-        </w:rPr>
-        <w:t xml:space="preserve"> исключительную ситуацию.</w:t>
-      </w:r>
-    </w:p>
-    <w:p>
-      <w:pPr>
-        <w:numPr>
-          <w:numId w:val="0"/>
-        </w:numPr>
-        <w:rPr>
-          <w:rFonts w:hint="default" w:ascii="Times New Roman" w:hAnsi="Times New Roman" w:cs="Times New Roman"/>
-          <w:sz w:val="28"/>
-          <w:szCs w:val="28"/>
-          <w:lang w:val="ru-RU"/>
-        </w:rPr>
-      </w:pPr>
-    </w:p>
-    <w:p>
-      <w:pPr>
-        <w:numPr>
-          <w:ilvl w:val="0"/>
-          <w:numId w:val="2"/>
-        </w:numPr>
-        <w:rPr>
-          <w:rFonts w:hint="default"/>
-          <w:lang w:val="en-US"/>
-        </w:rPr>
-      </w:pPr>
-      <w:r>
-        <w:rPr>
-          <w:rFonts w:hint="default"/>
-          <w:lang w:val="ru-RU"/>
-        </w:rPr>
-        <w:t>На какие части исключения позволяют разделить вычислительный процесс? Достоинства такого подхода?</w:t>
-      </w:r>
-    </w:p>
-    <w:p>
-      <w:pPr>
-        <w:numPr>
-          <w:numId w:val="0"/>
-        </w:numPr>
-        <w:rPr>
-          <w:rFonts w:hint="default"/>
-          <w:b w:val="0"/>
-          <w:bCs w:val="0"/>
-          <w:lang w:val="ru-RU"/>
-        </w:rPr>
-      </w:pPr>
-      <w:r>
-        <w:rPr>
-          <w:rFonts w:hint="default"/>
-          <w:b/>
-          <w:bCs/>
-          <w:lang w:val="ru-RU"/>
-        </w:rPr>
-        <w:t>Ответ:</w:t>
-      </w:r>
-      <w:r>
-        <w:rPr>
-          <w:rFonts w:hint="default"/>
-          <w:b w:val="0"/>
-          <w:bCs w:val="0"/>
-          <w:lang w:val="ru-RU"/>
-        </w:rPr>
-        <w:t xml:space="preserve"> </w:t>
-      </w:r>
-    </w:p>
-    <w:p>
-      <w:pPr>
-        <w:numPr>
-          <w:numId w:val="0"/>
-        </w:numPr>
-        <w:rPr>
-          <w:rFonts w:hint="default"/>
-          <w:b w:val="0"/>
-          <w:bCs w:val="0"/>
-          <w:lang w:val="en-US"/>
-        </w:rPr>
-      </w:pPr>
-    </w:p>
-    <w:p>
-      <w:pPr>
-        <w:numPr>
-          <w:ilvl w:val="0"/>
-          <w:numId w:val="2"/>
-        </w:numPr>
-        <w:rPr>
-          <w:rFonts w:hint="default"/>
-          <w:lang w:val="en-US"/>
-        </w:rPr>
-      </w:pPr>
-      <w:r>
-        <w:rPr>
-          <w:rFonts w:hint="default"/>
-          <w:lang w:val="ru-RU"/>
-        </w:rPr>
-        <w:t>Какой оператор используется для генерации исключительной ситуации?</w:t>
-      </w:r>
-    </w:p>
-    <w:p>
-      <w:pPr>
-        <w:numPr>
-          <w:numId w:val="0"/>
-        </w:numPr>
-        <w:rPr>
-          <w:rFonts w:hint="default"/>
-          <w:b w:val="0"/>
-          <w:bCs w:val="0"/>
-          <w:lang w:val="ru-RU"/>
-        </w:rPr>
-      </w:pPr>
-      <w:r>
-        <w:rPr>
-          <w:rFonts w:hint="default"/>
-          <w:b/>
-          <w:bCs/>
-          <w:lang w:val="ru-RU"/>
-        </w:rPr>
-        <w:t>Ответ:</w:t>
-      </w:r>
-      <w:r>
-        <w:rPr>
-          <w:rFonts w:hint="default"/>
-          <w:b w:val="0"/>
-          <w:bCs w:val="0"/>
-          <w:lang w:val="ru-RU"/>
-        </w:rPr>
-        <w:t xml:space="preserve"> </w:t>
-      </w:r>
-    </w:p>
-    <w:p>
-      <w:pPr>
-        <w:numPr>
-          <w:numId w:val="0"/>
-        </w:numPr>
-        <w:rPr>
-          <w:rFonts w:hint="default"/>
-          <w:b w:val="0"/>
-          <w:bCs w:val="0"/>
-          <w:lang w:val="en-US"/>
-        </w:rPr>
-      </w:pPr>
-    </w:p>
-    <w:p>
-      <w:pPr>
-        <w:numPr>
-          <w:ilvl w:val="0"/>
-          <w:numId w:val="2"/>
-        </w:numPr>
-        <w:rPr>
-          <w:rFonts w:hint="default"/>
-          <w:lang w:val="en-US"/>
-        </w:rPr>
-      </w:pPr>
-      <w:r>
-        <w:rPr>
-          <w:rFonts w:hint="default"/>
-          <w:lang w:val="ru-RU"/>
-        </w:rPr>
-        <w:t>Что представляет собой контролируемый блок? Для чего он нужен?</w:t>
-      </w:r>
-    </w:p>
-    <w:p>
-      <w:pPr>
-        <w:numPr>
-          <w:numId w:val="0"/>
-        </w:numPr>
-        <w:rPr>
-          <w:rFonts w:hint="default"/>
-          <w:b w:val="0"/>
-          <w:bCs w:val="0"/>
-          <w:lang w:val="ru-RU"/>
-        </w:rPr>
-      </w:pPr>
-      <w:r>
-        <w:rPr>
-          <w:rFonts w:hint="default"/>
-          <w:b/>
-          <w:bCs/>
-          <w:lang w:val="ru-RU"/>
-        </w:rPr>
-        <w:t>Ответ:</w:t>
-      </w:r>
-      <w:r>
-        <w:rPr>
-          <w:rFonts w:hint="default"/>
-          <w:b w:val="0"/>
-          <w:bCs w:val="0"/>
-          <w:lang w:val="ru-RU"/>
-        </w:rPr>
-        <w:t xml:space="preserve"> </w:t>
-      </w:r>
-    </w:p>
-    <w:p>
-      <w:pPr>
-        <w:numPr>
-          <w:numId w:val="0"/>
-        </w:numPr>
-        <w:rPr>
-          <w:rFonts w:hint="default"/>
-          <w:b w:val="0"/>
-          <w:bCs w:val="0"/>
-          <w:lang w:val="en-US"/>
-        </w:rPr>
-      </w:pPr>
-    </w:p>
-    <w:p>
-      <w:pPr>
-        <w:numPr>
-          <w:ilvl w:val="0"/>
-          <w:numId w:val="2"/>
-        </w:numPr>
-        <w:rPr>
-          <w:rFonts w:hint="default"/>
-          <w:lang w:val="en-US"/>
-        </w:rPr>
-      </w:pPr>
-      <w:r>
-        <w:rPr>
-          <w:rFonts w:hint="default"/>
-          <w:lang w:val="ru-RU"/>
-        </w:rPr>
-        <w:t>Что представляет собой секция-ловушка? Для чего она нужна?</w:t>
-      </w:r>
-    </w:p>
-    <w:p>
-      <w:pPr>
-        <w:numPr>
-          <w:numId w:val="0"/>
-        </w:numPr>
-        <w:rPr>
-          <w:rFonts w:hint="default"/>
-          <w:b w:val="0"/>
-          <w:bCs w:val="0"/>
-          <w:lang w:val="ru-RU"/>
-        </w:rPr>
-      </w:pPr>
-      <w:r>
-        <w:rPr>
-          <w:rFonts w:hint="default"/>
-          <w:b/>
-          <w:bCs/>
-          <w:lang w:val="ru-RU"/>
-        </w:rPr>
-        <w:t>Ответ:</w:t>
-      </w:r>
-      <w:r>
-        <w:rPr>
-          <w:rFonts w:hint="default"/>
-          <w:b w:val="0"/>
-          <w:bCs w:val="0"/>
-          <w:lang w:val="ru-RU"/>
-        </w:rPr>
-        <w:t xml:space="preserve"> </w:t>
-      </w:r>
-    </w:p>
-    <w:p>
-      <w:pPr>
-        <w:numPr>
-          <w:numId w:val="0"/>
-        </w:numPr>
-        <w:rPr>
-          <w:rFonts w:hint="default"/>
-          <w:b w:val="0"/>
-          <w:bCs w:val="0"/>
-          <w:lang w:val="en-US"/>
-        </w:rPr>
-      </w:pPr>
-    </w:p>
-    <w:p>
-      <w:pPr>
-        <w:numPr>
-          <w:ilvl w:val="0"/>
-          <w:numId w:val="2"/>
-        </w:numPr>
-        <w:rPr>
-          <w:rFonts w:hint="default"/>
-          <w:lang w:val="en-US"/>
-        </w:rPr>
-      </w:pPr>
-      <w:r>
-        <w:rPr>
-          <w:rFonts w:hint="default"/>
-          <w:lang w:val="ru-RU"/>
-        </w:rPr>
-        <w:t>Какие формы может иметь спецификация исключения в секции ловушке?</w:t>
-      </w:r>
-    </w:p>
-    <w:p>
-      <w:pPr>
-        <w:numPr>
-          <w:numId w:val="0"/>
-        </w:numPr>
-        <w:rPr>
-          <w:rFonts w:hint="default"/>
-          <w:b w:val="0"/>
-          <w:bCs w:val="0"/>
-          <w:lang w:val="ru-RU"/>
-        </w:rPr>
-      </w:pPr>
-      <w:r>
-        <w:rPr>
-          <w:rFonts w:hint="default"/>
-          <w:b/>
-          <w:bCs/>
-          <w:lang w:val="ru-RU"/>
-        </w:rPr>
-        <w:t>Ответ:</w:t>
-      </w:r>
-      <w:r>
-        <w:rPr>
-          <w:rFonts w:hint="default"/>
-          <w:b w:val="0"/>
-          <w:bCs w:val="0"/>
-          <w:lang w:val="ru-RU"/>
-        </w:rPr>
-        <w:t xml:space="preserve"> </w:t>
-      </w:r>
-    </w:p>
-    <w:p>
-      <w:pPr>
-        <w:numPr>
-          <w:numId w:val="0"/>
-        </w:numPr>
-        <w:rPr>
-          <w:rFonts w:hint="default"/>
-          <w:b w:val="0"/>
-          <w:bCs w:val="0"/>
-          <w:lang w:val="en-US"/>
-        </w:rPr>
-      </w:pPr>
-    </w:p>
-    <w:p>
-      <w:pPr>
-        <w:numPr>
-          <w:ilvl w:val="0"/>
-          <w:numId w:val="2"/>
-        </w:numPr>
-        <w:rPr>
-          <w:rFonts w:hint="default"/>
-          <w:lang w:val="en-US"/>
-        </w:rPr>
-      </w:pPr>
-      <w:r>
-        <w:rPr>
-          <w:rFonts w:hint="default"/>
-          <w:lang w:val="ru-RU"/>
-        </w:rPr>
-        <w:t>В каких ситуациях используются эти формы?</w:t>
-      </w:r>
-    </w:p>
-    <w:p>
-      <w:pPr>
-        <w:numPr>
-          <w:numId w:val="0"/>
-        </w:numPr>
-        <w:rPr>
-          <w:rFonts w:hint="default"/>
-          <w:b w:val="0"/>
-          <w:bCs w:val="0"/>
-          <w:lang w:val="ru-RU"/>
-        </w:rPr>
-      </w:pPr>
-      <w:r>
-        <w:rPr>
-          <w:rFonts w:hint="default"/>
-          <w:b/>
-          <w:bCs/>
-          <w:lang w:val="ru-RU"/>
-        </w:rPr>
-        <w:t>Ответ:</w:t>
-      </w:r>
-      <w:r>
-        <w:rPr>
-          <w:rFonts w:hint="default"/>
-          <w:b w:val="0"/>
-          <w:bCs w:val="0"/>
-          <w:lang w:val="ru-RU"/>
-        </w:rPr>
-        <w:t xml:space="preserve"> </w:t>
-      </w:r>
-    </w:p>
-    <w:p>
-      <w:pPr>
-        <w:numPr>
-          <w:numId w:val="0"/>
-        </w:numPr>
-        <w:rPr>
-          <w:rFonts w:hint="default"/>
-          <w:b w:val="0"/>
-          <w:bCs w:val="0"/>
-          <w:lang w:val="en-US"/>
-        </w:rPr>
-      </w:pPr>
-    </w:p>
-    <w:p>
-      <w:pPr>
-        <w:numPr>
-          <w:ilvl w:val="0"/>
-          <w:numId w:val="2"/>
-        </w:numPr>
-        <w:rPr>
-          <w:rFonts w:hint="default"/>
-          <w:lang w:val="en-US"/>
-        </w:rPr>
-      </w:pPr>
-      <w:r>
-        <w:rPr>
-          <w:rFonts w:hint="default"/>
-          <w:lang w:val="ru-RU"/>
-        </w:rPr>
-        <w:t>Какой стандартный класс можно использовать для создания собственной иерархии исключений?</w:t>
-      </w:r>
-    </w:p>
-    <w:p>
-      <w:pPr>
-        <w:numPr>
-          <w:numId w:val="0"/>
-        </w:numPr>
-        <w:rPr>
-          <w:rFonts w:hint="default"/>
-          <w:b w:val="0"/>
-          <w:bCs w:val="0"/>
-          <w:lang w:val="ru-RU"/>
-        </w:rPr>
-      </w:pPr>
-      <w:r>
-        <w:rPr>
-          <w:rFonts w:hint="default"/>
-          <w:b/>
-          <w:bCs/>
-          <w:lang w:val="ru-RU"/>
-        </w:rPr>
-        <w:t>Ответ:</w:t>
-      </w:r>
-      <w:r>
-        <w:rPr>
-          <w:rFonts w:hint="default"/>
-          <w:b w:val="0"/>
-          <w:bCs w:val="0"/>
-          <w:lang w:val="ru-RU"/>
-        </w:rPr>
-        <w:t xml:space="preserve"> </w:t>
-      </w:r>
-    </w:p>
-    <w:p>
-      <w:pPr>
-        <w:numPr>
-          <w:numId w:val="0"/>
-        </w:numPr>
-        <w:rPr>
-          <w:rFonts w:hint="default"/>
-          <w:b w:val="0"/>
-          <w:bCs w:val="0"/>
-          <w:lang w:val="en-US"/>
-        </w:rPr>
-      </w:pPr>
-    </w:p>
-    <w:p>
-      <w:pPr>
-        <w:numPr>
-          <w:ilvl w:val="0"/>
-          <w:numId w:val="2"/>
-        </w:numPr>
-        <w:rPr>
-          <w:rFonts w:hint="default"/>
-          <w:lang w:val="en-US"/>
-        </w:rPr>
-      </w:pPr>
-      <w:r>
-        <w:rPr>
-          <w:rFonts w:hint="default"/>
-          <w:lang w:val="ru-RU"/>
-        </w:rPr>
-        <w:t>Каким образом можно создать собственную иерархию исключений?</w:t>
-      </w:r>
-    </w:p>
-    <w:p>
-      <w:pPr>
-        <w:numPr>
-          <w:numId w:val="0"/>
-        </w:numPr>
-        <w:rPr>
-          <w:rFonts w:hint="default"/>
-          <w:b w:val="0"/>
-          <w:bCs w:val="0"/>
-          <w:lang w:val="ru-RU"/>
-        </w:rPr>
-      </w:pPr>
-      <w:r>
-        <w:rPr>
-          <w:rFonts w:hint="default"/>
-          <w:b/>
-          <w:bCs/>
-          <w:lang w:val="ru-RU"/>
-        </w:rPr>
-        <w:t>Ответ:</w:t>
-      </w:r>
-      <w:r>
-        <w:rPr>
-          <w:rFonts w:hint="default"/>
-          <w:b w:val="0"/>
-          <w:bCs w:val="0"/>
-          <w:lang w:val="ru-RU"/>
-        </w:rPr>
-        <w:t xml:space="preserve"> </w:t>
-      </w:r>
-    </w:p>
-    <w:p>
-      <w:pPr>
-        <w:numPr>
-          <w:numId w:val="0"/>
-        </w:numPr>
-        <w:rPr>
-          <w:rFonts w:hint="default"/>
-          <w:b w:val="0"/>
-          <w:bCs w:val="0"/>
-          <w:lang w:val="en-US"/>
-        </w:rPr>
-      </w:pPr>
-    </w:p>
-    <w:p>
-      <w:pPr>
-        <w:numPr>
-          <w:ilvl w:val="0"/>
-          <w:numId w:val="2"/>
-        </w:numPr>
-        <w:rPr>
-          <w:rFonts w:hint="default"/>
-          <w:lang w:val="en-US"/>
-        </w:rPr>
-      </w:pPr>
-      <w:r>
-        <w:rPr>
-          <w:rFonts w:hint="default"/>
-          <w:lang w:val="ru-RU"/>
-        </w:rPr>
-        <w:t xml:space="preserve">Если спецификация исключений имеет вид: </w:t>
-      </w:r>
-      <w:r>
-        <w:rPr>
-          <w:rFonts w:hint="default"/>
-          <w:lang w:val="en-US"/>
-        </w:rPr>
-        <w:t>void f1()throw(int, double);</w:t>
-      </w:r>
-      <w:r>
-        <w:rPr>
-          <w:rFonts w:hint="default"/>
-          <w:lang w:val="ru-RU"/>
-        </w:rPr>
-        <w:t xml:space="preserve"> то какие исключения может порождать функция </w:t>
-      </w:r>
-      <w:r>
-        <w:rPr>
-          <w:rFonts w:hint="default"/>
-          <w:lang w:val="en-US"/>
-        </w:rPr>
-        <w:t>f1()?</w:t>
-      </w:r>
-    </w:p>
-    <w:p>
-      <w:pPr>
-        <w:numPr>
-          <w:numId w:val="0"/>
-        </w:numPr>
-        <w:rPr>
-          <w:rFonts w:hint="default"/>
-          <w:b w:val="0"/>
-          <w:bCs w:val="0"/>
-          <w:lang w:val="ru-RU"/>
-        </w:rPr>
-      </w:pPr>
-      <w:r>
-        <w:rPr>
-          <w:rFonts w:hint="default"/>
-          <w:b/>
-          <w:bCs/>
-          <w:lang w:val="ru-RU"/>
-        </w:rPr>
-        <w:t>Ответ:</w:t>
-      </w:r>
-      <w:r>
-        <w:rPr>
-          <w:rFonts w:hint="default"/>
-          <w:b w:val="0"/>
-          <w:bCs w:val="0"/>
-          <w:lang w:val="ru-RU"/>
-        </w:rPr>
-        <w:t xml:space="preserve"> </w:t>
-      </w:r>
-    </w:p>
-    <w:p>
-      <w:pPr>
-        <w:numPr>
-          <w:numId w:val="0"/>
-        </w:numPr>
-        <w:rPr>
-          <w:rFonts w:hint="default"/>
-          <w:b w:val="0"/>
-          <w:bCs w:val="0"/>
-          <w:lang w:val="en-US"/>
-        </w:rPr>
-      </w:pPr>
-    </w:p>
-    <w:p>
-      <w:pPr>
-        <w:numPr>
-          <w:ilvl w:val="0"/>
-          <w:numId w:val="2"/>
-        </w:numPr>
-        <w:rPr>
-          <w:rFonts w:hint="default"/>
-          <w:lang w:val="en-US"/>
-        </w:rPr>
-      </w:pPr>
-      <w:r>
-        <w:rPr>
-          <w:rFonts w:hint="default"/>
-          <w:lang w:val="ru-RU"/>
-        </w:rPr>
-        <w:t xml:space="preserve">Если спецификация исключений имеет вид: </w:t>
-      </w:r>
-      <w:r>
-        <w:rPr>
-          <w:rFonts w:hint="default"/>
-          <w:lang w:val="en-US"/>
-        </w:rPr>
-        <w:t xml:space="preserve">void f1()throw(); </w:t>
-      </w:r>
-      <w:r>
-        <w:rPr>
-          <w:rFonts w:hint="default"/>
-          <w:lang w:val="ru-RU"/>
-        </w:rPr>
-        <w:t xml:space="preserve">то какие исключения может порождать функция </w:t>
-      </w:r>
-      <w:r>
-        <w:rPr>
-          <w:rFonts w:hint="default"/>
-          <w:lang w:val="en-US"/>
-        </w:rPr>
-        <w:t>f1()?</w:t>
-      </w:r>
-    </w:p>
-    <w:p>
-      <w:pPr>
-        <w:numPr>
-          <w:numId w:val="0"/>
-        </w:numPr>
-        <w:rPr>
-          <w:rFonts w:hint="default"/>
-          <w:b w:val="0"/>
-          <w:bCs w:val="0"/>
-          <w:lang w:val="ru-RU"/>
-        </w:rPr>
-      </w:pPr>
-      <w:r>
-        <w:rPr>
-          <w:rFonts w:hint="default"/>
-          <w:b/>
-          <w:bCs/>
-          <w:lang w:val="ru-RU"/>
-        </w:rPr>
-        <w:t>Ответ:</w:t>
-      </w:r>
-      <w:r>
-        <w:rPr>
-          <w:rFonts w:hint="default"/>
-          <w:b w:val="0"/>
-          <w:bCs w:val="0"/>
-          <w:lang w:val="ru-RU"/>
-        </w:rPr>
-        <w:t xml:space="preserve"> </w:t>
-      </w:r>
-    </w:p>
-    <w:p>
-      <w:pPr>
-        <w:numPr>
-          <w:numId w:val="0"/>
-        </w:numPr>
-        <w:rPr>
-          <w:rFonts w:hint="default"/>
-          <w:b w:val="0"/>
-          <w:bCs w:val="0"/>
-          <w:lang w:val="en-US"/>
-        </w:rPr>
-      </w:pPr>
-    </w:p>
-    <w:p>
-      <w:pPr>
-        <w:numPr>
-          <w:ilvl w:val="0"/>
-          <w:numId w:val="2"/>
-        </w:numPr>
-        <w:rPr>
-          <w:rFonts w:hint="default"/>
-          <w:lang w:val="en-US"/>
-        </w:rPr>
-      </w:pPr>
-      <w:r>
-        <w:rPr>
-          <w:rFonts w:hint="default"/>
-          <w:lang w:val="ru-RU"/>
-        </w:rPr>
-        <w:t>В какой части программы может генерироваться исключение?</w:t>
-      </w:r>
-    </w:p>
-    <w:p>
-      <w:pPr>
-        <w:numPr>
-          <w:numId w:val="0"/>
-        </w:numPr>
-        <w:rPr>
-          <w:rFonts w:hint="default"/>
-          <w:b w:val="0"/>
-          <w:bCs w:val="0"/>
-          <w:lang w:val="ru-RU"/>
-        </w:rPr>
-      </w:pPr>
-      <w:r>
-        <w:rPr>
-          <w:rFonts w:hint="default"/>
-          <w:b/>
-          <w:bCs/>
-          <w:lang w:val="ru-RU"/>
-        </w:rPr>
-        <w:t>Ответ:</w:t>
-      </w:r>
-      <w:r>
-        <w:rPr>
-          <w:rFonts w:hint="default"/>
-          <w:b w:val="0"/>
-          <w:bCs w:val="0"/>
-          <w:lang w:val="ru-RU"/>
-        </w:rPr>
-        <w:t xml:space="preserve"> </w:t>
-      </w:r>
-    </w:p>
-    <w:p>
-      <w:pPr>
-        <w:numPr>
-          <w:numId w:val="0"/>
-        </w:numPr>
-        <w:rPr>
-          <w:rFonts w:hint="default"/>
-          <w:b w:val="0"/>
-          <w:bCs w:val="0"/>
-          <w:lang w:val="en-US"/>
-        </w:rPr>
-      </w:pPr>
-    </w:p>
-    <w:p>
-      <w:pPr>
-        <w:numPr>
-          <w:ilvl w:val="0"/>
-          <w:numId w:val="2"/>
-        </w:numPr>
-        <w:rPr>
-          <w:rFonts w:hint="default"/>
-          <w:lang w:val="en-US"/>
-        </w:rPr>
-      </w:pPr>
-      <w:r>
-        <w:rPr>
-          <w:rFonts w:hint="default"/>
-          <w:lang w:val="ru-RU"/>
-        </w:rPr>
-        <w:t>Написать функцию, которая вычисляет площадь треугольника по трём сторонам (формула Герона).</w:t>
-      </w:r>
-    </w:p>
-    <w:p>
-      <w:pPr>
-        <w:numPr>
-          <w:ilvl w:val="0"/>
-          <w:numId w:val="0"/>
-        </w:numPr>
-        <w:rPr>
-          <w:rFonts w:hint="default"/>
-          <w:lang w:val="ru-RU"/>
-        </w:rPr>
-      </w:pPr>
-      <w:r>
-        <w:rPr>
-          <w:rFonts w:hint="default"/>
-          <w:lang w:val="ru-RU"/>
-        </w:rPr>
-        <w:t>Функцию реализовать в 4 вариантах:</w:t>
-      </w:r>
-    </w:p>
-    <w:p>
-      <w:pPr>
-        <w:numPr>
-          <w:ilvl w:val="0"/>
-          <w:numId w:val="3"/>
-        </w:numPr>
-        <w:ind w:left="420" w:leftChars="0" w:hanging="420" w:firstLineChars="0"/>
-        <w:rPr>
-          <w:rFonts w:hint="default"/>
-          <w:lang w:val="ru-RU"/>
-        </w:rPr>
-      </w:pPr>
-      <w:r>
-        <w:rPr>
-          <w:rFonts w:hint="default"/>
-          <w:lang w:val="ru-RU"/>
-        </w:rPr>
-        <w:t>без спецификаций исключений;</w:t>
-      </w:r>
-    </w:p>
-    <w:p>
-      <w:pPr>
-        <w:numPr>
-          <w:ilvl w:val="0"/>
-          <w:numId w:val="3"/>
-        </w:numPr>
-        <w:ind w:left="420" w:leftChars="0" w:hanging="420" w:firstLineChars="0"/>
-        <w:rPr>
-          <w:rFonts w:hint="default"/>
-          <w:lang w:val="ru-RU"/>
-        </w:rPr>
-      </w:pPr>
-      <w:r>
-        <w:rPr>
-          <w:rFonts w:hint="default"/>
-          <w:lang w:val="ru-RU"/>
-        </w:rPr>
-        <w:t xml:space="preserve">со спецификацией </w:t>
-      </w:r>
-      <w:r>
-        <w:rPr>
-          <w:rFonts w:hint="default"/>
-          <w:lang w:val="en-US"/>
-        </w:rPr>
-        <w:t>throw();</w:t>
-      </w:r>
-    </w:p>
-    <w:p>
-      <w:pPr>
-        <w:numPr>
-          <w:ilvl w:val="0"/>
-          <w:numId w:val="3"/>
-        </w:numPr>
-        <w:ind w:left="420" w:leftChars="0" w:hanging="420" w:firstLineChars="0"/>
-        <w:rPr>
-          <w:rFonts w:hint="default"/>
-          <w:lang w:val="ru-RU"/>
-        </w:rPr>
-      </w:pPr>
-      <w:r>
-        <w:rPr>
-          <w:rFonts w:hint="default"/>
-          <w:lang w:val="ru-RU"/>
-        </w:rPr>
-        <w:t>с конкретной спецификацией с подходящим стандартным исключением;</w:t>
-      </w:r>
-    </w:p>
-    <w:p>
-      <w:pPr>
-        <w:numPr>
-          <w:ilvl w:val="0"/>
-          <w:numId w:val="3"/>
-        </w:numPr>
-        <w:ind w:left="420" w:leftChars="0" w:hanging="420" w:firstLineChars="0"/>
-        <w:rPr>
-          <w:rFonts w:hint="default"/>
-          <w:lang w:val="ru-RU"/>
-        </w:rPr>
-      </w:pPr>
-      <w:r>
-        <w:rPr>
-          <w:rFonts w:hint="default"/>
-          <w:lang w:val="ru-RU"/>
-        </w:rPr>
-        <w:t>спецификация с собственным реализованным исключением.</w:t>
-      </w:r>
-    </w:p>
-    <w:p>
-      <w:pPr>
-        <w:numPr>
+          <w:ilvl w:val="0"/>
           <w:numId w:val="0"/>
         </w:numPr>
         <w:ind w:leftChars="0"/>
         <w:rPr>
           <w:rFonts w:hint="default"/>
-          <w:lang w:val="en-US"/>
-        </w:rPr>
-      </w:pPr>
-      <w:r>
-        <w:rPr>
-          <w:rFonts w:hint="default"/>
-          <w:b/>
-          <w:bCs/>
-          <w:lang w:val="ru-RU"/>
-        </w:rPr>
-        <w:t>Ответ:</w:t>
-      </w:r>
-      <w:r>
-        <w:rPr>
-          <w:rFonts w:hint="default"/>
-          <w:b w:val="0"/>
-          <w:bCs w:val="0"/>
-          <w:lang w:val="ru-RU"/>
-        </w:rPr>
-        <w:t xml:space="preserve"> </w:t>
+          <w:b w:val="0"/>
+          <w:bCs w:val="0"/>
+          <w:lang w:val="en-US"/>
+        </w:rPr>
+      </w:pPr>
+      <w:r>
+        <w:rPr>
+          <w:rFonts w:hint="default"/>
+          <w:b w:val="0"/>
+          <w:bCs w:val="0"/>
+          <w:lang w:val="ru-RU"/>
+        </w:rPr>
+        <w:t>Без спецификатора исключений</w:t>
+      </w:r>
+      <w:r>
+        <w:rPr>
+          <w:rFonts w:hint="default"/>
+          <w:b w:val="0"/>
+          <w:bCs w:val="0"/>
+          <w:lang w:val="en-US"/>
+        </w:rPr>
+        <w:t>:</w:t>
+      </w:r>
+    </w:p>
+    <w:p>
+      <w:pPr>
+        <w:numPr>
+          <w:ilvl w:val="0"/>
+          <w:numId w:val="0"/>
+        </w:numPr>
+        <w:ind w:leftChars="0"/>
+        <w:rPr>
+          <w:rFonts w:hint="default"/>
+          <w:b w:val="0"/>
+          <w:bCs w:val="0"/>
+          <w:lang w:val="en-US"/>
+        </w:rPr>
+      </w:pPr>
+      <w:r>
+        <w:rPr>
+          <w:rFonts w:hint="default"/>
+          <w:b w:val="0"/>
+          <w:bCs w:val="0"/>
+          <w:lang w:val="en-US"/>
+        </w:rPr>
+        <w:t>double Heron(double a, double b, double c) {</w:t>
+      </w:r>
+    </w:p>
+    <w:p>
+      <w:pPr>
+        <w:numPr>
+          <w:ilvl w:val="0"/>
+          <w:numId w:val="0"/>
+        </w:numPr>
+        <w:ind w:leftChars="0"/>
+        <w:rPr>
+          <w:rFonts w:hint="default"/>
+          <w:b w:val="0"/>
+          <w:bCs w:val="0"/>
+          <w:lang w:val="en-US"/>
+        </w:rPr>
+      </w:pPr>
+      <w:r>
+        <w:rPr>
+          <w:rFonts w:hint="default"/>
+          <w:b w:val="0"/>
+          <w:bCs w:val="0"/>
+          <w:lang w:val="en-US"/>
+        </w:rPr>
+        <w:tab/>
+        <w:t>double p = (a + b + c) / 2;</w:t>
+      </w:r>
+    </w:p>
+    <w:p>
+      <w:pPr>
+        <w:numPr>
+          <w:ilvl w:val="0"/>
+          <w:numId w:val="0"/>
+        </w:numPr>
+        <w:ind w:leftChars="0"/>
+        <w:rPr>
+          <w:rFonts w:hint="default"/>
+          <w:b w:val="0"/>
+          <w:bCs w:val="0"/>
+          <w:lang w:val="en-US"/>
+        </w:rPr>
+      </w:pPr>
+      <w:r>
+        <w:rPr>
+          <w:rFonts w:hint="default"/>
+          <w:b w:val="0"/>
+          <w:bCs w:val="0"/>
+          <w:lang w:val="en-US"/>
+        </w:rPr>
+        <w:tab/>
+        <w:t>return sqrt(p * (p - a) * (p - b) * (p - c));</w:t>
+      </w:r>
+    </w:p>
+    <w:p>
+      <w:pPr>
+        <w:numPr>
+          <w:ilvl w:val="0"/>
+          <w:numId w:val="0"/>
+        </w:numPr>
+        <w:ind w:leftChars="0"/>
+        <w:rPr>
+          <w:rFonts w:hint="default"/>
+          <w:b w:val="0"/>
+          <w:bCs w:val="0"/>
+          <w:lang w:val="en-US"/>
+        </w:rPr>
+      </w:pPr>
+      <w:r>
+        <w:rPr>
+          <w:rFonts w:hint="default"/>
+          <w:b w:val="0"/>
+          <w:bCs w:val="0"/>
+          <w:lang w:val="en-US"/>
+        </w:rPr>
+        <w:t>}</w:t>
+      </w:r>
+    </w:p>
+    <w:p>
+      <w:pPr>
+        <w:numPr>
+          <w:ilvl w:val="0"/>
+          <w:numId w:val="0"/>
+        </w:numPr>
+        <w:ind w:leftChars="0"/>
+        <w:rPr>
+          <w:rFonts w:hint="default"/>
+          <w:b w:val="0"/>
+          <w:bCs w:val="0"/>
+          <w:lang w:val="en-US"/>
+        </w:rPr>
+      </w:pPr>
+      <w:r>
+        <w:rPr>
+          <w:rFonts w:hint="default"/>
+          <w:b w:val="0"/>
+          <w:bCs w:val="0"/>
+          <w:lang w:val="ru-RU"/>
+        </w:rPr>
+        <w:t xml:space="preserve">Со спецификацией </w:t>
+      </w:r>
+      <w:r>
+        <w:rPr>
+          <w:rFonts w:hint="default"/>
+          <w:b w:val="0"/>
+          <w:bCs w:val="0"/>
+          <w:lang w:val="en-US"/>
+        </w:rPr>
+        <w:t>throw():</w:t>
+      </w:r>
+    </w:p>
+    <w:p>
+      <w:pPr>
+        <w:numPr>
+          <w:ilvl w:val="0"/>
+          <w:numId w:val="0"/>
+        </w:numPr>
+        <w:ind w:leftChars="0"/>
+        <w:rPr>
+          <w:rFonts w:hint="default"/>
+          <w:b w:val="0"/>
+          <w:bCs w:val="0"/>
+          <w:lang w:val="en-US"/>
+        </w:rPr>
+      </w:pPr>
+      <w:r>
+        <w:rPr>
+          <w:rFonts w:hint="default"/>
+          <w:b w:val="0"/>
+          <w:bCs w:val="0"/>
+          <w:lang w:val="en-US"/>
+        </w:rPr>
+        <w:t>double Heron(double a, double b, double c) throw() {</w:t>
+      </w:r>
+    </w:p>
+    <w:p>
+      <w:pPr>
+        <w:numPr>
+          <w:ilvl w:val="0"/>
+          <w:numId w:val="0"/>
+        </w:numPr>
+        <w:ind w:leftChars="0"/>
+        <w:rPr>
+          <w:rFonts w:hint="default"/>
+          <w:b w:val="0"/>
+          <w:bCs w:val="0"/>
+          <w:lang w:val="en-US"/>
+        </w:rPr>
+      </w:pPr>
+      <w:r>
+        <w:rPr>
+          <w:rFonts w:hint="default"/>
+          <w:b w:val="0"/>
+          <w:bCs w:val="0"/>
+          <w:lang w:val="en-US"/>
+        </w:rPr>
+        <w:tab/>
+      </w:r>
+      <w:r>
+        <w:rPr>
+          <w:rFonts w:hint="default"/>
+          <w:b w:val="0"/>
+          <w:bCs w:val="0"/>
+          <w:lang w:val="en-US"/>
+        </w:rPr>
+        <w:t>double p = (a + b + c) / 2;</w:t>
+      </w:r>
+    </w:p>
+    <w:p>
+      <w:pPr>
+        <w:numPr>
+          <w:ilvl w:val="0"/>
+          <w:numId w:val="0"/>
+        </w:numPr>
+        <w:ind w:leftChars="0"/>
+        <w:rPr>
+          <w:rFonts w:hint="default"/>
+          <w:b w:val="0"/>
+          <w:bCs w:val="0"/>
+          <w:lang w:val="en-US"/>
+        </w:rPr>
+      </w:pPr>
+      <w:r>
+        <w:rPr>
+          <w:rFonts w:hint="default"/>
+          <w:b w:val="0"/>
+          <w:bCs w:val="0"/>
+          <w:lang w:val="en-US"/>
+        </w:rPr>
+        <w:tab/>
+      </w:r>
+      <w:r>
+        <w:rPr>
+          <w:rFonts w:hint="default"/>
+          <w:b w:val="0"/>
+          <w:bCs w:val="0"/>
+          <w:lang w:val="en-US"/>
+        </w:rPr>
+        <w:t>return sqrt(p * (p - a) * (p - b) * (p - c));</w:t>
+      </w:r>
+    </w:p>
+    <w:p>
+      <w:pPr>
+        <w:numPr>
+          <w:ilvl w:val="0"/>
+          <w:numId w:val="0"/>
+        </w:numPr>
+        <w:ind w:leftChars="0"/>
+        <w:rPr>
+          <w:rFonts w:hint="default"/>
+          <w:b w:val="0"/>
+          <w:bCs w:val="0"/>
+          <w:lang w:val="en-US"/>
+        </w:rPr>
+      </w:pPr>
+      <w:r>
+        <w:rPr>
+          <w:rFonts w:hint="default"/>
+          <w:b w:val="0"/>
+          <w:bCs w:val="0"/>
+          <w:lang w:val="en-US"/>
+        </w:rPr>
+        <w:t>}</w:t>
+      </w:r>
+    </w:p>
+    <w:p>
+      <w:pPr>
+        <w:numPr>
+          <w:ilvl w:val="0"/>
+          <w:numId w:val="0"/>
+        </w:numPr>
+        <w:ind w:leftChars="0"/>
+        <w:rPr>
+          <w:rFonts w:hint="default"/>
+          <w:b w:val="0"/>
+          <w:bCs w:val="0"/>
+          <w:lang w:val="ru-RU"/>
+        </w:rPr>
+      </w:pPr>
+      <w:r>
+        <w:rPr>
+          <w:rFonts w:hint="default"/>
+          <w:b w:val="0"/>
+          <w:bCs w:val="0"/>
+          <w:lang w:val="ru-RU"/>
+        </w:rPr>
+        <w:t>С конкретной спецификацей с подходящим стандартным исключением:</w:t>
+      </w:r>
+    </w:p>
+    <w:p>
+      <w:pPr>
+        <w:numPr>
+          <w:ilvl w:val="0"/>
+          <w:numId w:val="0"/>
+        </w:numPr>
+        <w:ind w:leftChars="0"/>
+        <w:rPr>
+          <w:rFonts w:hint="default"/>
+          <w:b w:val="0"/>
+          <w:bCs w:val="0"/>
+          <w:lang w:val="en-US"/>
+        </w:rPr>
+      </w:pPr>
+      <w:r>
+        <w:rPr>
+          <w:rFonts w:hint="default"/>
+          <w:b w:val="0"/>
+          <w:bCs w:val="0"/>
+          <w:lang w:val="en-US"/>
+        </w:rPr>
+        <w:t>#include &lt;stdexcept&gt;</w:t>
+      </w:r>
+    </w:p>
+    <w:p>
+      <w:pPr>
+        <w:numPr>
+          <w:ilvl w:val="0"/>
+          <w:numId w:val="0"/>
+        </w:numPr>
+        <w:ind w:leftChars="0"/>
+        <w:rPr>
+          <w:rFonts w:hint="default"/>
+          <w:b w:val="0"/>
+          <w:bCs w:val="0"/>
+          <w:lang w:val="en-US"/>
+        </w:rPr>
+      </w:pPr>
+      <w:r>
+        <w:rPr>
+          <w:rFonts w:hint="default"/>
+          <w:b w:val="0"/>
+          <w:bCs w:val="0"/>
+          <w:lang w:val="en-US"/>
+        </w:rPr>
+        <w:t>double Heron(double a, double b, double c) throw(invalid_argument) {</w:t>
+      </w:r>
+    </w:p>
+    <w:p>
+      <w:pPr>
+        <w:numPr>
+          <w:ilvl w:val="0"/>
+          <w:numId w:val="0"/>
+        </w:numPr>
+        <w:ind w:leftChars="0"/>
+        <w:rPr>
+          <w:rFonts w:hint="default"/>
+          <w:b w:val="0"/>
+          <w:bCs w:val="0"/>
+          <w:lang w:val="en-US"/>
+        </w:rPr>
+      </w:pPr>
+      <w:r>
+        <w:rPr>
+          <w:rFonts w:hint="default"/>
+          <w:b w:val="0"/>
+          <w:bCs w:val="0"/>
+          <w:lang w:val="en-US"/>
+        </w:rPr>
+        <w:tab/>
+        <w:t>if (a &lt;= 0 || b &lt;= 0 || c &lt;= 0 || a + b &lt;= c || a + c &lt;= b || b + c &lt;= a)</w:t>
+      </w:r>
+    </w:p>
+    <w:p>
+      <w:pPr>
+        <w:numPr>
+          <w:ilvl w:val="0"/>
+          <w:numId w:val="0"/>
+        </w:numPr>
+        <w:ind w:leftChars="0"/>
+        <w:rPr>
+          <w:rFonts w:hint="default"/>
+          <w:b w:val="0"/>
+          <w:bCs w:val="0"/>
+          <w:lang w:val="en-US"/>
+        </w:rPr>
+      </w:pPr>
+      <w:r>
+        <w:rPr>
+          <w:rFonts w:hint="default"/>
+          <w:b w:val="0"/>
+          <w:bCs w:val="0"/>
+          <w:lang w:val="en-US"/>
+        </w:rPr>
+        <w:tab/>
+        <w:t/>
+      </w:r>
+      <w:r>
+        <w:rPr>
+          <w:rFonts w:hint="default"/>
+          <w:b w:val="0"/>
+          <w:bCs w:val="0"/>
+          <w:lang w:val="en-US"/>
+        </w:rPr>
+        <w:tab/>
+        <w:t>throw invalid_argument(“Invalid triangle sides”);</w:t>
+      </w:r>
+    </w:p>
+    <w:p>
+      <w:pPr>
+        <w:numPr>
+          <w:ilvl w:val="0"/>
+          <w:numId w:val="0"/>
+        </w:numPr>
+        <w:ind w:leftChars="0"/>
+        <w:rPr>
+          <w:rFonts w:hint="default"/>
+          <w:b w:val="0"/>
+          <w:bCs w:val="0"/>
+          <w:lang w:val="en-US"/>
+        </w:rPr>
+      </w:pPr>
+      <w:r>
+        <w:rPr>
+          <w:rFonts w:hint="default"/>
+          <w:b w:val="0"/>
+          <w:bCs w:val="0"/>
+          <w:lang w:val="en-US"/>
+        </w:rPr>
+        <w:tab/>
+        <w:t>double p = (a + b + c) / 2;</w:t>
+      </w:r>
+    </w:p>
+    <w:p>
+      <w:pPr>
+        <w:numPr>
+          <w:ilvl w:val="0"/>
+          <w:numId w:val="0"/>
+        </w:numPr>
+        <w:ind w:leftChars="0"/>
+        <w:rPr>
+          <w:rFonts w:hint="default"/>
+          <w:b w:val="0"/>
+          <w:bCs w:val="0"/>
+          <w:lang w:val="en-US"/>
+        </w:rPr>
+      </w:pPr>
+      <w:r>
+        <w:rPr>
+          <w:rFonts w:hint="default"/>
+          <w:b w:val="0"/>
+          <w:bCs w:val="0"/>
+          <w:lang w:val="en-US"/>
+        </w:rPr>
+        <w:tab/>
+        <w:t>return sqrt(p * (p - a) * (p - b) * (p - c));</w:t>
+      </w:r>
+    </w:p>
+    <w:p>
+      <w:pPr>
+        <w:numPr>
+          <w:ilvl w:val="0"/>
+          <w:numId w:val="0"/>
+        </w:numPr>
+        <w:ind w:leftChars="0"/>
+        <w:rPr>
+          <w:rFonts w:hint="default"/>
+          <w:b w:val="0"/>
+          <w:bCs w:val="0"/>
+          <w:lang w:val="en-US"/>
+        </w:rPr>
+      </w:pPr>
+      <w:r>
+        <w:rPr>
+          <w:rFonts w:hint="default"/>
+          <w:b w:val="0"/>
+          <w:bCs w:val="0"/>
+          <w:lang w:val="en-US"/>
+        </w:rPr>
+        <w:t>}</w:t>
+      </w:r>
+    </w:p>
+    <w:p>
+      <w:pPr>
+        <w:numPr>
+          <w:ilvl w:val="0"/>
+          <w:numId w:val="0"/>
+        </w:numPr>
+        <w:ind w:leftChars="0"/>
+        <w:rPr>
+          <w:rFonts w:hint="default"/>
+          <w:b w:val="0"/>
+          <w:bCs w:val="0"/>
+          <w:lang w:val="ru-RU"/>
+        </w:rPr>
+      </w:pPr>
+      <w:r>
+        <w:rPr>
+          <w:rFonts w:hint="default"/>
+          <w:b w:val="0"/>
+          <w:bCs w:val="0"/>
+          <w:lang w:val="ru-RU"/>
+        </w:rPr>
+        <w:t>Спецификация с собственным реализованным исключением:</w:t>
+      </w:r>
+    </w:p>
+    <w:p>
+      <w:pPr>
+        <w:numPr>
+          <w:ilvl w:val="0"/>
+          <w:numId w:val="0"/>
+        </w:numPr>
+        <w:ind w:leftChars="0"/>
+        <w:rPr>
+          <w:rFonts w:hint="default"/>
+          <w:b w:val="0"/>
+          <w:bCs w:val="0"/>
+          <w:lang w:val="en-US"/>
+        </w:rPr>
+      </w:pPr>
+      <w:r>
+        <w:rPr>
+          <w:rFonts w:hint="default"/>
+          <w:b w:val="0"/>
+          <w:bCs w:val="0"/>
+          <w:lang w:val="en-US"/>
+        </w:rPr>
+        <w:t>#include &lt;exception&gt;</w:t>
+      </w:r>
+    </w:p>
+    <w:p>
+      <w:pPr>
+        <w:numPr>
+          <w:ilvl w:val="0"/>
+          <w:numId w:val="0"/>
+        </w:numPr>
+        <w:ind w:leftChars="0"/>
+        <w:rPr>
+          <w:rFonts w:hint="default"/>
+          <w:b w:val="0"/>
+          <w:bCs w:val="0"/>
+          <w:lang w:val="en-US"/>
+        </w:rPr>
+      </w:pPr>
+      <w:r>
+        <w:rPr>
+          <w:rFonts w:hint="default"/>
+          <w:b w:val="0"/>
+          <w:bCs w:val="0"/>
+          <w:lang w:val="en-US"/>
+        </w:rPr>
+        <w:t>class InvalidTriangleException : public std::exception {</w:t>
+      </w:r>
+    </w:p>
+    <w:p>
+      <w:pPr>
+        <w:numPr>
+          <w:ilvl w:val="0"/>
+          <w:numId w:val="0"/>
+        </w:numPr>
+        <w:ind w:leftChars="0"/>
+        <w:rPr>
+          <w:rFonts w:hint="default"/>
+          <w:b w:val="0"/>
+          <w:bCs w:val="0"/>
+          <w:lang w:val="en-US"/>
+        </w:rPr>
+      </w:pPr>
+      <w:r>
+        <w:rPr>
+          <w:rFonts w:hint="default"/>
+          <w:b w:val="0"/>
+          <w:bCs w:val="0"/>
+          <w:lang w:val="en-US"/>
+        </w:rPr>
+        <w:t>public:</w:t>
+      </w:r>
+    </w:p>
+    <w:p>
+      <w:pPr>
+        <w:numPr>
+          <w:ilvl w:val="0"/>
+          <w:numId w:val="0"/>
+        </w:numPr>
+        <w:ind w:leftChars="0"/>
+        <w:rPr>
+          <w:rFonts w:hint="default"/>
+          <w:b w:val="0"/>
+          <w:bCs w:val="0"/>
+          <w:lang w:val="en-US"/>
+        </w:rPr>
+      </w:pPr>
+      <w:r>
+        <w:rPr>
+          <w:rFonts w:hint="default"/>
+          <w:b w:val="0"/>
+          <w:bCs w:val="0"/>
+          <w:lang w:val="en-US"/>
+        </w:rPr>
+        <w:tab/>
+        <w:t>virtual const char* what() const throw() {</w:t>
+      </w:r>
+    </w:p>
+    <w:p>
+      <w:pPr>
+        <w:numPr>
+          <w:ilvl w:val="0"/>
+          <w:numId w:val="0"/>
+        </w:numPr>
+        <w:ind w:leftChars="0"/>
+        <w:rPr>
+          <w:rFonts w:hint="default"/>
+          <w:b w:val="0"/>
+          <w:bCs w:val="0"/>
+          <w:lang w:val="en-US"/>
+        </w:rPr>
+      </w:pPr>
+      <w:r>
+        <w:rPr>
+          <w:rFonts w:hint="default"/>
+          <w:b w:val="0"/>
+          <w:bCs w:val="0"/>
+          <w:lang w:val="en-US"/>
+        </w:rPr>
+        <w:tab/>
+        <w:t/>
+      </w:r>
+      <w:r>
+        <w:rPr>
+          <w:rFonts w:hint="default"/>
+          <w:b w:val="0"/>
+          <w:bCs w:val="0"/>
+          <w:lang w:val="en-US"/>
+        </w:rPr>
+        <w:tab/>
+        <w:t>return “Invalid triangle sides”;</w:t>
+      </w:r>
+    </w:p>
+    <w:p>
+      <w:pPr>
+        <w:numPr>
+          <w:ilvl w:val="0"/>
+          <w:numId w:val="0"/>
+        </w:numPr>
+        <w:ind w:leftChars="0"/>
+        <w:rPr>
+          <w:rFonts w:hint="default"/>
+          <w:b w:val="0"/>
+          <w:bCs w:val="0"/>
+          <w:lang w:val="en-US"/>
+        </w:rPr>
+      </w:pPr>
+      <w:r>
+        <w:rPr>
+          <w:rFonts w:hint="default"/>
+          <w:b w:val="0"/>
+          <w:bCs w:val="0"/>
+          <w:lang w:val="en-US"/>
+        </w:rPr>
+        <w:tab/>
+        <w:t>}</w:t>
+      </w:r>
+    </w:p>
+    <w:p>
+      <w:pPr>
+        <w:numPr>
+          <w:ilvl w:val="0"/>
+          <w:numId w:val="0"/>
+        </w:numPr>
+        <w:ind w:leftChars="0"/>
+        <w:rPr>
+          <w:rFonts w:hint="default"/>
+          <w:b w:val="0"/>
+          <w:bCs w:val="0"/>
+          <w:lang w:val="en-US"/>
+        </w:rPr>
+      </w:pPr>
+      <w:r>
+        <w:rPr>
+          <w:rFonts w:hint="default"/>
+          <w:b w:val="0"/>
+          <w:bCs w:val="0"/>
+          <w:lang w:val="en-US"/>
+        </w:rPr>
+        <w:t>};</w:t>
+      </w:r>
+    </w:p>
+    <w:p>
+      <w:pPr>
+        <w:numPr>
+          <w:ilvl w:val="0"/>
+          <w:numId w:val="0"/>
+        </w:numPr>
+        <w:ind w:leftChars="0"/>
+        <w:rPr>
+          <w:rFonts w:hint="default"/>
+          <w:b w:val="0"/>
+          <w:bCs w:val="0"/>
+          <w:lang w:val="en-US"/>
+        </w:rPr>
+      </w:pPr>
+    </w:p>
+    <w:p>
+      <w:pPr>
+        <w:numPr>
+          <w:ilvl w:val="0"/>
+          <w:numId w:val="0"/>
+        </w:numPr>
+        <w:ind w:leftChars="0"/>
+        <w:rPr>
+          <w:rFonts w:hint="default"/>
+          <w:b w:val="0"/>
+          <w:bCs w:val="0"/>
+          <w:lang w:val="en-US"/>
+        </w:rPr>
+      </w:pPr>
+      <w:r>
+        <w:rPr>
+          <w:rFonts w:hint="default"/>
+          <w:b w:val="0"/>
+          <w:bCs w:val="0"/>
+          <w:lang w:val="en-US"/>
+        </w:rPr>
+        <w:t>double Heron(double a, double b, double c) throw(InvalidTriangleException) {</w:t>
+      </w:r>
+    </w:p>
+    <w:p>
+      <w:pPr>
+        <w:numPr>
+          <w:ilvl w:val="0"/>
+          <w:numId w:val="0"/>
+        </w:numPr>
+        <w:ind w:leftChars="0"/>
+        <w:rPr>
+          <w:rFonts w:hint="default"/>
+          <w:b w:val="0"/>
+          <w:bCs w:val="0"/>
+          <w:lang w:val="en-US"/>
+        </w:rPr>
+      </w:pPr>
+      <w:r>
+        <w:rPr>
+          <w:rFonts w:hint="default"/>
+          <w:b w:val="0"/>
+          <w:bCs w:val="0"/>
+          <w:lang w:val="en-US"/>
+        </w:rPr>
+        <w:tab/>
+        <w:t>if (a &lt;= 0 || b &lt;= 0 || c &lt;= 0 || a + b &lt;= c || a + c &lt;= b || b + c &lt;= a)</w:t>
+      </w:r>
+    </w:p>
+    <w:p>
+      <w:pPr>
+        <w:numPr>
+          <w:ilvl w:val="0"/>
+          <w:numId w:val="0"/>
+        </w:numPr>
+        <w:ind w:leftChars="0"/>
+        <w:rPr>
+          <w:rFonts w:hint="default"/>
+          <w:b w:val="0"/>
+          <w:bCs w:val="0"/>
+          <w:lang w:val="en-US"/>
+        </w:rPr>
+      </w:pPr>
+      <w:r>
+        <w:rPr>
+          <w:rFonts w:hint="default"/>
+          <w:b w:val="0"/>
+          <w:bCs w:val="0"/>
+          <w:lang w:val="en-US"/>
+        </w:rPr>
+        <w:tab/>
+        <w:t/>
+      </w:r>
+      <w:r>
+        <w:rPr>
+          <w:rFonts w:hint="default"/>
+          <w:b w:val="0"/>
+          <w:bCs w:val="0"/>
+          <w:lang w:val="en-US"/>
+        </w:rPr>
+        <w:tab/>
+        <w:t>throw InvalidTriangleException();</w:t>
+      </w:r>
+    </w:p>
+    <w:p>
+      <w:pPr>
+        <w:numPr>
+          <w:ilvl w:val="0"/>
+          <w:numId w:val="0"/>
+        </w:numPr>
+        <w:ind w:leftChars="0"/>
+        <w:rPr>
+          <w:rFonts w:hint="default"/>
+          <w:b w:val="0"/>
+          <w:bCs w:val="0"/>
+          <w:lang w:val="en-US"/>
+        </w:rPr>
+      </w:pPr>
+      <w:r>
+        <w:rPr>
+          <w:rFonts w:hint="default"/>
+          <w:b w:val="0"/>
+          <w:bCs w:val="0"/>
+          <w:lang w:val="en-US"/>
+        </w:rPr>
+        <w:tab/>
+        <w:t>double p = (a + b + c) / 2;</w:t>
+      </w:r>
+    </w:p>
+    <w:p>
+      <w:pPr>
+        <w:numPr>
+          <w:ilvl w:val="0"/>
+          <w:numId w:val="0"/>
+        </w:numPr>
+        <w:ind w:leftChars="0"/>
+        <w:rPr>
+          <w:rFonts w:hint="default"/>
+          <w:b w:val="0"/>
+          <w:bCs w:val="0"/>
+          <w:lang w:val="en-US"/>
+        </w:rPr>
+      </w:pPr>
+      <w:r>
+        <w:rPr>
+          <w:rFonts w:hint="default"/>
+          <w:b w:val="0"/>
+          <w:bCs w:val="0"/>
+          <w:lang w:val="en-US"/>
+        </w:rPr>
+        <w:tab/>
+        <w:t>return sqrt(p * (p - a) * (p - b) * (p - c));</w:t>
+      </w:r>
+    </w:p>
+    <w:p>
+      <w:pPr>
+        <w:numPr>
+          <w:ilvl w:val="0"/>
+          <w:numId w:val="0"/>
+        </w:numPr>
+        <w:ind w:leftChars="0"/>
+        <w:rPr>
+          <w:rFonts w:hint="default"/>
+          <w:b w:val="0"/>
+          <w:bCs w:val="0"/>
+          <w:lang w:val="en-US"/>
+        </w:rPr>
+      </w:pPr>
+      <w:r>
+        <w:rPr>
+          <w:rFonts w:hint="default"/>
+          <w:b w:val="0"/>
+          <w:bCs w:val="0"/>
+          <w:lang w:val="en-US"/>
+        </w:rPr>
+        <w:t>}</w:t>
       </w:r>
     </w:p>
     <w:sectPr>
@@ -4021,6 +4642,18 @@
 <file path=word/numbering.xml><?xml version="1.0" encoding="utf-8"?>
 <w:numbering xmlns:wpc="http://schemas.microsoft.com/office/word/2010/wordprocessingCanvas" xmlns:mc="http://schemas.openxmlformats.org/markup-compatibility/2006" xmlns:o="urn:schemas-microsoft-com:office:office" xmlns:r="http://schemas.openxmlformats.org/officeDocument/2006/relationships" xmlns:m="http://schemas.openxmlformats.org/officeDocument/2006/math" xmlns:v="urn:schemas-microsoft-com:vml" xmlns:wp14="http://schemas.microsoft.com/office/word/2010/wordprocessingDrawing" xmlns:wp="http://schemas.openxmlformats.org/drawingml/2006/wordprocessingDrawing" xmlns:w10="urn:schemas-microsoft-com:office:word" xmlns:w="http://schemas.openxmlformats.org/wordprocessingml/2006/main" xmlns:w14="http://schemas.microsoft.com/office/word/2010/wordml" xmlns:wpg="http://schemas.microsoft.com/office/word/2010/wordprocessingGroup" xmlns:wpi="http://schemas.microsoft.com/office/word/2010/wordprocessingInk" xmlns:wne="http://schemas.microsoft.com/office/word/2006/wordml" xmlns:wps="http://schemas.microsoft.com/office/word/2010/wordprocessingShape" xmlns:wpsCustomData="http://www.wps.cn/officeDocument/2013/wpsCustomData" mc:Ignorable="w14 wp14">
   <w:abstractNum w:abstractNumId="0">
+    <w:nsid w:val="87FA4950"/>
+    <w:multiLevelType w:val="singleLevel"/>
+    <w:tmpl w:val="87FA4950"/>
+    <w:lvl w:ilvl="0" w:tentative="0">
+      <w:start w:val="1"/>
+      <w:numFmt w:val="decimal"/>
+      <w:suff w:val="space"/>
+      <w:lvlText w:val="%1."/>
+      <w:lvlJc w:val="left"/>
+    </w:lvl>
+  </w:abstractNum>
+  <w:abstractNum w:abstractNumId="1">
     <w:nsid w:val="13788ACC"/>
     <w:multiLevelType w:val="singleLevel"/>
     <w:tmpl w:val="13788ACC"/>
@@ -4032,7 +4665,29 @@
       <w:lvlJc w:val="left"/>
     </w:lvl>
   </w:abstractNum>
-  <w:abstractNum w:abstractNumId="1">
+  <w:abstractNum w:abstractNumId="2">
+    <w:nsid w:val="3C026311"/>
+    <w:multiLevelType w:val="singleLevel"/>
+    <w:tmpl w:val="3C026311"/>
+    <w:lvl w:ilvl="0" w:tentative="0">
+      <w:start w:val="1"/>
+      <w:numFmt w:val="bullet"/>
+      <w:lvlText w:val=""/>
+      <w:lvlJc w:val="left"/>
+      <w:pPr>
+        <w:tabs>
+          <w:tab w:val="left" w:pos="420"/>
+        </w:tabs>
+        <w:ind w:left="420" w:leftChars="0" w:hanging="420" w:firstLineChars="0"/>
+      </w:pPr>
+      <w:rPr>
+        <w:rFonts w:hint="default" w:ascii="Wingdings" w:hAnsi="Wingdings"/>
+        <w:sz w:val="18"/>
+        <w:szCs w:val="18"/>
+      </w:rPr>
+    </w:lvl>
+  </w:abstractNum>
+  <w:abstractNum w:abstractNumId="3">
     <w:nsid w:val="47629E88"/>
     <w:multiLevelType w:val="singleLevel"/>
     <w:tmpl w:val="47629E88"/>
@@ -4054,7 +4709,19 @@
       </w:rPr>
     </w:lvl>
   </w:abstractNum>
-  <w:abstractNum w:abstractNumId="2">
+  <w:abstractNum w:abstractNumId="4">
+    <w:nsid w:val="58CC8E31"/>
+    <w:multiLevelType w:val="singleLevel"/>
+    <w:tmpl w:val="58CC8E31"/>
+    <w:lvl w:ilvl="0" w:tentative="0">
+      <w:start w:val="1"/>
+      <w:numFmt w:val="decimal"/>
+      <w:suff w:val="space"/>
+      <w:lvlText w:val="%1."/>
+      <w:lvlJc w:val="left"/>
+    </w:lvl>
+  </w:abstractNum>
+  <w:abstractNum w:abstractNumId="5">
     <w:nsid w:val="59A43CC4"/>
     <w:multiLevelType w:val="singleLevel"/>
     <w:tmpl w:val="59A43CC4"/>
@@ -4066,14 +4733,38 @@
       <w:lvlJc w:val="left"/>
     </w:lvl>
   </w:abstractNum>
+  <w:abstractNum w:abstractNumId="6">
+    <w:nsid w:val="78D1FF02"/>
+    <w:multiLevelType w:val="singleLevel"/>
+    <w:tmpl w:val="78D1FF02"/>
+    <w:lvl w:ilvl="0" w:tentative="0">
+      <w:start w:val="1"/>
+      <w:numFmt w:val="decimal"/>
+      <w:suff w:val="space"/>
+      <w:lvlText w:val="%1."/>
+      <w:lvlJc w:val="left"/>
+    </w:lvl>
+  </w:abstractNum>
   <w:num w:numId="1">
+    <w:abstractNumId w:val="5"/>
+  </w:num>
+  <w:num w:numId="2">
+    <w:abstractNumId w:val="1"/>
+  </w:num>
+  <w:num w:numId="3">
+    <w:abstractNumId w:val="6"/>
+  </w:num>
+  <w:num w:numId="4">
+    <w:abstractNumId w:val="4"/>
+  </w:num>
+  <w:num w:numId="5">
     <w:abstractNumId w:val="2"/>
   </w:num>
-  <w:num w:numId="2">
+  <w:num w:numId="6">
     <w:abstractNumId w:val="0"/>
   </w:num>
-  <w:num w:numId="3">
-    <w:abstractNumId w:val="1"/>
+  <w:num w:numId="7">
+    <w:abstractNumId w:val="3"/>
   </w:num>
 </w:numbering>
 </file>
